--- a/trunk/5. Doc/Report_1311015_1.docx
+++ b/trunk/5. Doc/Report_1311015_1.docx
@@ -3981,17 +3981,40 @@
     </w:p>
     <w:p>
       <w:pPr>
-        <w:rPr>
-          <w:rFonts w:ascii="Times New Roman" w:eastAsiaTheme="minorEastAsia" w:hAnsi="Times New Roman" w:cs="Times New Roman"/>
-        </w:rPr>
-      </w:pPr>
-      <w:r>
-        <w:rPr>
-          <w:rFonts w:ascii="Times New Roman" w:hAnsi="Times New Roman" w:cs="Times New Roman"/>
-          <w:sz w:val="26"/>
-          <w:szCs w:val="26"/>
-        </w:rPr>
-        <w:t>Biến đổi Wavelet lien tục (Continuous Wavelet Transform – CWT) của một hàm f(t) được bắt đầu từ m</w:t>
+        <w:pStyle w:val="ListParagraph"/>
+        <w:ind w:left="993" w:firstLine="447"/>
+        <w:jc w:val="left"/>
+        <w:rPr>
+          <w:rFonts w:ascii="Times New Roman" w:hAnsi="Times New Roman" w:cs="Times New Roman"/>
+          <w:sz w:val="26"/>
+          <w:szCs w:val="26"/>
+        </w:rPr>
+      </w:pPr>
+      <w:r>
+        <w:rPr>
+          <w:rFonts w:ascii="Times New Roman" w:hAnsi="Times New Roman" w:cs="Times New Roman"/>
+          <w:sz w:val="26"/>
+          <w:szCs w:val="26"/>
+        </w:rPr>
+        <w:t xml:space="preserve">Biến đổi Wavelet lien tục (Continuous Wavelet Transform – CWT) của một hàm </w:t>
+      </w:r>
+      <w:proofErr w:type="gramStart"/>
+      <w:r>
+        <w:rPr>
+          <w:rFonts w:ascii="Times New Roman" w:hAnsi="Times New Roman" w:cs="Times New Roman"/>
+          <w:sz w:val="26"/>
+          <w:szCs w:val="26"/>
+        </w:rPr>
+        <w:t>f(</w:t>
+      </w:r>
+      <w:proofErr w:type="gramEnd"/>
+      <w:r>
+        <w:rPr>
+          <w:rFonts w:ascii="Times New Roman" w:hAnsi="Times New Roman" w:cs="Times New Roman"/>
+          <w:sz w:val="26"/>
+          <w:szCs w:val="26"/>
+        </w:rPr>
+        <w:t>t) được bắt đầu từ m</w:t>
       </w:r>
       <w:r>
         <w:rPr>
@@ -4011,29 +4034,43 @@
       </w:r>
       <m:oMath>
         <m:r>
+          <m:rPr>
+            <m:sty m:val="p"/>
+          </m:rPr>
           <w:rPr>
-            <w:rFonts w:ascii="Cambria Math" w:hAnsi="Cambria Math"/>
+            <w:rFonts w:ascii="Cambria Math" w:hAnsi="Cambria Math" w:cs="Times New Roman"/>
+            <w:sz w:val="26"/>
+            <w:szCs w:val="26"/>
           </w:rPr>
           <m:t>ψ(t)</m:t>
         </m:r>
       </m:oMath>
       <w:r>
         <w:rPr>
-          <w:rFonts w:ascii="Times New Roman" w:eastAsiaTheme="minorEastAsia" w:hAnsi="Times New Roman" w:cs="Times New Roman"/>
+          <w:rFonts w:ascii="Times New Roman" w:hAnsi="Times New Roman" w:cs="Times New Roman"/>
+          <w:sz w:val="26"/>
+          <w:szCs w:val="26"/>
         </w:rPr>
         <w:t xml:space="preserve">. Hàm wavelet mẹ </w:t>
       </w:r>
       <m:oMath>
         <m:r>
+          <m:rPr>
+            <m:sty m:val="p"/>
+          </m:rPr>
           <w:rPr>
-            <w:rFonts w:ascii="Cambria Math" w:hAnsi="Cambria Math"/>
+            <w:rFonts w:ascii="Cambria Math" w:hAnsi="Cambria Math" w:cs="Times New Roman"/>
+            <w:sz w:val="26"/>
+            <w:szCs w:val="26"/>
           </w:rPr>
           <m:t>ψ(t)</m:t>
         </m:r>
       </m:oMath>
       <w:r>
         <w:rPr>
-          <w:rFonts w:ascii="Times New Roman" w:eastAsiaTheme="minorEastAsia" w:hAnsi="Times New Roman" w:cs="Times New Roman"/>
+          <w:rFonts w:ascii="Times New Roman" w:hAnsi="Times New Roman" w:cs="Times New Roman"/>
+          <w:sz w:val="26"/>
+          <w:szCs w:val="26"/>
         </w:rPr>
         <w:t xml:space="preserve"> có thể là bất kỳ hàm số thực hoặc một hàm phức có thể thỏa mãn các tính chất sau:</w:t>
       </w:r>
@@ -4041,36 +4078,60 @@
     <w:p>
       <w:pPr>
         <w:pStyle w:val="ListParagraph"/>
-        <w:numPr>
-          <w:ilvl w:val="0"/>
-          <w:numId w:val="21"/>
-        </w:numPr>
-      </w:pPr>
-      <w:r>
+        <w:ind w:left="993" w:firstLine="447"/>
+        <w:jc w:val="left"/>
+        <w:rPr>
+          <w:rFonts w:ascii="Times New Roman" w:hAnsi="Times New Roman" w:cs="Times New Roman"/>
+          <w:sz w:val="26"/>
+          <w:szCs w:val="26"/>
+        </w:rPr>
+      </w:pPr>
+      <w:r>
+        <w:rPr>
+          <w:rFonts w:ascii="Times New Roman" w:hAnsi="Times New Roman" w:cs="Times New Roman"/>
+          <w:sz w:val="26"/>
+          <w:szCs w:val="26"/>
+        </w:rPr>
         <w:t xml:space="preserve">Tích phân suy rộng trên toàn bộ trục t của hàm </w:t>
       </w:r>
       <m:oMath>
         <m:r>
+          <m:rPr>
+            <m:sty m:val="p"/>
+          </m:rPr>
           <w:rPr>
-            <w:rFonts w:ascii="Cambria Math" w:hAnsi="Cambria Math"/>
+            <w:rFonts w:ascii="Cambria Math" w:hAnsi="Cambria Math" w:cs="Times New Roman"/>
+            <w:sz w:val="26"/>
+            <w:szCs w:val="26"/>
           </w:rPr>
           <m:t>ψ(t)</m:t>
         </m:r>
       </m:oMath>
       <w:r>
         <w:rPr>
-          <w:rFonts w:eastAsiaTheme="minorEastAsia"/>
+          <w:rFonts w:ascii="Times New Roman" w:hAnsi="Times New Roman" w:cs="Times New Roman"/>
+          <w:sz w:val="26"/>
+          <w:szCs w:val="26"/>
         </w:rPr>
         <w:t xml:space="preserve"> là bằng 0:</w:t>
       </w:r>
     </w:p>
     <w:p>
       <w:pPr>
-        <w:jc w:val="center"/>
-      </w:pPr>
-      <w:r>
-        <w:rPr>
-          <w:noProof/>
+        <w:pStyle w:val="ListParagraph"/>
+        <w:ind w:left="993" w:firstLine="447"/>
+        <w:jc w:val="left"/>
+        <w:rPr>
+          <w:rFonts w:ascii="Times New Roman" w:hAnsi="Times New Roman" w:cs="Times New Roman"/>
+          <w:sz w:val="26"/>
+          <w:szCs w:val="26"/>
+        </w:rPr>
+      </w:pPr>
+      <w:r>
+        <w:rPr>
+          <w:rFonts w:ascii="Times New Roman" w:hAnsi="Times New Roman" w:cs="Times New Roman"/>
+          <w:sz w:val="26"/>
+          <w:szCs w:val="26"/>
         </w:rPr>
         <w:drawing>
           <wp:inline distT="0" distB="0" distL="0" distR="0" wp14:anchorId="574DE510" wp14:editId="62597765">
@@ -4110,22 +4171,39 @@
     <w:p>
       <w:pPr>
         <w:pStyle w:val="ListParagraph"/>
-        <w:numPr>
-          <w:ilvl w:val="0"/>
-          <w:numId w:val="21"/>
-        </w:numPr>
-      </w:pPr>
-      <w:r>
+        <w:ind w:left="993" w:firstLine="447"/>
+        <w:jc w:val="left"/>
+        <w:rPr>
+          <w:rFonts w:ascii="Times New Roman" w:hAnsi="Times New Roman" w:cs="Times New Roman"/>
+          <w:sz w:val="26"/>
+          <w:szCs w:val="26"/>
+        </w:rPr>
+      </w:pPr>
+      <w:r>
+        <w:rPr>
+          <w:rFonts w:ascii="Times New Roman" w:hAnsi="Times New Roman" w:cs="Times New Roman"/>
+          <w:sz w:val="26"/>
+          <w:szCs w:val="26"/>
+        </w:rPr>
         <w:t>Tích phân năng lược của hàm trên toàn bộ trục t là một số hữu hạn; (hay còn gọi là bình phương khả tích):</w:t>
       </w:r>
     </w:p>
     <w:p>
       <w:pPr>
-        <w:jc w:val="center"/>
-      </w:pPr>
-      <w:r>
-        <w:rPr>
-          <w:noProof/>
+        <w:pStyle w:val="ListParagraph"/>
+        <w:ind w:left="993" w:firstLine="447"/>
+        <w:jc w:val="left"/>
+        <w:rPr>
+          <w:rFonts w:ascii="Times New Roman" w:hAnsi="Times New Roman" w:cs="Times New Roman"/>
+          <w:sz w:val="26"/>
+          <w:szCs w:val="26"/>
+        </w:rPr>
+      </w:pPr>
+      <w:r>
+        <w:rPr>
+          <w:rFonts w:ascii="Times New Roman" w:hAnsi="Times New Roman" w:cs="Times New Roman"/>
+          <w:sz w:val="26"/>
+          <w:szCs w:val="26"/>
         </w:rPr>
         <w:drawing>
           <wp:inline distT="0" distB="0" distL="0" distR="0" wp14:anchorId="1764F39A" wp14:editId="16E2255A">
@@ -4164,208 +4242,171 @@
     </w:p>
     <w:p>
       <w:pPr>
+        <w:pStyle w:val="ListParagraph"/>
+        <w:ind w:left="993" w:firstLine="447"/>
         <w:jc w:val="left"/>
         <w:rPr>
-          <w:rFonts w:ascii="Arial" w:eastAsiaTheme="minorEastAsia" w:hAnsi="Arial" w:cs="Arial"/>
-        </w:rPr>
-      </w:pPr>
-      <w:r>
-        <w:t xml:space="preserve">Ở đây, </w:t>
-      </w:r>
-      <w:r>
-        <w:rPr>
-          <w:rFonts w:ascii="Arial" w:hAnsi="Arial" w:cs="Arial"/>
-          <w:color w:val="252525"/>
-          <w:sz w:val="21"/>
-          <w:szCs w:val="21"/>
-          <w:shd w:val="clear" w:color="auto" w:fill="FFFFFF"/>
-        </w:rPr>
-        <w:t>bình phương khả tích nghĩa là tích phân của bình phương của</w:t>
-      </w:r>
-      <w:r>
-        <w:rPr>
-          <w:rStyle w:val="apple-converted-space"/>
-          <w:rFonts w:ascii="Arial" w:hAnsi="Arial" w:cs="Arial"/>
-          <w:color w:val="252525"/>
-          <w:sz w:val="21"/>
-          <w:szCs w:val="21"/>
-          <w:shd w:val="clear" w:color="auto" w:fill="FFFFFF"/>
-        </w:rPr>
-        <w:t> </w:t>
+          <w:rFonts w:ascii="Times New Roman" w:hAnsi="Times New Roman" w:cs="Times New Roman"/>
+          <w:sz w:val="26"/>
+          <w:szCs w:val="26"/>
+        </w:rPr>
+      </w:pPr>
+      <w:proofErr w:type="gramStart"/>
+      <w:r>
+        <w:rPr>
+          <w:rFonts w:ascii="Times New Roman" w:hAnsi="Times New Roman" w:cs="Times New Roman"/>
+          <w:sz w:val="26"/>
+          <w:szCs w:val="26"/>
+        </w:rPr>
+        <w:t>Ở đây, bình phương khả tích nghĩa là tích phân của bình phương của </w:t>
       </w:r>
       <w:hyperlink r:id="rId15" w:tooltip="Giá trị tuyệt đối" w:history="1">
         <w:r>
           <w:rPr>
-            <w:rStyle w:val="Hyperlink"/>
-            <w:rFonts w:ascii="Arial" w:hAnsi="Arial" w:cs="Arial"/>
-            <w:color w:val="0B0080"/>
-            <w:sz w:val="21"/>
-            <w:szCs w:val="21"/>
-            <w:shd w:val="clear" w:color="auto" w:fill="FFFFFF"/>
+            <w:rFonts w:ascii="Times New Roman" w:hAnsi="Times New Roman" w:cs="Times New Roman"/>
+            <w:sz w:val="26"/>
+            <w:szCs w:val="26"/>
           </w:rPr>
           <w:t>giá trị tuyệt đối</w:t>
         </w:r>
       </w:hyperlink>
       <w:r>
         <w:rPr>
-          <w:rStyle w:val="apple-converted-space"/>
-          <w:rFonts w:ascii="Arial" w:hAnsi="Arial" w:cs="Arial"/>
-          <w:color w:val="252525"/>
-          <w:sz w:val="21"/>
-          <w:szCs w:val="21"/>
-          <w:shd w:val="clear" w:color="auto" w:fill="FFFFFF"/>
-        </w:rPr>
-        <w:t> </w:t>
-      </w:r>
-      <w:r>
-        <w:rPr>
-          <w:rFonts w:ascii="Arial" w:hAnsi="Arial" w:cs="Arial"/>
-          <w:color w:val="252525"/>
-          <w:sz w:val="21"/>
-          <w:szCs w:val="21"/>
-          <w:shd w:val="clear" w:color="auto" w:fill="FFFFFF"/>
-        </w:rPr>
-        <w:t>của hàm số đó là hữu hạn.</w:t>
-      </w:r>
-      <w:r>
-        <w:rPr>
-          <w:rStyle w:val="apple-converted-space"/>
-          <w:rFonts w:ascii="Arial" w:hAnsi="Arial" w:cs="Arial"/>
-          <w:color w:val="252525"/>
-          <w:sz w:val="21"/>
-          <w:szCs w:val="21"/>
-          <w:shd w:val="clear" w:color="auto" w:fill="FFFFFF"/>
-        </w:rPr>
-        <w:t> </w:t>
-      </w:r>
-      <w:r>
-        <w:rPr>
-          <w:rFonts w:ascii="Arial" w:hAnsi="Arial" w:cs="Arial"/>
-          <w:i/>
-          <w:iCs/>
-          <w:color w:val="252525"/>
-          <w:sz w:val="21"/>
-          <w:szCs w:val="21"/>
-          <w:shd w:val="clear" w:color="auto" w:fill="FFFFFF"/>
-        </w:rPr>
-        <w:t>Modulo bằng nhau hầu như khắp nơi</w:t>
-      </w:r>
-      <w:r>
-        <w:rPr>
-          <w:rStyle w:val="apple-converted-space"/>
-          <w:rFonts w:ascii="Arial" w:hAnsi="Arial" w:cs="Arial"/>
-          <w:color w:val="252525"/>
-          <w:sz w:val="21"/>
-          <w:szCs w:val="21"/>
-          <w:shd w:val="clear" w:color="auto" w:fill="FFFFFF"/>
-        </w:rPr>
-        <w:t> </w:t>
-      </w:r>
-      <w:r>
-        <w:rPr>
-          <w:rFonts w:ascii="Arial" w:hAnsi="Arial" w:cs="Arial"/>
-          <w:color w:val="252525"/>
-          <w:sz w:val="21"/>
-          <w:szCs w:val="21"/>
-          <w:shd w:val="clear" w:color="auto" w:fill="FFFFFF"/>
-        </w:rPr>
-        <w:t>nghĩa là các hàm số này có thể được xác định nếu và chỉ nếu chúng bằng nhau</w:t>
-      </w:r>
-      <w:r>
-        <w:rPr>
-          <w:rStyle w:val="apple-converted-space"/>
-          <w:rFonts w:ascii="Arial" w:hAnsi="Arial" w:cs="Arial"/>
-          <w:color w:val="252525"/>
-          <w:sz w:val="21"/>
-          <w:szCs w:val="21"/>
-          <w:shd w:val="clear" w:color="auto" w:fill="FFFFFF"/>
-        </w:rPr>
-        <w:t> </w:t>
-      </w:r>
-      <w:r>
-        <w:rPr>
-          <w:rFonts w:ascii="Arial" w:hAnsi="Arial" w:cs="Arial"/>
-          <w:i/>
-          <w:iCs/>
-          <w:color w:val="252525"/>
-          <w:sz w:val="21"/>
-          <w:szCs w:val="21"/>
-          <w:shd w:val="clear" w:color="auto" w:fill="FFFFFF"/>
-        </w:rPr>
-        <w:t>bên ngoài một tập có độ đo bằng 0</w:t>
-      </w:r>
-      <w:r>
-        <w:rPr>
-          <w:rFonts w:ascii="Arial" w:hAnsi="Arial" w:cs="Arial"/>
-          <w:color w:val="252525"/>
-          <w:sz w:val="21"/>
-          <w:szCs w:val="21"/>
-          <w:shd w:val="clear" w:color="auto" w:fill="FFFFFF"/>
-        </w:rPr>
-        <w:t>. Như vậy, hàm wavelet này sẽ thuộc không gian L</w:t>
-      </w:r>
-      <w:r>
-        <w:rPr>
-          <w:rFonts w:ascii="Arial" w:hAnsi="Arial" w:cs="Arial"/>
-          <w:color w:val="252525"/>
-          <w:sz w:val="21"/>
-          <w:szCs w:val="21"/>
-          <w:shd w:val="clear" w:color="auto" w:fill="FFFFFF"/>
+          <w:rFonts w:ascii="Times New Roman" w:hAnsi="Times New Roman" w:cs="Times New Roman"/>
+          <w:sz w:val="26"/>
+          <w:szCs w:val="26"/>
+        </w:rPr>
+        <w:t> của hàm số đó là hữu hạn.</w:t>
+      </w:r>
+      <w:proofErr w:type="gramEnd"/>
+      <w:r>
+        <w:rPr>
+          <w:rFonts w:ascii="Times New Roman" w:hAnsi="Times New Roman" w:cs="Times New Roman"/>
+          <w:sz w:val="26"/>
+          <w:szCs w:val="26"/>
+        </w:rPr>
+        <w:t xml:space="preserve"> Modulo bằng nhau hầu như khắp nơi nghĩa là các hàm số này có thể được xác định nếu và chỉ nếu chúng bằng nhau bên ngoài một tập có độ đo bằng 0. </w:t>
+      </w:r>
+      <w:proofErr w:type="gramStart"/>
+      <w:r>
+        <w:rPr>
+          <w:rFonts w:ascii="Times New Roman" w:hAnsi="Times New Roman" w:cs="Times New Roman"/>
+          <w:sz w:val="26"/>
+          <w:szCs w:val="26"/>
+        </w:rPr>
+        <w:t>Như vậy, hàm wavelet này sẽ thuộc không gian L</w:t>
+      </w:r>
+      <w:r>
+        <w:rPr>
+          <w:rFonts w:ascii="Times New Roman" w:hAnsi="Times New Roman" w:cs="Times New Roman"/>
+          <w:sz w:val="26"/>
+          <w:szCs w:val="26"/>
           <w:vertAlign w:val="superscript"/>
         </w:rPr>
         <w:t>2</w:t>
       </w:r>
       <w:r>
         <w:rPr>
-          <w:rFonts w:ascii="Arial" w:hAnsi="Arial" w:cs="Arial"/>
-          <w:color w:val="252525"/>
-          <w:sz w:val="21"/>
-          <w:szCs w:val="21"/>
-          <w:shd w:val="clear" w:color="auto" w:fill="FFFFFF"/>
-        </w:rPr>
-        <w:t xml:space="preserve">(R) các hàm bình phương khả tích. Sau khi hàm Wavelet </w:t>
+          <w:rFonts w:ascii="Times New Roman" w:hAnsi="Times New Roman" w:cs="Times New Roman"/>
+          <w:sz w:val="26"/>
+          <w:szCs w:val="26"/>
+        </w:rPr>
+        <w:t>(R) các hàm bình phương khả tích.</w:t>
+      </w:r>
+      <w:proofErr w:type="gramEnd"/>
+      <w:r>
+        <w:rPr>
+          <w:rFonts w:ascii="Times New Roman" w:hAnsi="Times New Roman" w:cs="Times New Roman"/>
+          <w:sz w:val="26"/>
+          <w:szCs w:val="26"/>
+        </w:rPr>
+        <w:t xml:space="preserve"> Sau khi hàm Wavelet </w:t>
       </w:r>
       <m:oMath>
         <m:r>
+          <m:rPr>
+            <m:sty m:val="p"/>
+          </m:rPr>
           <w:rPr>
-            <w:rFonts w:ascii="Cambria Math" w:hAnsi="Cambria Math"/>
+            <w:rFonts w:ascii="Cambria Math" w:hAnsi="Cambria Math" w:cs="Times New Roman"/>
+            <w:sz w:val="26"/>
+            <w:szCs w:val="26"/>
           </w:rPr>
           <m:t>ψ(t)</m:t>
         </m:r>
       </m:oMath>
       <w:r>
         <w:rPr>
-          <w:rFonts w:ascii="Arial" w:eastAsiaTheme="minorEastAsia" w:hAnsi="Arial" w:cs="Arial"/>
-        </w:rPr>
-        <w:t>được lựa chọn, biến đổi Wavelet liên tục của một hàm bình phương khả tích f(t) được tính theo công thức như sau:</w:t>
+          <w:rFonts w:ascii="Times New Roman" w:hAnsi="Times New Roman" w:cs="Times New Roman"/>
+          <w:sz w:val="26"/>
+          <w:szCs w:val="26"/>
+        </w:rPr>
+        <w:t xml:space="preserve">được lựa chọn, biến đổi Wavelet liên tục của một hàm bình phương khả tích </w:t>
+      </w:r>
+      <w:proofErr w:type="gramStart"/>
+      <w:r>
+        <w:rPr>
+          <w:rFonts w:ascii="Times New Roman" w:hAnsi="Times New Roman" w:cs="Times New Roman"/>
+          <w:sz w:val="26"/>
+          <w:szCs w:val="26"/>
+        </w:rPr>
+        <w:t>f(</w:t>
+      </w:r>
+      <w:proofErr w:type="gramEnd"/>
+      <w:r>
+        <w:rPr>
+          <w:rFonts w:ascii="Times New Roman" w:hAnsi="Times New Roman" w:cs="Times New Roman"/>
+          <w:sz w:val="26"/>
+          <w:szCs w:val="26"/>
+        </w:rPr>
+        <w:t>t) được tính theo công thức như sau:</w:t>
       </w:r>
     </w:p>
     <w:p>
+      <w:pPr>
+        <w:pStyle w:val="ListParagraph"/>
+        <w:ind w:left="993" w:firstLine="447"/>
+        <w:jc w:val="left"/>
+        <w:rPr>
+          <w:rFonts w:ascii="Times New Roman" w:hAnsi="Times New Roman" w:cs="Times New Roman"/>
+          <w:sz w:val="26"/>
+          <w:szCs w:val="26"/>
+        </w:rPr>
+      </w:pPr>
       <m:oMathPara>
         <m:oMath>
           <m:sSub>
             <m:sSubPr>
               <m:ctrlPr>
                 <w:rPr>
-                  <w:rFonts w:ascii="Cambria Math" w:hAnsi="Cambria Math"/>
-                  <w:i/>
-                  <w:sz w:val="24"/>
-                  <w:lang w:eastAsia="ja-JP"/>
+                  <w:rFonts w:ascii="Cambria Math" w:hAnsi="Cambria Math" w:cs="Times New Roman"/>
+                  <w:sz w:val="26"/>
+                  <w:szCs w:val="26"/>
                 </w:rPr>
               </m:ctrlPr>
             </m:sSubPr>
             <m:e>
               <m:r>
+                <m:rPr>
+                  <m:sty m:val="p"/>
+                </m:rPr>
                 <w:rPr>
-                  <w:rFonts w:ascii="Cambria Math" w:hAnsi="Cambria Math"/>
+                  <w:rFonts w:ascii="Cambria Math" w:hAnsi="Cambria Math" w:cs="Times New Roman"/>
+                  <w:sz w:val="26"/>
+                  <w:szCs w:val="26"/>
                 </w:rPr>
                 <m:t>W</m:t>
               </m:r>
             </m:e>
             <m:sub>
               <m:r>
+                <m:rPr>
+                  <m:sty m:val="p"/>
+                </m:rPr>
                 <w:rPr>
-                  <w:rFonts w:ascii="Cambria Math" w:hAnsi="Cambria Math"/>
+                  <w:rFonts w:ascii="Cambria Math" w:hAnsi="Cambria Math" w:cs="Times New Roman"/>
+                  <w:sz w:val="26"/>
+                  <w:szCs w:val="26"/>
                 </w:rPr>
                 <m:t>x;ψ</m:t>
               </m:r>
@@ -4375,25 +4416,34 @@
             <m:dPr>
               <m:ctrlPr>
                 <w:rPr>
-                  <w:rFonts w:ascii="Cambria Math" w:hAnsi="Cambria Math"/>
-                  <w:i/>
-                  <w:sz w:val="24"/>
-                  <w:lang w:eastAsia="ja-JP"/>
+                  <w:rFonts w:ascii="Cambria Math" w:hAnsi="Cambria Math" w:cs="Times New Roman"/>
+                  <w:sz w:val="26"/>
+                  <w:szCs w:val="26"/>
                 </w:rPr>
               </m:ctrlPr>
             </m:dPr>
             <m:e>
               <m:r>
+                <m:rPr>
+                  <m:sty m:val="p"/>
+                </m:rPr>
                 <w:rPr>
-                  <w:rFonts w:ascii="Cambria Math" w:hAnsi="Cambria Math"/>
+                  <w:rFonts w:ascii="Cambria Math" w:hAnsi="Cambria Math" w:cs="Times New Roman"/>
+                  <w:sz w:val="26"/>
+                  <w:szCs w:val="26"/>
                 </w:rPr>
                 <m:t>τ,s</m:t>
               </m:r>
             </m:e>
           </m:d>
           <m:r>
+            <m:rPr>
+              <m:sty m:val="p"/>
+            </m:rPr>
             <w:rPr>
-              <w:rFonts w:ascii="Cambria Math" w:hAnsi="Cambria Math"/>
+              <w:rFonts w:ascii="Cambria Math" w:hAnsi="Cambria Math" w:cs="Times New Roman"/>
+              <w:sz w:val="26"/>
+              <w:szCs w:val="26"/>
             </w:rPr>
             <m:t>=</m:t>
           </m:r>
@@ -4401,17 +4451,21 @@
             <m:fPr>
               <m:ctrlPr>
                 <w:rPr>
-                  <w:rFonts w:ascii="Cambria Math" w:hAnsi="Cambria Math"/>
-                  <w:i/>
-                  <w:sz w:val="24"/>
-                  <w:lang w:eastAsia="ja-JP"/>
+                  <w:rFonts w:ascii="Cambria Math" w:hAnsi="Cambria Math" w:cs="Times New Roman"/>
+                  <w:sz w:val="26"/>
+                  <w:szCs w:val="26"/>
                 </w:rPr>
               </m:ctrlPr>
             </m:fPr>
             <m:num>
               <m:r>
+                <m:rPr>
+                  <m:sty m:val="p"/>
+                </m:rPr>
                 <w:rPr>
-                  <w:rFonts w:ascii="Cambria Math" w:hAnsi="Cambria Math"/>
+                  <w:rFonts w:ascii="Cambria Math" w:hAnsi="Cambria Math" w:cs="Times New Roman"/>
+                  <w:sz w:val="26"/>
+                  <w:szCs w:val="26"/>
                 </w:rPr>
                 <m:t>1</m:t>
               </m:r>
@@ -4422,10 +4476,9 @@
                   <m:degHide m:val="1"/>
                   <m:ctrlPr>
                     <w:rPr>
-                      <w:rFonts w:ascii="Cambria Math" w:hAnsi="Cambria Math"/>
-                      <w:i/>
-                      <w:sz w:val="24"/>
-                      <w:lang w:eastAsia="ja-JP"/>
+                      <w:rFonts w:ascii="Cambria Math" w:hAnsi="Cambria Math" w:cs="Times New Roman"/>
+                      <w:sz w:val="26"/>
+                      <w:szCs w:val="26"/>
                     </w:rPr>
                   </m:ctrlPr>
                 </m:radPr>
@@ -4437,17 +4490,21 @@
                       <m:endChr m:val="|"/>
                       <m:ctrlPr>
                         <w:rPr>
-                          <w:rFonts w:ascii="Cambria Math" w:hAnsi="Cambria Math"/>
-                          <w:i/>
-                          <w:sz w:val="24"/>
-                          <w:lang w:eastAsia="ja-JP"/>
+                          <w:rFonts w:ascii="Cambria Math" w:hAnsi="Cambria Math" w:cs="Times New Roman"/>
+                          <w:sz w:val="26"/>
+                          <w:szCs w:val="26"/>
                         </w:rPr>
                       </m:ctrlPr>
                     </m:dPr>
                     <m:e>
                       <m:r>
+                        <m:rPr>
+                          <m:sty m:val="p"/>
+                        </m:rPr>
                         <w:rPr>
-                          <w:rFonts w:ascii="Cambria Math" w:hAnsi="Cambria Math"/>
+                          <w:rFonts w:ascii="Cambria Math" w:hAnsi="Cambria Math" w:cs="Times New Roman"/>
+                          <w:sz w:val="26"/>
+                          <w:szCs w:val="26"/>
                         </w:rPr>
                         <m:t>s</m:t>
                       </m:r>
@@ -4462,33 +4519,47 @@
               <m:limLoc m:val="subSup"/>
               <m:ctrlPr>
                 <w:rPr>
-                  <w:rFonts w:ascii="Cambria Math" w:hAnsi="Cambria Math"/>
-                  <w:i/>
-                  <w:sz w:val="24"/>
-                  <w:lang w:eastAsia="ja-JP"/>
+                  <w:rFonts w:ascii="Cambria Math" w:hAnsi="Cambria Math" w:cs="Times New Roman"/>
+                  <w:sz w:val="26"/>
+                  <w:szCs w:val="26"/>
                 </w:rPr>
               </m:ctrlPr>
             </m:naryPr>
             <m:sub>
               <m:r>
+                <m:rPr>
+                  <m:sty m:val="p"/>
+                </m:rPr>
                 <w:rPr>
-                  <w:rFonts w:ascii="Cambria Math" w:hAnsi="Cambria Math"/>
+                  <w:rFonts w:ascii="Cambria Math" w:hAnsi="Cambria Math" w:cs="Times New Roman"/>
+                  <w:sz w:val="26"/>
+                  <w:szCs w:val="26"/>
                 </w:rPr>
                 <m:t>-∞</m:t>
               </m:r>
             </m:sub>
             <m:sup>
               <m:r>
+                <m:rPr>
+                  <m:sty m:val="p"/>
+                </m:rPr>
                 <w:rPr>
-                  <w:rFonts w:ascii="Cambria Math" w:hAnsi="Cambria Math"/>
+                  <w:rFonts w:ascii="Cambria Math" w:hAnsi="Cambria Math" w:cs="Times New Roman"/>
+                  <w:sz w:val="26"/>
+                  <w:szCs w:val="26"/>
                 </w:rPr>
                 <m:t>∞</m:t>
               </m:r>
             </m:sup>
             <m:e>
               <m:r>
+                <m:rPr>
+                  <m:sty m:val="p"/>
+                </m:rPr>
                 <w:rPr>
-                  <w:rFonts w:ascii="Cambria Math" w:hAnsi="Cambria Math"/>
+                  <w:rFonts w:ascii="Cambria Math" w:hAnsi="Cambria Math" w:cs="Times New Roman"/>
+                  <w:sz w:val="26"/>
+                  <w:szCs w:val="26"/>
                 </w:rPr>
                 <m:t>f(t)∙</m:t>
               </m:r>
@@ -4496,25 +4567,34 @@
                 <m:sSupPr>
                   <m:ctrlPr>
                     <w:rPr>
-                      <w:rFonts w:ascii="Cambria Math" w:hAnsi="Cambria Math"/>
-                      <w:i/>
-                      <w:sz w:val="24"/>
-                      <w:lang w:eastAsia="ja-JP"/>
+                      <w:rFonts w:ascii="Cambria Math" w:hAnsi="Cambria Math" w:cs="Times New Roman"/>
+                      <w:sz w:val="26"/>
+                      <w:szCs w:val="26"/>
                     </w:rPr>
                   </m:ctrlPr>
                 </m:sSupPr>
                 <m:e>
                   <m:r>
+                    <m:rPr>
+                      <m:sty m:val="p"/>
+                    </m:rPr>
                     <w:rPr>
-                      <w:rFonts w:ascii="Cambria Math" w:hAnsi="Cambria Math"/>
+                      <w:rFonts w:ascii="Cambria Math" w:hAnsi="Cambria Math" w:cs="Times New Roman"/>
+                      <w:sz w:val="26"/>
+                      <w:szCs w:val="26"/>
                     </w:rPr>
                     <m:t>ψ</m:t>
                   </m:r>
                 </m:e>
                 <m:sup>
                   <m:r>
+                    <m:rPr>
+                      <m:sty m:val="p"/>
+                    </m:rPr>
                     <w:rPr>
-                      <w:rFonts w:ascii="Cambria Math" w:hAnsi="Cambria Math"/>
+                      <w:rFonts w:ascii="Cambria Math" w:hAnsi="Cambria Math" w:cs="Times New Roman"/>
+                      <w:sz w:val="26"/>
+                      <w:szCs w:val="26"/>
                     </w:rPr>
                     <m:t>*</m:t>
                   </m:r>
@@ -4524,10 +4604,9 @@
                 <m:dPr>
                   <m:ctrlPr>
                     <w:rPr>
-                      <w:rFonts w:ascii="Cambria Math" w:hAnsi="Cambria Math"/>
-                      <w:i/>
-                      <w:sz w:val="24"/>
-                      <w:lang w:eastAsia="ja-JP"/>
+                      <w:rFonts w:ascii="Cambria Math" w:hAnsi="Cambria Math" w:cs="Times New Roman"/>
+                      <w:sz w:val="26"/>
+                      <w:szCs w:val="26"/>
                     </w:rPr>
                   </m:ctrlPr>
                 </m:dPr>
@@ -4536,25 +4615,34 @@
                     <m:fPr>
                       <m:ctrlPr>
                         <w:rPr>
-                          <w:rFonts w:ascii="Cambria Math" w:hAnsi="Cambria Math"/>
-                          <w:i/>
-                          <w:sz w:val="24"/>
-                          <w:lang w:eastAsia="ja-JP"/>
+                          <w:rFonts w:ascii="Cambria Math" w:hAnsi="Cambria Math" w:cs="Times New Roman"/>
+                          <w:sz w:val="26"/>
+                          <w:szCs w:val="26"/>
                         </w:rPr>
                       </m:ctrlPr>
                     </m:fPr>
                     <m:num>
                       <m:r>
+                        <m:rPr>
+                          <m:sty m:val="p"/>
+                        </m:rPr>
                         <w:rPr>
-                          <w:rFonts w:ascii="Cambria Math" w:hAnsi="Cambria Math"/>
+                          <w:rFonts w:ascii="Cambria Math" w:hAnsi="Cambria Math" w:cs="Times New Roman"/>
+                          <w:sz w:val="26"/>
+                          <w:szCs w:val="26"/>
                         </w:rPr>
                         <m:t>t-τ</m:t>
                       </m:r>
                     </m:num>
                     <m:den>
                       <m:r>
+                        <m:rPr>
+                          <m:sty m:val="p"/>
+                        </m:rPr>
                         <w:rPr>
-                          <w:rFonts w:ascii="Cambria Math" w:hAnsi="Cambria Math"/>
+                          <w:rFonts w:ascii="Cambria Math" w:hAnsi="Cambria Math" w:cs="Times New Roman"/>
+                          <w:sz w:val="26"/>
+                          <w:szCs w:val="26"/>
                         </w:rPr>
                         <m:t>s</m:t>
                       </m:r>
@@ -4565,8 +4653,13 @@
             </m:e>
           </m:nary>
           <m:r>
+            <m:rPr>
+              <m:sty m:val="p"/>
+            </m:rPr>
             <w:rPr>
-              <w:rFonts w:ascii="Cambria Math" w:hAnsi="Cambria Math"/>
+              <w:rFonts w:ascii="Cambria Math" w:hAnsi="Cambria Math" w:cs="Times New Roman"/>
+              <w:sz w:val="26"/>
+              <w:szCs w:val="26"/>
             </w:rPr>
             <m:t>dt</m:t>
           </m:r>
@@ -4575,68 +4668,182 @@
     </w:p>
     <w:p>
       <w:pPr>
-        <w:jc w:val="center"/>
+        <w:pStyle w:val="ListParagraph"/>
+        <w:ind w:left="993" w:firstLine="447"/>
+        <w:jc w:val="left"/>
+        <w:rPr>
+          <w:rFonts w:ascii="Times New Roman" w:hAnsi="Times New Roman" w:cs="Times New Roman"/>
+          <w:sz w:val="26"/>
+          <w:szCs w:val="26"/>
+        </w:rPr>
       </w:pPr>
     </w:p>
     <w:p>
       <w:pPr>
+        <w:pStyle w:val="ListParagraph"/>
+        <w:ind w:left="993" w:firstLine="447"/>
         <w:jc w:val="left"/>
-      </w:pPr>
-      <w:r>
+        <w:rPr>
+          <w:rFonts w:ascii="Times New Roman" w:hAnsi="Times New Roman" w:cs="Times New Roman"/>
+          <w:sz w:val="26"/>
+          <w:szCs w:val="26"/>
+        </w:rPr>
+      </w:pPr>
+      <w:r>
+        <w:rPr>
+          <w:rFonts w:ascii="Times New Roman" w:hAnsi="Times New Roman" w:cs="Times New Roman"/>
+          <w:sz w:val="26"/>
+          <w:szCs w:val="26"/>
+        </w:rPr>
         <w:t>Trong đó:</w:t>
       </w:r>
     </w:p>
     <w:p>
+      <w:pPr>
+        <w:pStyle w:val="ListParagraph"/>
+        <w:ind w:left="993" w:firstLine="447"/>
+        <w:jc w:val="left"/>
+        <w:rPr>
+          <w:rFonts w:ascii="Times New Roman" w:hAnsi="Times New Roman" w:cs="Times New Roman"/>
+          <w:sz w:val="26"/>
+          <w:szCs w:val="26"/>
+        </w:rPr>
+      </w:pPr>
       <m:oMath>
         <m:r>
+          <m:rPr>
+            <m:sty m:val="p"/>
+          </m:rPr>
           <w:rPr>
-            <w:rFonts w:ascii="Cambria Math" w:hAnsi="Cambria Math"/>
+            <w:rFonts w:ascii="Cambria Math" w:hAnsi="Cambria Math" w:cs="Times New Roman"/>
+            <w:sz w:val="26"/>
+            <w:szCs w:val="26"/>
           </w:rPr>
           <m:t>τ</m:t>
         </m:r>
       </m:oMath>
       <w:r>
-        <w:t xml:space="preserve"> quyết định vị trí của wavelet trên miền thời gian.</w:t>
+        <w:rPr>
+          <w:rFonts w:ascii="Times New Roman" w:hAnsi="Times New Roman" w:cs="Times New Roman"/>
+          <w:sz w:val="26"/>
+          <w:szCs w:val="26"/>
+        </w:rPr>
+        <w:t xml:space="preserve"> </w:t>
+      </w:r>
+      <w:proofErr w:type="gramStart"/>
+      <w:r>
+        <w:rPr>
+          <w:rFonts w:ascii="Times New Roman" w:hAnsi="Times New Roman" w:cs="Times New Roman"/>
+          <w:sz w:val="26"/>
+          <w:szCs w:val="26"/>
+        </w:rPr>
+        <w:t>quyết</w:t>
+      </w:r>
+      <w:proofErr w:type="gramEnd"/>
+      <w:r>
+        <w:rPr>
+          <w:rFonts w:ascii="Times New Roman" w:hAnsi="Times New Roman" w:cs="Times New Roman"/>
+          <w:sz w:val="26"/>
+          <w:szCs w:val="26"/>
+        </w:rPr>
+        <w:t xml:space="preserve"> định vị trí của wavelet trên miền thời gian.</w:t>
       </w:r>
     </w:p>
     <w:p>
+      <w:pPr>
+        <w:pStyle w:val="ListParagraph"/>
+        <w:ind w:left="993" w:firstLine="447"/>
+        <w:jc w:val="left"/>
+        <w:rPr>
+          <w:rFonts w:ascii="Times New Roman" w:hAnsi="Times New Roman" w:cs="Times New Roman"/>
+          <w:sz w:val="26"/>
+          <w:szCs w:val="26"/>
+        </w:rPr>
+      </w:pPr>
       <m:oMath>
         <m:r>
+          <m:rPr>
+            <m:sty m:val="p"/>
+          </m:rPr>
           <w:rPr>
-            <w:rFonts w:ascii="Cambria Math" w:hAnsi="Cambria Math"/>
+            <w:rFonts w:ascii="Cambria Math" w:hAnsi="Cambria Math" w:cs="Times New Roman"/>
+            <w:sz w:val="26"/>
+            <w:szCs w:val="26"/>
           </w:rPr>
           <m:t>s</m:t>
         </m:r>
       </m:oMath>
       <w:r>
-        <w:t xml:space="preserve"> quyết định vị trí của wavelet trên miền tần số.</w:t>
+        <w:rPr>
+          <w:rFonts w:ascii="Times New Roman" w:hAnsi="Times New Roman" w:cs="Times New Roman"/>
+          <w:sz w:val="26"/>
+          <w:szCs w:val="26"/>
+        </w:rPr>
+        <w:t xml:space="preserve"> </w:t>
+      </w:r>
+      <w:proofErr w:type="gramStart"/>
+      <w:r>
+        <w:rPr>
+          <w:rFonts w:ascii="Times New Roman" w:hAnsi="Times New Roman" w:cs="Times New Roman"/>
+          <w:sz w:val="26"/>
+          <w:szCs w:val="26"/>
+        </w:rPr>
+        <w:t>quyết</w:t>
+      </w:r>
+      <w:proofErr w:type="gramEnd"/>
+      <w:r>
+        <w:rPr>
+          <w:rFonts w:ascii="Times New Roman" w:hAnsi="Times New Roman" w:cs="Times New Roman"/>
+          <w:sz w:val="26"/>
+          <w:szCs w:val="26"/>
+        </w:rPr>
+        <w:t xml:space="preserve"> định vị trí của wavelet trên miền tần số.</w:t>
       </w:r>
     </w:p>
     <w:p>
+      <w:pPr>
+        <w:pStyle w:val="ListParagraph"/>
+        <w:ind w:left="993" w:firstLine="447"/>
+        <w:jc w:val="left"/>
+        <w:rPr>
+          <w:rFonts w:ascii="Times New Roman" w:hAnsi="Times New Roman" w:cs="Times New Roman"/>
+          <w:sz w:val="26"/>
+          <w:szCs w:val="26"/>
+        </w:rPr>
+      </w:pPr>
       <m:oMath>
         <m:sSup>
           <m:sSupPr>
             <m:ctrlPr>
               <w:rPr>
-                <w:rFonts w:ascii="Cambria Math" w:hAnsi="Cambria Math"/>
-                <w:i/>
-                <w:sz w:val="24"/>
-                <w:lang w:eastAsia="ja-JP"/>
+                <w:rFonts w:ascii="Cambria Math" w:hAnsi="Cambria Math" w:cs="Times New Roman"/>
+                <w:sz w:val="26"/>
+                <w:szCs w:val="26"/>
               </w:rPr>
             </m:ctrlPr>
           </m:sSupPr>
           <m:e>
             <m:r>
-              <w:rPr>
-                <w:rFonts w:ascii="Cambria Math" w:hAnsi="Cambria Math"/>
+              <m:rPr>
+                <m:sty m:val="p"/>
+              </m:rPr>
+              <w:rPr>
+                <w:rFonts w:ascii="Cambria Math" w:hAnsi="Cambria Math" w:cs="Times New Roman"/>
+                <w:sz w:val="26"/>
+                <w:szCs w:val="26"/>
               </w:rPr>
               <m:t>ψ</m:t>
             </m:r>
           </m:e>
           <m:sup>
             <m:r>
-              <w:rPr>
-                <w:rFonts w:ascii="Cambria Math" w:hAnsi="Cambria Math"/>
+              <m:rPr>
+                <m:sty m:val="p"/>
+              </m:rPr>
+              <w:rPr>
+                <w:rFonts w:ascii="Cambria Math" w:hAnsi="Cambria Math" w:cs="Times New Roman"/>
+                <w:sz w:val="26"/>
+                <w:szCs w:val="26"/>
               </w:rPr>
               <m:t>*</m:t>
             </m:r>
@@ -4644,92 +4851,197 @@
         </m:sSup>
       </m:oMath>
       <w:r>
-        <w:t xml:space="preserve"> là wavelet mẹ (Daubechies-n, Mexican hat, Morel,…).</w:t>
+        <w:rPr>
+          <w:rFonts w:ascii="Times New Roman" w:hAnsi="Times New Roman" w:cs="Times New Roman"/>
+          <w:sz w:val="26"/>
+          <w:szCs w:val="26"/>
+        </w:rPr>
+        <w:t xml:space="preserve"> </w:t>
+      </w:r>
+      <w:proofErr w:type="gramStart"/>
+      <w:r>
+        <w:rPr>
+          <w:rFonts w:ascii="Times New Roman" w:hAnsi="Times New Roman" w:cs="Times New Roman"/>
+          <w:sz w:val="26"/>
+          <w:szCs w:val="26"/>
+        </w:rPr>
+        <w:t>là</w:t>
+      </w:r>
+      <w:proofErr w:type="gramEnd"/>
+      <w:r>
+        <w:rPr>
+          <w:rFonts w:ascii="Times New Roman" w:hAnsi="Times New Roman" w:cs="Times New Roman"/>
+          <w:sz w:val="26"/>
+          <w:szCs w:val="26"/>
+        </w:rPr>
+        <w:t xml:space="preserve"> wavelet mẹ (Daubechies-n, Mexican hat, Morel,…).</w:t>
       </w:r>
     </w:p>
     <w:p>
       <w:pPr>
+        <w:pStyle w:val="ListParagraph"/>
+        <w:ind w:left="993" w:firstLine="447"/>
         <w:jc w:val="left"/>
+        <w:rPr>
+          <w:rFonts w:ascii="Times New Roman" w:hAnsi="Times New Roman" w:cs="Times New Roman"/>
+          <w:sz w:val="26"/>
+          <w:szCs w:val="26"/>
+        </w:rPr>
       </w:pPr>
     </w:p>
     <w:p>
       <w:pPr>
+        <w:pStyle w:val="ListParagraph"/>
+        <w:ind w:left="993" w:firstLine="447"/>
         <w:jc w:val="left"/>
         <w:rPr>
-          <w:rFonts w:eastAsiaTheme="minorEastAsia"/>
-          <w:sz w:val="24"/>
-          <w:lang w:eastAsia="ja-JP"/>
-        </w:rPr>
-      </w:pPr>
-      <w:r>
+          <w:rFonts w:ascii="Times New Roman" w:hAnsi="Times New Roman" w:cs="Times New Roman"/>
+          <w:sz w:val="26"/>
+          <w:szCs w:val="26"/>
+        </w:rPr>
+      </w:pPr>
+      <w:r>
+        <w:rPr>
+          <w:rFonts w:ascii="Times New Roman" w:hAnsi="Times New Roman" w:cs="Times New Roman"/>
+          <w:sz w:val="26"/>
+          <w:szCs w:val="26"/>
+        </w:rPr>
         <w:t xml:space="preserve">Biến đổi này là một hàm của hai tham số thực </w:t>
       </w:r>
       <m:oMath>
         <m:r>
+          <m:rPr>
+            <m:sty m:val="p"/>
+          </m:rPr>
           <w:rPr>
-            <w:rFonts w:ascii="Cambria Math" w:hAnsi="Cambria Math"/>
+            <w:rFonts w:ascii="Cambria Math" w:hAnsi="Cambria Math" w:cs="Times New Roman"/>
+            <w:sz w:val="26"/>
+            <w:szCs w:val="26"/>
           </w:rPr>
           <m:t>τ</m:t>
         </m:r>
       </m:oMath>
       <w:r>
         <w:rPr>
-          <w:rFonts w:eastAsiaTheme="minorEastAsia"/>
-        </w:rPr>
-        <w:t xml:space="preserve"> và </w:t>
-      </w:r>
+          <w:rFonts w:ascii="Times New Roman" w:hAnsi="Times New Roman" w:cs="Times New Roman"/>
+          <w:sz w:val="26"/>
+          <w:szCs w:val="26"/>
+        </w:rPr>
+        <w:t xml:space="preserve"> </w:t>
+      </w:r>
+      <w:proofErr w:type="gramStart"/>
+      <w:r>
+        <w:rPr>
+          <w:rFonts w:ascii="Times New Roman" w:hAnsi="Times New Roman" w:cs="Times New Roman"/>
+          <w:sz w:val="26"/>
+          <w:szCs w:val="26"/>
+        </w:rPr>
+        <w:t xml:space="preserve">và </w:t>
+      </w:r>
+      <w:proofErr w:type="gramEnd"/>
       <m:oMath>
         <m:r>
+          <m:rPr>
+            <m:sty m:val="p"/>
+          </m:rPr>
           <w:rPr>
-            <w:rFonts w:ascii="Cambria Math" w:hAnsi="Cambria Math"/>
+            <w:rFonts w:ascii="Cambria Math" w:hAnsi="Cambria Math" w:cs="Times New Roman"/>
+            <w:sz w:val="26"/>
+            <w:szCs w:val="26"/>
           </w:rPr>
           <m:t>s</m:t>
         </m:r>
       </m:oMath>
       <w:r>
         <w:rPr>
-          <w:rFonts w:eastAsiaTheme="minorEastAsia"/>
-        </w:rPr>
-        <w:t xml:space="preserve">. Đấu * ký hiệu là liên hợp phức của </w:t>
-      </w:r>
+          <w:rFonts w:ascii="Times New Roman" w:hAnsi="Times New Roman" w:cs="Times New Roman"/>
+          <w:sz w:val="26"/>
+          <w:szCs w:val="26"/>
+        </w:rPr>
+        <w:t xml:space="preserve">. Đấu * ký hiệu là liên hợp phức </w:t>
+      </w:r>
+      <w:proofErr w:type="gramStart"/>
+      <w:r>
+        <w:rPr>
+          <w:rFonts w:ascii="Times New Roman" w:hAnsi="Times New Roman" w:cs="Times New Roman"/>
+          <w:sz w:val="26"/>
+          <w:szCs w:val="26"/>
+        </w:rPr>
+        <w:t xml:space="preserve">của </w:t>
+      </w:r>
+      <w:proofErr w:type="gramEnd"/>
       <m:oMath>
         <m:r>
+          <m:rPr>
+            <m:sty m:val="p"/>
+          </m:rPr>
           <w:rPr>
-            <w:rFonts w:ascii="Cambria Math" w:hAnsi="Cambria Math"/>
+            <w:rFonts w:ascii="Cambria Math" w:hAnsi="Cambria Math" w:cs="Times New Roman"/>
+            <w:sz w:val="26"/>
+            <w:szCs w:val="26"/>
           </w:rPr>
           <m:t>ψ(t)</m:t>
         </m:r>
       </m:oMath>
       <w:r>
         <w:rPr>
-          <w:rFonts w:eastAsiaTheme="minorEastAsia"/>
-        </w:rPr>
-        <w:t xml:space="preserve">. Nếu chúng ta định nghĩa hàm wavelet con </w:t>
+          <w:rFonts w:ascii="Times New Roman" w:hAnsi="Times New Roman" w:cs="Times New Roman"/>
+          <w:sz w:val="26"/>
+          <w:szCs w:val="26"/>
+        </w:rPr>
+        <w:t xml:space="preserve">. Nếu chúng ta định nghĩa hàm </w:t>
+      </w:r>
+      <w:proofErr w:type="gramStart"/>
+      <w:r>
+        <w:rPr>
+          <w:rFonts w:ascii="Times New Roman" w:hAnsi="Times New Roman" w:cs="Times New Roman"/>
+          <w:sz w:val="26"/>
+          <w:szCs w:val="26"/>
+        </w:rPr>
+        <w:t>wavelet con</w:t>
+      </w:r>
+      <w:proofErr w:type="gramEnd"/>
+      <w:r>
+        <w:rPr>
+          <w:rFonts w:ascii="Times New Roman" w:hAnsi="Times New Roman" w:cs="Times New Roman"/>
+          <w:sz w:val="26"/>
+          <w:szCs w:val="26"/>
+        </w:rPr>
+        <w:t xml:space="preserve"> </w:t>
       </w:r>
       <m:oMath>
         <m:sSub>
           <m:sSubPr>
             <m:ctrlPr>
               <w:rPr>
-                <w:rFonts w:ascii="Cambria Math" w:hAnsi="Cambria Math"/>
-                <w:i/>
-                <w:sz w:val="24"/>
-                <w:lang w:eastAsia="ja-JP"/>
+                <w:rFonts w:ascii="Cambria Math" w:hAnsi="Cambria Math" w:cs="Times New Roman"/>
+                <w:sz w:val="26"/>
+                <w:szCs w:val="26"/>
               </w:rPr>
             </m:ctrlPr>
           </m:sSubPr>
           <m:e>
             <m:r>
-              <w:rPr>
-                <w:rFonts w:ascii="Cambria Math" w:hAnsi="Cambria Math"/>
+              <m:rPr>
+                <m:sty m:val="p"/>
+              </m:rPr>
+              <w:rPr>
+                <w:rFonts w:ascii="Cambria Math" w:hAnsi="Cambria Math" w:cs="Times New Roman"/>
+                <w:sz w:val="26"/>
+                <w:szCs w:val="26"/>
               </w:rPr>
               <m:t>W</m:t>
             </m:r>
           </m:e>
           <m:sub>
             <m:r>
-              <w:rPr>
-                <w:rFonts w:ascii="Cambria Math" w:hAnsi="Cambria Math"/>
+              <m:rPr>
+                <m:sty m:val="p"/>
+              </m:rPr>
+              <w:rPr>
+                <w:rFonts w:ascii="Cambria Math" w:hAnsi="Cambria Math" w:cs="Times New Roman"/>
+                <w:sz w:val="26"/>
+                <w:szCs w:val="26"/>
               </w:rPr>
               <m:t>τ,s</m:t>
             </m:r>
@@ -4739,19 +5051,21 @@
           <m:dPr>
             <m:ctrlPr>
               <w:rPr>
-                <w:rFonts w:ascii="Cambria Math" w:hAnsi="Cambria Math"/>
-                <w:i/>
-                <w:sz w:val="24"/>
-                <w:lang w:eastAsia="ja-JP"/>
+                <w:rFonts w:ascii="Cambria Math" w:hAnsi="Cambria Math" w:cs="Times New Roman"/>
+                <w:sz w:val="26"/>
+                <w:szCs w:val="26"/>
               </w:rPr>
             </m:ctrlPr>
           </m:dPr>
           <m:e>
             <m:r>
-              <w:rPr>
-                <w:rFonts w:ascii="Cambria Math" w:hAnsi="Cambria Math"/>
-                <w:sz w:val="24"/>
-                <w:lang w:eastAsia="ja-JP"/>
+              <m:rPr>
+                <m:sty m:val="p"/>
+              </m:rPr>
+              <w:rPr>
+                <w:rFonts w:ascii="Cambria Math" w:hAnsi="Cambria Math" w:cs="Times New Roman"/>
+                <w:sz w:val="26"/>
+                <w:szCs w:val="26"/>
               </w:rPr>
               <m:t>t</m:t>
             </m:r>
@@ -4760,47 +5074,71 @@
       </m:oMath>
       <w:r>
         <w:rPr>
-          <w:rFonts w:eastAsiaTheme="minorEastAsia"/>
-          <w:sz w:val="24"/>
-          <w:lang w:eastAsia="ja-JP"/>
+          <w:rFonts w:ascii="Times New Roman" w:hAnsi="Times New Roman" w:cs="Times New Roman"/>
+          <w:sz w:val="26"/>
+          <w:szCs w:val="26"/>
         </w:rPr>
         <w:t xml:space="preserve"> theo biểu thức sau:</w:t>
       </w:r>
     </w:p>
     <w:p>
+      <w:pPr>
+        <w:pStyle w:val="ListParagraph"/>
+        <w:ind w:left="993" w:firstLine="447"/>
+        <w:jc w:val="left"/>
+        <w:rPr>
+          <w:rFonts w:ascii="Times New Roman" w:hAnsi="Times New Roman" w:cs="Times New Roman"/>
+          <w:sz w:val="26"/>
+          <w:szCs w:val="26"/>
+        </w:rPr>
+      </w:pPr>
       <m:oMathPara>
         <m:oMath>
           <m:sSub>
             <m:sSubPr>
               <m:ctrlPr>
                 <w:rPr>
-                  <w:rFonts w:ascii="Cambria Math" w:hAnsi="Cambria Math"/>
-                  <w:i/>
-                  <w:sz w:val="24"/>
-                  <w:lang w:eastAsia="ja-JP"/>
+                  <w:rFonts w:ascii="Cambria Math" w:hAnsi="Cambria Math" w:cs="Times New Roman"/>
+                  <w:sz w:val="26"/>
+                  <w:szCs w:val="26"/>
                 </w:rPr>
               </m:ctrlPr>
             </m:sSubPr>
             <m:e>
               <m:r>
+                <m:rPr>
+                  <m:sty m:val="p"/>
+                </m:rPr>
                 <w:rPr>
-                  <w:rFonts w:ascii="Cambria Math" w:hAnsi="Cambria Math"/>
+                  <w:rFonts w:ascii="Cambria Math" w:hAnsi="Cambria Math" w:cs="Times New Roman"/>
+                  <w:sz w:val="26"/>
+                  <w:szCs w:val="26"/>
                 </w:rPr>
                 <m:t>ψ</m:t>
               </m:r>
             </m:e>
             <m:sub>
               <m:r>
+                <m:rPr>
+                  <m:sty m:val="p"/>
+                </m:rPr>
                 <w:rPr>
-                  <w:rFonts w:ascii="Cambria Math" w:hAnsi="Cambria Math"/>
+                  <w:rFonts w:ascii="Cambria Math" w:hAnsi="Cambria Math" w:cs="Times New Roman"/>
+                  <w:sz w:val="26"/>
+                  <w:szCs w:val="26"/>
                 </w:rPr>
                 <m:t>τ,s</m:t>
               </m:r>
             </m:sub>
           </m:sSub>
           <m:r>
+            <m:rPr>
+              <m:sty m:val="p"/>
+            </m:rPr>
             <w:rPr>
-              <w:rFonts w:ascii="Cambria Math" w:hAnsi="Cambria Math"/>
+              <w:rFonts w:ascii="Cambria Math" w:hAnsi="Cambria Math" w:cs="Times New Roman"/>
+              <w:sz w:val="26"/>
+              <w:szCs w:val="26"/>
             </w:rPr>
             <m:t>(t)=</m:t>
           </m:r>
@@ -4808,17 +5146,21 @@
             <m:fPr>
               <m:ctrlPr>
                 <w:rPr>
-                  <w:rFonts w:ascii="Cambria Math" w:hAnsi="Cambria Math"/>
-                  <w:i/>
-                  <w:sz w:val="24"/>
-                  <w:lang w:eastAsia="ja-JP"/>
+                  <w:rFonts w:ascii="Cambria Math" w:hAnsi="Cambria Math" w:cs="Times New Roman"/>
+                  <w:sz w:val="26"/>
+                  <w:szCs w:val="26"/>
                 </w:rPr>
               </m:ctrlPr>
             </m:fPr>
             <m:num>
               <m:r>
+                <m:rPr>
+                  <m:sty m:val="p"/>
+                </m:rPr>
                 <w:rPr>
-                  <w:rFonts w:ascii="Cambria Math" w:hAnsi="Cambria Math"/>
+                  <w:rFonts w:ascii="Cambria Math" w:hAnsi="Cambria Math" w:cs="Times New Roman"/>
+                  <w:sz w:val="26"/>
+                  <w:szCs w:val="26"/>
                 </w:rPr>
                 <m:t>1</m:t>
               </m:r>
@@ -4829,10 +5171,9 @@
                   <m:degHide m:val="1"/>
                   <m:ctrlPr>
                     <w:rPr>
-                      <w:rFonts w:ascii="Cambria Math" w:hAnsi="Cambria Math"/>
-                      <w:i/>
-                      <w:sz w:val="24"/>
-                      <w:lang w:eastAsia="ja-JP"/>
+                      <w:rFonts w:ascii="Cambria Math" w:hAnsi="Cambria Math" w:cs="Times New Roman"/>
+                      <w:sz w:val="26"/>
+                      <w:szCs w:val="26"/>
                     </w:rPr>
                   </m:ctrlPr>
                 </m:radPr>
@@ -4844,17 +5185,21 @@
                       <m:endChr m:val="|"/>
                       <m:ctrlPr>
                         <w:rPr>
-                          <w:rFonts w:ascii="Cambria Math" w:hAnsi="Cambria Math"/>
-                          <w:i/>
-                          <w:sz w:val="24"/>
-                          <w:lang w:eastAsia="ja-JP"/>
+                          <w:rFonts w:ascii="Cambria Math" w:hAnsi="Cambria Math" w:cs="Times New Roman"/>
+                          <w:sz w:val="26"/>
+                          <w:szCs w:val="26"/>
                         </w:rPr>
                       </m:ctrlPr>
                     </m:dPr>
                     <m:e>
                       <m:r>
+                        <m:rPr>
+                          <m:sty m:val="p"/>
+                        </m:rPr>
                         <w:rPr>
-                          <w:rFonts w:ascii="Cambria Math" w:hAnsi="Cambria Math"/>
+                          <w:rFonts w:ascii="Cambria Math" w:hAnsi="Cambria Math" w:cs="Times New Roman"/>
+                          <w:sz w:val="26"/>
+                          <w:szCs w:val="26"/>
                         </w:rPr>
                         <m:t>s</m:t>
                       </m:r>
@@ -4865,8 +5210,13 @@
             </m:den>
           </m:f>
           <m:r>
+            <m:rPr>
+              <m:sty m:val="p"/>
+            </m:rPr>
             <w:rPr>
-              <w:rFonts w:ascii="Cambria Math" w:hAnsi="Cambria Math"/>
+              <w:rFonts w:ascii="Cambria Math" w:hAnsi="Cambria Math" w:cs="Times New Roman"/>
+              <w:sz w:val="26"/>
+              <w:szCs w:val="26"/>
             </w:rPr>
             <m:t>ψ</m:t>
           </m:r>
@@ -4874,10 +5224,9 @@
             <m:dPr>
               <m:ctrlPr>
                 <w:rPr>
-                  <w:rFonts w:ascii="Cambria Math" w:hAnsi="Cambria Math"/>
-                  <w:i/>
-                  <w:sz w:val="24"/>
-                  <w:lang w:eastAsia="ja-JP"/>
+                  <w:rFonts w:ascii="Cambria Math" w:hAnsi="Cambria Math" w:cs="Times New Roman"/>
+                  <w:sz w:val="26"/>
+                  <w:szCs w:val="26"/>
                 </w:rPr>
               </m:ctrlPr>
             </m:dPr>
@@ -4886,25 +5235,34 @@
                 <m:fPr>
                   <m:ctrlPr>
                     <w:rPr>
-                      <w:rFonts w:ascii="Cambria Math" w:hAnsi="Cambria Math"/>
-                      <w:i/>
-                      <w:sz w:val="24"/>
-                      <w:lang w:eastAsia="ja-JP"/>
+                      <w:rFonts w:ascii="Cambria Math" w:hAnsi="Cambria Math" w:cs="Times New Roman"/>
+                      <w:sz w:val="26"/>
+                      <w:szCs w:val="26"/>
                     </w:rPr>
                   </m:ctrlPr>
                 </m:fPr>
                 <m:num>
                   <m:r>
+                    <m:rPr>
+                      <m:sty m:val="p"/>
+                    </m:rPr>
                     <w:rPr>
-                      <w:rFonts w:ascii="Cambria Math" w:hAnsi="Cambria Math"/>
+                      <w:rFonts w:ascii="Cambria Math" w:hAnsi="Cambria Math" w:cs="Times New Roman"/>
+                      <w:sz w:val="26"/>
+                      <w:szCs w:val="26"/>
                     </w:rPr>
                     <m:t>t-τ</m:t>
                   </m:r>
                 </m:num>
                 <m:den>
                   <m:r>
+                    <m:rPr>
+                      <m:sty m:val="p"/>
+                    </m:rPr>
                     <w:rPr>
-                      <w:rFonts w:ascii="Cambria Math" w:hAnsi="Cambria Math"/>
+                      <w:rFonts w:ascii="Cambria Math" w:hAnsi="Cambria Math" w:cs="Times New Roman"/>
+                      <w:sz w:val="26"/>
+                      <w:szCs w:val="26"/>
                     </w:rPr>
                     <m:t>s</m:t>
                   </m:r>
@@ -4913,23 +5271,36 @@
             </m:e>
           </m:d>
           <m:r>
+            <m:rPr>
+              <m:sty m:val="p"/>
+            </m:rPr>
             <w:rPr>
-              <w:rFonts w:ascii="Cambria Math" w:hAnsi="Cambria Math"/>
+              <w:rFonts w:ascii="Cambria Math" w:hAnsi="Cambria Math" w:cs="Times New Roman"/>
+              <w:sz w:val="26"/>
+              <w:szCs w:val="26"/>
             </w:rPr>
             <m:t>, s,τ</m:t>
           </m:r>
           <m:r>
             <m:rPr>
               <m:scr m:val="double-struck"/>
+              <m:sty m:val="p"/>
             </m:rPr>
             <w:rPr>
-              <w:rFonts w:ascii="Cambria Math" w:hAnsi="Cambria Math"/>
+              <w:rFonts w:ascii="Cambria Math" w:hAnsi="Cambria Math" w:cs="Times New Roman"/>
+              <w:sz w:val="26"/>
+              <w:szCs w:val="26"/>
             </w:rPr>
             <m:t>∈R,</m:t>
           </m:r>
           <m:r>
+            <m:rPr>
+              <m:sty m:val="p"/>
+            </m:rPr>
             <w:rPr>
-              <w:rFonts w:ascii="Cambria Math" w:hAnsi="Cambria Math"/>
+              <w:rFonts w:ascii="Cambria Math" w:hAnsi="Cambria Math" w:cs="Times New Roman"/>
+              <w:sz w:val="26"/>
+              <w:szCs w:val="26"/>
             </w:rPr>
             <m:t>s≠0</m:t>
           </m:r>
@@ -4938,15 +5309,52 @@
     </w:p>
     <w:p>
       <w:pPr>
+        <w:pStyle w:val="ListParagraph"/>
+        <w:ind w:left="993" w:firstLine="447"/>
         <w:jc w:val="left"/>
-      </w:pPr>
-      <w:r>
-        <w:t>Như vậy, hàm Wavelet liên tục của hàm f(t) có thể được biểu diễn như sau:</w:t>
+        <w:rPr>
+          <w:rFonts w:ascii="Times New Roman" w:hAnsi="Times New Roman" w:cs="Times New Roman"/>
+          <w:sz w:val="26"/>
+          <w:szCs w:val="26"/>
+        </w:rPr>
+      </w:pPr>
+      <w:r>
+        <w:rPr>
+          <w:rFonts w:ascii="Times New Roman" w:hAnsi="Times New Roman" w:cs="Times New Roman"/>
+          <w:sz w:val="26"/>
+          <w:szCs w:val="26"/>
+        </w:rPr>
+        <w:t xml:space="preserve">Như vậy, hàm Wavelet liên tục của hàm </w:t>
+      </w:r>
+      <w:proofErr w:type="gramStart"/>
+      <w:r>
+        <w:rPr>
+          <w:rFonts w:ascii="Times New Roman" w:hAnsi="Times New Roman" w:cs="Times New Roman"/>
+          <w:sz w:val="26"/>
+          <w:szCs w:val="26"/>
+        </w:rPr>
+        <w:t>f(</w:t>
+      </w:r>
+      <w:proofErr w:type="gramEnd"/>
+      <w:r>
+        <w:rPr>
+          <w:rFonts w:ascii="Times New Roman" w:hAnsi="Times New Roman" w:cs="Times New Roman"/>
+          <w:sz w:val="26"/>
+          <w:szCs w:val="26"/>
+        </w:rPr>
+        <w:t>t) có thể được biểu diễn như sau:</w:t>
       </w:r>
     </w:p>
     <w:p>
       <w:pPr>
+        <w:pStyle w:val="ListParagraph"/>
+        <w:ind w:left="993" w:firstLine="447"/>
         <w:jc w:val="left"/>
+        <w:rPr>
+          <w:rFonts w:ascii="Times New Roman" w:hAnsi="Times New Roman" w:cs="Times New Roman"/>
+          <w:sz w:val="26"/>
+          <w:szCs w:val="26"/>
+        </w:rPr>
       </w:pPr>
       <m:oMathPara>
         <m:oMath>
@@ -4954,25 +5362,34 @@
             <m:sSubPr>
               <m:ctrlPr>
                 <w:rPr>
-                  <w:rFonts w:ascii="Cambria Math" w:hAnsi="Cambria Math"/>
-                  <w:i/>
-                  <w:sz w:val="24"/>
-                  <w:lang w:eastAsia="ja-JP"/>
+                  <w:rFonts w:ascii="Cambria Math" w:hAnsi="Cambria Math" w:cs="Times New Roman"/>
+                  <w:sz w:val="26"/>
+                  <w:szCs w:val="26"/>
                 </w:rPr>
               </m:ctrlPr>
             </m:sSubPr>
             <m:e>
               <m:r>
+                <m:rPr>
+                  <m:sty m:val="p"/>
+                </m:rPr>
                 <w:rPr>
-                  <w:rFonts w:ascii="Cambria Math" w:hAnsi="Cambria Math"/>
+                  <w:rFonts w:ascii="Cambria Math" w:hAnsi="Cambria Math" w:cs="Times New Roman"/>
+                  <w:sz w:val="26"/>
+                  <w:szCs w:val="26"/>
                 </w:rPr>
                 <m:t>ψ</m:t>
               </m:r>
             </m:e>
             <m:sub>
               <m:r>
+                <m:rPr>
+                  <m:sty m:val="p"/>
+                </m:rPr>
                 <w:rPr>
-                  <w:rFonts w:ascii="Cambria Math" w:hAnsi="Cambria Math"/>
+                  <w:rFonts w:ascii="Cambria Math" w:hAnsi="Cambria Math" w:cs="Times New Roman"/>
+                  <w:sz w:val="26"/>
+                  <w:szCs w:val="26"/>
                 </w:rPr>
                 <m:t>x;ψ</m:t>
               </m:r>
@@ -4982,25 +5399,34 @@
             <m:dPr>
               <m:ctrlPr>
                 <w:rPr>
-                  <w:rFonts w:ascii="Cambria Math" w:hAnsi="Cambria Math"/>
-                  <w:i/>
-                  <w:sz w:val="24"/>
-                  <w:lang w:eastAsia="ja-JP"/>
+                  <w:rFonts w:ascii="Cambria Math" w:hAnsi="Cambria Math" w:cs="Times New Roman"/>
+                  <w:sz w:val="26"/>
+                  <w:szCs w:val="26"/>
                 </w:rPr>
               </m:ctrlPr>
             </m:dPr>
             <m:e>
               <m:r>
+                <m:rPr>
+                  <m:sty m:val="p"/>
+                </m:rPr>
                 <w:rPr>
-                  <w:rFonts w:ascii="Cambria Math" w:hAnsi="Cambria Math"/>
+                  <w:rFonts w:ascii="Cambria Math" w:hAnsi="Cambria Math" w:cs="Times New Roman"/>
+                  <w:sz w:val="26"/>
+                  <w:szCs w:val="26"/>
                 </w:rPr>
                 <m:t>τ,s</m:t>
               </m:r>
             </m:e>
           </m:d>
           <m:r>
+            <m:rPr>
+              <m:sty m:val="p"/>
+            </m:rPr>
             <w:rPr>
-              <w:rFonts w:ascii="Cambria Math" w:hAnsi="Cambria Math"/>
+              <w:rFonts w:ascii="Cambria Math" w:hAnsi="Cambria Math" w:cs="Times New Roman"/>
+              <w:sz w:val="26"/>
+              <w:szCs w:val="26"/>
             </w:rPr>
             <m:t>=</m:t>
           </m:r>
@@ -5009,33 +5435,47 @@
               <m:limLoc m:val="subSup"/>
               <m:ctrlPr>
                 <w:rPr>
-                  <w:rFonts w:ascii="Cambria Math" w:hAnsi="Cambria Math"/>
-                  <w:i/>
-                  <w:sz w:val="24"/>
-                  <w:lang w:eastAsia="ja-JP"/>
+                  <w:rFonts w:ascii="Cambria Math" w:hAnsi="Cambria Math" w:cs="Times New Roman"/>
+                  <w:sz w:val="26"/>
+                  <w:szCs w:val="26"/>
                 </w:rPr>
               </m:ctrlPr>
             </m:naryPr>
             <m:sub>
               <m:r>
+                <m:rPr>
+                  <m:sty m:val="p"/>
+                </m:rPr>
                 <w:rPr>
-                  <w:rFonts w:ascii="Cambria Math" w:hAnsi="Cambria Math"/>
+                  <w:rFonts w:ascii="Cambria Math" w:hAnsi="Cambria Math" w:cs="Times New Roman"/>
+                  <w:sz w:val="26"/>
+                  <w:szCs w:val="26"/>
                 </w:rPr>
                 <m:t>-∞</m:t>
               </m:r>
             </m:sub>
             <m:sup>
               <m:r>
+                <m:rPr>
+                  <m:sty m:val="p"/>
+                </m:rPr>
                 <w:rPr>
-                  <w:rFonts w:ascii="Cambria Math" w:hAnsi="Cambria Math"/>
+                  <w:rFonts w:ascii="Cambria Math" w:hAnsi="Cambria Math" w:cs="Times New Roman"/>
+                  <w:sz w:val="26"/>
+                  <w:szCs w:val="26"/>
                 </w:rPr>
                 <m:t>∞</m:t>
               </m:r>
             </m:sup>
             <m:e>
               <m:r>
+                <m:rPr>
+                  <m:sty m:val="p"/>
+                </m:rPr>
                 <w:rPr>
-                  <w:rFonts w:ascii="Cambria Math" w:hAnsi="Cambria Math"/>
+                  <w:rFonts w:ascii="Cambria Math" w:hAnsi="Cambria Math" w:cs="Times New Roman"/>
+                  <w:sz w:val="26"/>
+                  <w:szCs w:val="26"/>
                 </w:rPr>
                 <m:t>f(t)∙</m:t>
               </m:r>
@@ -5043,41 +5483,60 @@
                 <m:sSubPr>
                   <m:ctrlPr>
                     <w:rPr>
-                      <w:rFonts w:ascii="Cambria Math" w:hAnsi="Cambria Math"/>
-                      <w:i/>
-                      <w:sz w:val="24"/>
-                      <w:lang w:eastAsia="ja-JP"/>
+                      <w:rFonts w:ascii="Cambria Math" w:hAnsi="Cambria Math" w:cs="Times New Roman"/>
+                      <w:sz w:val="26"/>
+                      <w:szCs w:val="26"/>
                     </w:rPr>
                   </m:ctrlPr>
                 </m:sSubPr>
                 <m:e>
                   <m:r>
+                    <m:rPr>
+                      <m:sty m:val="p"/>
+                    </m:rPr>
                     <w:rPr>
-                      <w:rFonts w:ascii="Cambria Math" w:hAnsi="Cambria Math"/>
+                      <w:rFonts w:ascii="Cambria Math" w:hAnsi="Cambria Math" w:cs="Times New Roman"/>
+                      <w:sz w:val="26"/>
+                      <w:szCs w:val="26"/>
                     </w:rPr>
                     <m:t>ψ</m:t>
                   </m:r>
                 </m:e>
                 <m:sub>
                   <m:r>
+                    <m:rPr>
+                      <m:sty m:val="p"/>
+                    </m:rPr>
                     <w:rPr>
-                      <w:rFonts w:ascii="Cambria Math" w:hAnsi="Cambria Math"/>
+                      <w:rFonts w:ascii="Cambria Math" w:hAnsi="Cambria Math" w:cs="Times New Roman"/>
+                      <w:sz w:val="26"/>
+                      <w:szCs w:val="26"/>
                     </w:rPr>
                     <m:t>τ,s</m:t>
                   </m:r>
                 </m:sub>
               </m:sSub>
               <m:r>
+                <m:rPr>
+                  <m:sty m:val="p"/>
+                </m:rPr>
                 <w:rPr>
-                  <w:rFonts w:ascii="Cambria Math" w:hAnsi="Cambria Math"/>
+                  <w:rFonts w:ascii="Cambria Math" w:hAnsi="Cambria Math" w:cs="Times New Roman"/>
+                  <w:sz w:val="26"/>
+                  <w:szCs w:val="26"/>
                 </w:rPr>
                 <m:t>(t)</m:t>
               </m:r>
             </m:e>
           </m:nary>
           <m:r>
+            <m:rPr>
+              <m:sty m:val="p"/>
+            </m:rPr>
             <w:rPr>
-              <w:rFonts w:ascii="Cambria Math" w:hAnsi="Cambria Math"/>
+              <w:rFonts w:ascii="Cambria Math" w:hAnsi="Cambria Math" w:cs="Times New Roman"/>
+              <w:sz w:val="26"/>
+              <w:szCs w:val="26"/>
             </w:rPr>
             <m:t>dt</m:t>
           </m:r>
@@ -5102,7 +5561,9 @@
         <w:ind w:left="993" w:firstLine="447"/>
         <w:jc w:val="left"/>
         <w:rPr>
-          <w:rFonts w:eastAsiaTheme="minorEastAsia"/>
+          <w:rFonts w:ascii="Times New Roman" w:hAnsi="Times New Roman" w:cs="Times New Roman"/>
+          <w:sz w:val="26"/>
+          <w:szCs w:val="26"/>
         </w:rPr>
       </w:pPr>
       <w:r>
@@ -5116,57 +5577,90 @@
       </w:r>
       <m:oMath>
         <m:r>
+          <m:rPr>
+            <m:sty m:val="p"/>
+          </m:rPr>
           <w:rPr>
-            <w:rFonts w:ascii="Cambria Math" w:hAnsi="Cambria Math"/>
+            <w:rFonts w:ascii="Cambria Math" w:hAnsi="Cambria Math" w:cs="Times New Roman"/>
+            <w:sz w:val="26"/>
+            <w:szCs w:val="26"/>
           </w:rPr>
           <m:t>f(t)</m:t>
         </m:r>
       </m:oMath>
       <w:r>
         <w:rPr>
-          <w:rFonts w:ascii="Times New Roman" w:eastAsiaTheme="minorEastAsia" w:hAnsi="Times New Roman" w:cs="Times New Roman"/>
-        </w:rPr>
-        <w:t xml:space="preserve"> và </w:t>
-      </w:r>
+          <w:rFonts w:ascii="Times New Roman" w:hAnsi="Times New Roman" w:cs="Times New Roman"/>
+          <w:sz w:val="26"/>
+          <w:szCs w:val="26"/>
+        </w:rPr>
+        <w:t xml:space="preserve"> </w:t>
+      </w:r>
+      <w:proofErr w:type="gramStart"/>
+      <w:r>
+        <w:rPr>
+          <w:rFonts w:ascii="Times New Roman" w:hAnsi="Times New Roman" w:cs="Times New Roman"/>
+          <w:sz w:val="26"/>
+          <w:szCs w:val="26"/>
+        </w:rPr>
+        <w:t xml:space="preserve">và </w:t>
+      </w:r>
+      <w:proofErr w:type="gramEnd"/>
       <m:oMath>
         <m:sSub>
           <m:sSubPr>
             <m:ctrlPr>
               <w:rPr>
-                <w:rFonts w:ascii="Cambria Math" w:hAnsi="Cambria Math"/>
-                <w:i/>
-                <w:sz w:val="24"/>
-                <w:lang w:eastAsia="ja-JP"/>
+                <w:rFonts w:ascii="Cambria Math" w:hAnsi="Cambria Math" w:cs="Times New Roman"/>
+                <w:sz w:val="26"/>
+                <w:szCs w:val="26"/>
               </w:rPr>
             </m:ctrlPr>
           </m:sSubPr>
           <m:e>
             <m:r>
-              <w:rPr>
-                <w:rFonts w:ascii="Cambria Math" w:hAnsi="Cambria Math"/>
+              <m:rPr>
+                <m:sty m:val="p"/>
+              </m:rPr>
+              <w:rPr>
+                <w:rFonts w:ascii="Cambria Math" w:hAnsi="Cambria Math" w:cs="Times New Roman"/>
+                <w:sz w:val="26"/>
+                <w:szCs w:val="26"/>
               </w:rPr>
               <m:t>ψ</m:t>
             </m:r>
           </m:e>
           <m:sub>
             <m:r>
-              <w:rPr>
-                <w:rFonts w:ascii="Cambria Math" w:hAnsi="Cambria Math"/>
+              <m:rPr>
+                <m:sty m:val="p"/>
+              </m:rPr>
+              <w:rPr>
+                <w:rFonts w:ascii="Cambria Math" w:hAnsi="Cambria Math" w:cs="Times New Roman"/>
+                <w:sz w:val="26"/>
+                <w:szCs w:val="26"/>
               </w:rPr>
               <m:t>τ,s</m:t>
             </m:r>
           </m:sub>
         </m:sSub>
         <m:r>
+          <m:rPr>
+            <m:sty m:val="p"/>
+          </m:rPr>
           <w:rPr>
-            <w:rFonts w:ascii="Cambria Math" w:hAnsi="Cambria Math"/>
+            <w:rFonts w:ascii="Cambria Math" w:hAnsi="Cambria Math" w:cs="Times New Roman"/>
+            <w:sz w:val="26"/>
+            <w:szCs w:val="26"/>
           </w:rPr>
           <m:t>(t)</m:t>
         </m:r>
       </m:oMath>
       <w:r>
         <w:rPr>
-          <w:rFonts w:ascii="Times New Roman" w:eastAsiaTheme="minorEastAsia" w:hAnsi="Times New Roman" w:cs="Times New Roman"/>
+          <w:rFonts w:ascii="Times New Roman" w:hAnsi="Times New Roman" w:cs="Times New Roman"/>
+          <w:sz w:val="26"/>
+          <w:szCs w:val="26"/>
         </w:rPr>
         <w:t xml:space="preserve">. Giá trị </w:t>
       </w:r>
@@ -5175,17 +5669,21 @@
           <m:fPr>
             <m:ctrlPr>
               <w:rPr>
-                <w:rFonts w:ascii="Cambria Math" w:hAnsi="Cambria Math"/>
-                <w:i/>
-                <w:sz w:val="24"/>
-                <w:lang w:eastAsia="ja-JP"/>
+                <w:rFonts w:ascii="Cambria Math" w:hAnsi="Cambria Math" w:cs="Times New Roman"/>
+                <w:sz w:val="26"/>
+                <w:szCs w:val="26"/>
               </w:rPr>
             </m:ctrlPr>
           </m:fPr>
           <m:num>
             <m:r>
-              <w:rPr>
-                <w:rFonts w:ascii="Cambria Math" w:hAnsi="Cambria Math"/>
+              <m:rPr>
+                <m:sty m:val="p"/>
+              </m:rPr>
+              <w:rPr>
+                <w:rFonts w:ascii="Cambria Math" w:hAnsi="Cambria Math" w:cs="Times New Roman"/>
+                <w:sz w:val="26"/>
+                <w:szCs w:val="26"/>
               </w:rPr>
               <m:t>1</m:t>
             </m:r>
@@ -5196,10 +5694,9 @@
                 <m:degHide m:val="1"/>
                 <m:ctrlPr>
                   <w:rPr>
-                    <w:rFonts w:ascii="Cambria Math" w:hAnsi="Cambria Math"/>
-                    <w:i/>
-                    <w:sz w:val="24"/>
-                    <w:lang w:eastAsia="ja-JP"/>
+                    <w:rFonts w:ascii="Cambria Math" w:hAnsi="Cambria Math" w:cs="Times New Roman"/>
+                    <w:sz w:val="26"/>
+                    <w:szCs w:val="26"/>
                   </w:rPr>
                 </m:ctrlPr>
               </m:radPr>
@@ -5211,17 +5708,21 @@
                     <m:endChr m:val="|"/>
                     <m:ctrlPr>
                       <w:rPr>
-                        <w:rFonts w:ascii="Cambria Math" w:hAnsi="Cambria Math"/>
-                        <w:i/>
-                        <w:sz w:val="24"/>
-                        <w:lang w:eastAsia="ja-JP"/>
+                        <w:rFonts w:ascii="Cambria Math" w:hAnsi="Cambria Math" w:cs="Times New Roman"/>
+                        <w:sz w:val="26"/>
+                        <w:szCs w:val="26"/>
                       </w:rPr>
                     </m:ctrlPr>
                   </m:dPr>
                   <m:e>
                     <m:r>
+                      <m:rPr>
+                        <m:sty m:val="p"/>
+                      </m:rPr>
                       <w:rPr>
-                        <w:rFonts w:ascii="Cambria Math" w:hAnsi="Cambria Math"/>
+                        <w:rFonts w:ascii="Cambria Math" w:hAnsi="Cambria Math" w:cs="Times New Roman"/>
+                        <w:sz w:val="26"/>
+                        <w:szCs w:val="26"/>
                       </w:rPr>
                       <m:t>s</m:t>
                     </m:r>
@@ -5234,9 +5735,9 @@
       </m:oMath>
       <w:r>
         <w:rPr>
-          <w:rFonts w:ascii="Times New Roman" w:eastAsiaTheme="minorEastAsia" w:hAnsi="Times New Roman" w:cs="Times New Roman"/>
-          <w:sz w:val="24"/>
-          <w:lang w:eastAsia="ja-JP"/>
+          <w:rFonts w:ascii="Times New Roman" w:hAnsi="Times New Roman" w:cs="Times New Roman"/>
+          <w:sz w:val="26"/>
+          <w:szCs w:val="26"/>
         </w:rPr>
         <w:t xml:space="preserve"> là hệ số chuẩn hóa để đảm bảo rằng tích phân năng lượng của hàm </w:t>
       </w:r>
@@ -5245,81 +5746,130 @@
           <m:sSubPr>
             <m:ctrlPr>
               <w:rPr>
-                <w:rFonts w:ascii="Cambria Math" w:hAnsi="Cambria Math"/>
-                <w:i/>
-                <w:sz w:val="24"/>
-                <w:lang w:eastAsia="ja-JP"/>
+                <w:rFonts w:ascii="Cambria Math" w:hAnsi="Cambria Math" w:cs="Times New Roman"/>
+                <w:sz w:val="26"/>
+                <w:szCs w:val="26"/>
               </w:rPr>
             </m:ctrlPr>
           </m:sSubPr>
           <m:e>
             <m:r>
-              <w:rPr>
-                <w:rFonts w:ascii="Cambria Math" w:hAnsi="Cambria Math"/>
+              <m:rPr>
+                <m:sty m:val="p"/>
+              </m:rPr>
+              <w:rPr>
+                <w:rFonts w:ascii="Cambria Math" w:hAnsi="Cambria Math" w:cs="Times New Roman"/>
+                <w:sz w:val="26"/>
+                <w:szCs w:val="26"/>
               </w:rPr>
               <m:t>ψ</m:t>
             </m:r>
           </m:e>
           <m:sub>
             <m:r>
-              <w:rPr>
-                <w:rFonts w:ascii="Cambria Math" w:hAnsi="Cambria Math"/>
+              <m:rPr>
+                <m:sty m:val="p"/>
+              </m:rPr>
+              <w:rPr>
+                <w:rFonts w:ascii="Cambria Math" w:hAnsi="Cambria Math" w:cs="Times New Roman"/>
+                <w:sz w:val="26"/>
+                <w:szCs w:val="26"/>
               </w:rPr>
               <m:t>τ,s</m:t>
             </m:r>
           </m:sub>
         </m:sSub>
         <m:r>
+          <m:rPr>
+            <m:sty m:val="p"/>
+          </m:rPr>
           <w:rPr>
-            <w:rFonts w:ascii="Cambria Math" w:hAnsi="Cambria Math"/>
+            <w:rFonts w:ascii="Cambria Math" w:hAnsi="Cambria Math" w:cs="Times New Roman"/>
+            <w:sz w:val="26"/>
+            <w:szCs w:val="26"/>
           </w:rPr>
           <m:t>(t)</m:t>
         </m:r>
       </m:oMath>
       <w:r>
         <w:rPr>
-          <w:rFonts w:ascii="Times New Roman" w:eastAsiaTheme="minorEastAsia" w:hAnsi="Times New Roman" w:cs="Times New Roman"/>
-        </w:rPr>
-        <w:t xml:space="preserve"> độc lập với 2 giá trị</w:t>
-      </w:r>
-      <w:r>
-        <w:t xml:space="preserve"> </w:t>
-      </w:r>
-      <w:r>
-        <w:t xml:space="preserve"> tham số thực </w:t>
+          <w:rFonts w:ascii="Times New Roman" w:hAnsi="Times New Roman" w:cs="Times New Roman"/>
+          <w:sz w:val="26"/>
+          <w:szCs w:val="26"/>
+        </w:rPr>
+        <w:t xml:space="preserve"> độc lập với 2 giá </w:t>
+      </w:r>
+      <w:proofErr w:type="gramStart"/>
+      <w:r>
+        <w:rPr>
+          <w:rFonts w:ascii="Times New Roman" w:hAnsi="Times New Roman" w:cs="Times New Roman"/>
+          <w:sz w:val="26"/>
+          <w:szCs w:val="26"/>
+        </w:rPr>
+        <w:t>trị  tham</w:t>
+      </w:r>
+      <w:proofErr w:type="gramEnd"/>
+      <w:r>
+        <w:rPr>
+          <w:rFonts w:ascii="Times New Roman" w:hAnsi="Times New Roman" w:cs="Times New Roman"/>
+          <w:sz w:val="26"/>
+          <w:szCs w:val="26"/>
+        </w:rPr>
+        <w:t xml:space="preserve"> số thực </w:t>
       </w:r>
       <m:oMath>
         <m:r>
+          <m:rPr>
+            <m:sty m:val="p"/>
+          </m:rPr>
           <w:rPr>
-            <w:rFonts w:ascii="Cambria Math" w:hAnsi="Cambria Math"/>
+            <w:rFonts w:ascii="Cambria Math" w:hAnsi="Cambria Math" w:cs="Times New Roman"/>
+            <w:sz w:val="26"/>
+            <w:szCs w:val="26"/>
           </w:rPr>
           <m:t>τ</m:t>
         </m:r>
       </m:oMath>
       <w:r>
         <w:rPr>
-          <w:rFonts w:eastAsiaTheme="minorEastAsia"/>
+          <w:rFonts w:ascii="Times New Roman" w:hAnsi="Times New Roman" w:cs="Times New Roman"/>
+          <w:sz w:val="26"/>
+          <w:szCs w:val="26"/>
         </w:rPr>
         <w:t xml:space="preserve"> và </w:t>
       </w:r>
       <m:oMath>
         <m:r>
+          <m:rPr>
+            <m:sty m:val="p"/>
+          </m:rPr>
           <w:rPr>
-            <w:rFonts w:ascii="Cambria Math" w:hAnsi="Cambria Math"/>
+            <w:rFonts w:ascii="Cambria Math" w:hAnsi="Cambria Math" w:cs="Times New Roman"/>
+            <w:sz w:val="26"/>
+            <w:szCs w:val="26"/>
           </w:rPr>
           <m:t>s</m:t>
         </m:r>
       </m:oMath>
       <w:r>
         <w:rPr>
-          <w:rFonts w:eastAsiaTheme="minorEastAsia"/>
+          <w:rFonts w:ascii="Times New Roman" w:hAnsi="Times New Roman" w:cs="Times New Roman"/>
+          <w:sz w:val="26"/>
+          <w:szCs w:val="26"/>
         </w:rPr>
         <w:t xml:space="preserve">. </w:t>
       </w:r>
     </w:p>
     <w:p>
       <w:pPr>
+        <w:pStyle w:val="ListParagraph"/>
+        <w:ind w:left="993" w:firstLine="447"/>
         <w:jc w:val="left"/>
+        <w:rPr>
+          <w:rFonts w:ascii="Times New Roman" w:hAnsi="Times New Roman" w:cs="Times New Roman"/>
+          <w:sz w:val="26"/>
+          <w:szCs w:val="26"/>
+        </w:rPr>
       </w:pPr>
       <m:oMathPara>
         <m:oMath>
@@ -5328,25 +5878,34 @@
               <m:limLoc m:val="subSup"/>
               <m:ctrlPr>
                 <w:rPr>
-                  <w:rFonts w:ascii="Cambria Math" w:hAnsi="Cambria Math"/>
-                  <w:i/>
-                  <w:sz w:val="24"/>
-                  <w:lang w:eastAsia="ja-JP"/>
+                  <w:rFonts w:ascii="Cambria Math" w:hAnsi="Cambria Math" w:cs="Times New Roman"/>
+                  <w:sz w:val="26"/>
+                  <w:szCs w:val="26"/>
                 </w:rPr>
               </m:ctrlPr>
             </m:naryPr>
             <m:sub>
               <m:r>
+                <m:rPr>
+                  <m:sty m:val="p"/>
+                </m:rPr>
                 <w:rPr>
-                  <w:rFonts w:ascii="Cambria Math" w:hAnsi="Cambria Math"/>
+                  <w:rFonts w:ascii="Cambria Math" w:hAnsi="Cambria Math" w:cs="Times New Roman"/>
+                  <w:sz w:val="26"/>
+                  <w:szCs w:val="26"/>
                 </w:rPr>
                 <m:t>-∞</m:t>
               </m:r>
             </m:sub>
             <m:sup>
               <m:r>
+                <m:rPr>
+                  <m:sty m:val="p"/>
+                </m:rPr>
                 <w:rPr>
-                  <w:rFonts w:ascii="Cambria Math" w:hAnsi="Cambria Math"/>
+                  <w:rFonts w:ascii="Cambria Math" w:hAnsi="Cambria Math" w:cs="Times New Roman"/>
+                  <w:sz w:val="26"/>
+                  <w:szCs w:val="26"/>
                 </w:rPr>
                 <m:t>∞</m:t>
               </m:r>
@@ -5356,8 +5915,9 @@
                 <m:sSupPr>
                   <m:ctrlPr>
                     <w:rPr>
-                      <w:rFonts w:ascii="Cambria Math" w:hAnsi="Cambria Math"/>
-                      <w:i/>
+                      <w:rFonts w:ascii="Cambria Math" w:hAnsi="Cambria Math" w:cs="Times New Roman"/>
+                      <w:sz w:val="26"/>
+                      <w:szCs w:val="26"/>
                     </w:rPr>
                   </m:ctrlPr>
                 </m:sSupPr>
@@ -5368,8 +5928,9 @@
                       <m:endChr m:val="|"/>
                       <m:ctrlPr>
                         <w:rPr>
-                          <w:rFonts w:ascii="Cambria Math" w:hAnsi="Cambria Math"/>
-                          <w:i/>
+                          <w:rFonts w:ascii="Cambria Math" w:hAnsi="Cambria Math" w:cs="Times New Roman"/>
+                          <w:sz w:val="26"/>
+                          <w:szCs w:val="26"/>
                         </w:rPr>
                       </m:ctrlPr>
                     </m:dPr>
@@ -5378,33 +5939,47 @@
                         <m:sSubPr>
                           <m:ctrlPr>
                             <w:rPr>
-                              <w:rFonts w:ascii="Cambria Math" w:hAnsi="Cambria Math"/>
-                              <w:i/>
-                              <w:sz w:val="24"/>
-                              <w:lang w:eastAsia="ja-JP"/>
+                              <w:rFonts w:ascii="Cambria Math" w:hAnsi="Cambria Math" w:cs="Times New Roman"/>
+                              <w:sz w:val="26"/>
+                              <w:szCs w:val="26"/>
                             </w:rPr>
                           </m:ctrlPr>
                         </m:sSubPr>
                         <m:e>
                           <m:r>
+                            <m:rPr>
+                              <m:sty m:val="p"/>
+                            </m:rPr>
                             <w:rPr>
-                              <w:rFonts w:ascii="Cambria Math" w:hAnsi="Cambria Math"/>
+                              <w:rFonts w:ascii="Cambria Math" w:hAnsi="Cambria Math" w:cs="Times New Roman"/>
+                              <w:sz w:val="26"/>
+                              <w:szCs w:val="26"/>
                             </w:rPr>
                             <m:t xml:space="preserve">  ψ</m:t>
                           </m:r>
                         </m:e>
                         <m:sub>
                           <m:r>
+                            <m:rPr>
+                              <m:sty m:val="p"/>
+                            </m:rPr>
                             <w:rPr>
-                              <w:rFonts w:ascii="Cambria Math" w:hAnsi="Cambria Math"/>
+                              <w:rFonts w:ascii="Cambria Math" w:hAnsi="Cambria Math" w:cs="Times New Roman"/>
+                              <w:sz w:val="26"/>
+                              <w:szCs w:val="26"/>
                             </w:rPr>
                             <m:t>τ,s</m:t>
                           </m:r>
                         </m:sub>
                       </m:sSub>
                       <m:r>
+                        <m:rPr>
+                          <m:sty m:val="p"/>
+                        </m:rPr>
                         <w:rPr>
-                          <w:rFonts w:ascii="Cambria Math" w:hAnsi="Cambria Math"/>
+                          <w:rFonts w:ascii="Cambria Math" w:hAnsi="Cambria Math" w:cs="Times New Roman"/>
+                          <w:sz w:val="26"/>
+                          <w:szCs w:val="26"/>
                         </w:rPr>
                         <m:t>(t)dt</m:t>
                       </m:r>
@@ -5413,8 +5988,13 @@
                 </m:e>
                 <m:sup>
                   <m:r>
+                    <m:rPr>
+                      <m:sty m:val="p"/>
+                    </m:rPr>
                     <w:rPr>
-                      <w:rFonts w:ascii="Cambria Math" w:hAnsi="Cambria Math"/>
+                      <w:rFonts w:ascii="Cambria Math" w:hAnsi="Cambria Math" w:cs="Times New Roman"/>
+                      <w:sz w:val="26"/>
+                      <w:szCs w:val="26"/>
                     </w:rPr>
                     <m:t>2</m:t>
                   </m:r>
@@ -5423,8 +6003,13 @@
             </m:e>
           </m:nary>
           <m:r>
+            <m:rPr>
+              <m:sty m:val="p"/>
+            </m:rPr>
             <w:rPr>
-              <w:rFonts w:ascii="Cambria Math" w:hAnsi="Cambria Math"/>
+              <w:rFonts w:ascii="Cambria Math" w:hAnsi="Cambria Math" w:cs="Times New Roman"/>
+              <w:sz w:val="26"/>
+              <w:szCs w:val="26"/>
             </w:rPr>
             <m:t>=</m:t>
           </m:r>
@@ -5433,25 +6018,34 @@
               <m:limLoc m:val="subSup"/>
               <m:ctrlPr>
                 <w:rPr>
-                  <w:rFonts w:ascii="Cambria Math" w:hAnsi="Cambria Math"/>
-                  <w:i/>
-                  <w:sz w:val="24"/>
-                  <w:lang w:eastAsia="ja-JP"/>
+                  <w:rFonts w:ascii="Cambria Math" w:hAnsi="Cambria Math" w:cs="Times New Roman"/>
+                  <w:sz w:val="26"/>
+                  <w:szCs w:val="26"/>
                 </w:rPr>
               </m:ctrlPr>
             </m:naryPr>
             <m:sub>
               <m:r>
+                <m:rPr>
+                  <m:sty m:val="p"/>
+                </m:rPr>
                 <w:rPr>
-                  <w:rFonts w:ascii="Cambria Math" w:hAnsi="Cambria Math"/>
+                  <w:rFonts w:ascii="Cambria Math" w:hAnsi="Cambria Math" w:cs="Times New Roman"/>
+                  <w:sz w:val="26"/>
+                  <w:szCs w:val="26"/>
                 </w:rPr>
                 <m:t>-∞</m:t>
               </m:r>
             </m:sub>
             <m:sup>
               <m:r>
+                <m:rPr>
+                  <m:sty m:val="p"/>
+                </m:rPr>
                 <w:rPr>
-                  <w:rFonts w:ascii="Cambria Math" w:hAnsi="Cambria Math"/>
+                  <w:rFonts w:ascii="Cambria Math" w:hAnsi="Cambria Math" w:cs="Times New Roman"/>
+                  <w:sz w:val="26"/>
+                  <w:szCs w:val="26"/>
                 </w:rPr>
                 <m:t>∞</m:t>
               </m:r>
@@ -5461,8 +6055,9 @@
                 <m:sSupPr>
                   <m:ctrlPr>
                     <w:rPr>
-                      <w:rFonts w:ascii="Cambria Math" w:hAnsi="Cambria Math"/>
-                      <w:i/>
+                      <w:rFonts w:ascii="Cambria Math" w:hAnsi="Cambria Math" w:cs="Times New Roman"/>
+                      <w:sz w:val="26"/>
+                      <w:szCs w:val="26"/>
                     </w:rPr>
                   </m:ctrlPr>
                 </m:sSupPr>
@@ -5473,21 +6068,32 @@
                       <m:endChr m:val="|"/>
                       <m:ctrlPr>
                         <w:rPr>
-                          <w:rFonts w:ascii="Cambria Math" w:hAnsi="Cambria Math"/>
-                          <w:i/>
+                          <w:rFonts w:ascii="Cambria Math" w:hAnsi="Cambria Math" w:cs="Times New Roman"/>
+                          <w:sz w:val="26"/>
+                          <w:szCs w:val="26"/>
                         </w:rPr>
                       </m:ctrlPr>
                     </m:dPr>
                     <m:e>
                       <m:r>
+                        <m:rPr>
+                          <m:sty m:val="p"/>
+                        </m:rPr>
                         <w:rPr>
-                          <w:rFonts w:ascii="Cambria Math" w:hAnsi="Cambria Math"/>
+                          <w:rFonts w:ascii="Cambria Math" w:hAnsi="Cambria Math" w:cs="Times New Roman"/>
+                          <w:sz w:val="26"/>
+                          <w:szCs w:val="26"/>
                         </w:rPr>
                         <m:t>ψ</m:t>
                       </m:r>
                       <m:r>
+                        <m:rPr>
+                          <m:sty m:val="p"/>
+                        </m:rPr>
                         <w:rPr>
-                          <w:rFonts w:ascii="Cambria Math" w:hAnsi="Cambria Math"/>
+                          <w:rFonts w:ascii="Cambria Math" w:hAnsi="Cambria Math" w:cs="Times New Roman"/>
+                          <w:sz w:val="26"/>
+                          <w:szCs w:val="26"/>
                         </w:rPr>
                         <m:t>(t)dt</m:t>
                       </m:r>
@@ -5496,8 +6102,13 @@
                 </m:e>
                 <m:sup>
                   <m:r>
+                    <m:rPr>
+                      <m:sty m:val="p"/>
+                    </m:rPr>
                     <w:rPr>
-                      <w:rFonts w:ascii="Cambria Math" w:hAnsi="Cambria Math"/>
+                      <w:rFonts w:ascii="Cambria Math" w:hAnsi="Cambria Math" w:cs="Times New Roman"/>
+                      <w:sz w:val="26"/>
+                      <w:szCs w:val="26"/>
                     </w:rPr>
                     <m:t>2</m:t>
                   </m:r>
@@ -5514,7 +6125,9 @@
         <w:ind w:left="993" w:firstLine="447"/>
         <w:jc w:val="left"/>
         <w:rPr>
-          <w:rFonts w:eastAsiaTheme="minorEastAsia"/>
+          <w:rFonts w:ascii="Times New Roman" w:hAnsi="Times New Roman" w:cs="Times New Roman"/>
+          <w:sz w:val="26"/>
+          <w:szCs w:val="26"/>
         </w:rPr>
       </w:pPr>
       <w:r>
@@ -5525,31 +6138,61 @@
         </w:rPr>
         <w:t xml:space="preserve">Với mỗi gia trị của </w:t>
       </w:r>
+      <w:bookmarkStart w:id="10" w:name="OLE_LINK1"/>
+      <w:bookmarkStart w:id="11" w:name="OLE_LINK2"/>
+      <w:bookmarkStart w:id="12" w:name="OLE_LINK3"/>
       <m:oMath>
         <m:r>
+          <m:rPr>
+            <m:sty m:val="p"/>
+          </m:rPr>
           <w:rPr>
-            <w:rFonts w:ascii="Cambria Math" w:hAnsi="Cambria Math"/>
+            <w:rFonts w:ascii="Cambria Math" w:hAnsi="Cambria Math" w:cs="Times New Roman"/>
+            <w:sz w:val="26"/>
+            <w:szCs w:val="26"/>
           </w:rPr>
           <m:t>τ</m:t>
         </m:r>
       </m:oMath>
       <w:r>
         <w:rPr>
-          <w:rFonts w:eastAsiaTheme="minorEastAsia"/>
-        </w:rPr>
-        <w:t xml:space="preserve"> và </w:t>
-      </w:r>
+          <w:rFonts w:ascii="Times New Roman" w:hAnsi="Times New Roman" w:cs="Times New Roman"/>
+          <w:sz w:val="26"/>
+          <w:szCs w:val="26"/>
+        </w:rPr>
+        <w:t xml:space="preserve"> </w:t>
+      </w:r>
+      <w:proofErr w:type="gramStart"/>
+      <w:r>
+        <w:rPr>
+          <w:rFonts w:ascii="Times New Roman" w:hAnsi="Times New Roman" w:cs="Times New Roman"/>
+          <w:sz w:val="26"/>
+          <w:szCs w:val="26"/>
+        </w:rPr>
+        <w:t xml:space="preserve">và </w:t>
+      </w:r>
+      <w:proofErr w:type="gramEnd"/>
       <m:oMath>
         <m:r>
+          <m:rPr>
+            <m:sty m:val="p"/>
+          </m:rPr>
           <w:rPr>
-            <w:rFonts w:ascii="Cambria Math" w:hAnsi="Cambria Math"/>
+            <w:rFonts w:ascii="Cambria Math" w:hAnsi="Cambria Math" w:cs="Times New Roman"/>
+            <w:sz w:val="26"/>
+            <w:szCs w:val="26"/>
           </w:rPr>
           <m:t>s</m:t>
         </m:r>
       </m:oMath>
-      <w:r>
-        <w:rPr>
-          <w:rFonts w:eastAsiaTheme="minorEastAsia"/>
+      <w:bookmarkEnd w:id="10"/>
+      <w:bookmarkEnd w:id="11"/>
+      <w:bookmarkEnd w:id="12"/>
+      <w:r>
+        <w:rPr>
+          <w:rFonts w:ascii="Times New Roman" w:hAnsi="Times New Roman" w:cs="Times New Roman"/>
+          <w:sz w:val="26"/>
+          <w:szCs w:val="26"/>
         </w:rPr>
         <w:t xml:space="preserve">, thì hàm </w:t>
       </w:r>
@@ -5558,25 +6201,34 @@
           <m:sSubPr>
             <m:ctrlPr>
               <w:rPr>
-                <w:rFonts w:ascii="Cambria Math" w:hAnsi="Cambria Math"/>
-                <w:i/>
-                <w:sz w:val="24"/>
-                <w:lang w:eastAsia="ja-JP"/>
+                <w:rFonts w:ascii="Cambria Math" w:hAnsi="Cambria Math" w:cs="Times New Roman"/>
+                <w:sz w:val="26"/>
+                <w:szCs w:val="26"/>
               </w:rPr>
             </m:ctrlPr>
           </m:sSubPr>
           <m:e>
             <m:r>
-              <w:rPr>
-                <w:rFonts w:ascii="Cambria Math" w:hAnsi="Cambria Math"/>
+              <m:rPr>
+                <m:sty m:val="p"/>
+              </m:rPr>
+              <w:rPr>
+                <w:rFonts w:ascii="Cambria Math" w:hAnsi="Cambria Math" w:cs="Times New Roman"/>
+                <w:sz w:val="26"/>
+                <w:szCs w:val="26"/>
               </w:rPr>
               <m:t xml:space="preserve">  ψ</m:t>
             </m:r>
           </m:e>
           <m:sub>
             <m:r>
-              <w:rPr>
-                <w:rFonts w:ascii="Cambria Math" w:hAnsi="Cambria Math"/>
+              <m:rPr>
+                <m:sty m:val="p"/>
+              </m:rPr>
+              <w:rPr>
+                <w:rFonts w:ascii="Cambria Math" w:hAnsi="Cambria Math" w:cs="Times New Roman"/>
+                <w:sz w:val="26"/>
+                <w:szCs w:val="26"/>
               </w:rPr>
               <m:t>τ,s</m:t>
             </m:r>
@@ -5586,15 +6238,21 @@
           <m:dPr>
             <m:ctrlPr>
               <w:rPr>
-                <w:rFonts w:ascii="Cambria Math" w:hAnsi="Cambria Math"/>
-                <w:i/>
+                <w:rFonts w:ascii="Cambria Math" w:hAnsi="Cambria Math" w:cs="Times New Roman"/>
+                <w:sz w:val="26"/>
+                <w:szCs w:val="26"/>
               </w:rPr>
             </m:ctrlPr>
           </m:dPr>
           <m:e>
             <m:r>
-              <w:rPr>
-                <w:rFonts w:ascii="Cambria Math" w:hAnsi="Cambria Math"/>
+              <m:rPr>
+                <m:sty m:val="p"/>
+              </m:rPr>
+              <w:rPr>
+                <w:rFonts w:ascii="Cambria Math" w:hAnsi="Cambria Math" w:cs="Times New Roman"/>
+                <w:sz w:val="26"/>
+                <w:szCs w:val="26"/>
               </w:rPr>
               <m:t>t</m:t>
             </m:r>
@@ -5603,7 +6261,9 @@
       </m:oMath>
       <w:r>
         <w:rPr>
-          <w:rFonts w:eastAsiaTheme="minorEastAsia"/>
+          <w:rFonts w:ascii="Times New Roman" w:hAnsi="Times New Roman" w:cs="Times New Roman"/>
+          <w:sz w:val="26"/>
+          <w:szCs w:val="26"/>
         </w:rPr>
         <w:t xml:space="preserve"> là một bản sao của hàm </w:t>
       </w:r>
@@ -5612,128 +6272,199 @@
           <m:sSubPr>
             <m:ctrlPr>
               <w:rPr>
-                <w:rFonts w:ascii="Cambria Math" w:hAnsi="Cambria Math"/>
-                <w:i/>
-                <w:sz w:val="24"/>
-                <w:lang w:eastAsia="ja-JP"/>
+                <w:rFonts w:ascii="Cambria Math" w:hAnsi="Cambria Math" w:cs="Times New Roman"/>
+                <w:sz w:val="26"/>
+                <w:szCs w:val="26"/>
               </w:rPr>
             </m:ctrlPr>
           </m:sSubPr>
           <m:e>
             <m:r>
-              <w:rPr>
-                <w:rFonts w:ascii="Cambria Math" w:hAnsi="Cambria Math"/>
+              <m:rPr>
+                <m:sty m:val="p"/>
+              </m:rPr>
+              <w:rPr>
+                <w:rFonts w:ascii="Cambria Math" w:hAnsi="Cambria Math" w:cs="Times New Roman"/>
+                <w:sz w:val="26"/>
+                <w:szCs w:val="26"/>
               </w:rPr>
               <m:t xml:space="preserve">  ψ</m:t>
             </m:r>
           </m:e>
           <m:sub>
             <m:r>
-              <w:rPr>
-                <w:rFonts w:ascii="Cambria Math" w:hAnsi="Cambria Math"/>
-                <w:sz w:val="24"/>
-                <w:lang w:eastAsia="ja-JP"/>
-              </w:rPr>
-              <m:t>0</m:t>
-            </m:r>
-            <m:r>
-              <w:rPr>
-                <w:rFonts w:ascii="Cambria Math" w:hAnsi="Cambria Math"/>
-              </w:rPr>
-              <m:t>,s</m:t>
+              <m:rPr>
+                <m:sty m:val="p"/>
+              </m:rPr>
+              <w:rPr>
+                <w:rFonts w:ascii="Cambria Math" w:hAnsi="Cambria Math" w:cs="Times New Roman"/>
+                <w:sz w:val="26"/>
+                <w:szCs w:val="26"/>
+              </w:rPr>
+              <m:t>0,s</m:t>
             </m:r>
           </m:sub>
         </m:sSub>
         <m:r>
+          <m:rPr>
+            <m:sty m:val="p"/>
+          </m:rPr>
           <w:rPr>
-            <w:rFonts w:ascii="Cambria Math" w:hAnsi="Cambria Math"/>
+            <w:rFonts w:ascii="Cambria Math" w:hAnsi="Cambria Math" w:cs="Times New Roman"/>
+            <w:sz w:val="26"/>
+            <w:szCs w:val="26"/>
           </w:rPr>
           <m:t>(t)</m:t>
         </m:r>
       </m:oMath>
       <w:r>
         <w:rPr>
-          <w:rFonts w:eastAsiaTheme="minorEastAsia"/>
+          <w:rFonts w:ascii="Times New Roman" w:hAnsi="Times New Roman" w:cs="Times New Roman"/>
+          <w:sz w:val="26"/>
+          <w:szCs w:val="26"/>
         </w:rPr>
         <w:t xml:space="preserve"> được dịch đi </w:t>
       </w:r>
       <m:oMath>
         <m:r>
+          <m:rPr>
+            <m:sty m:val="p"/>
+          </m:rPr>
           <w:rPr>
-            <w:rFonts w:ascii="Cambria Math" w:hAnsi="Cambria Math"/>
+            <w:rFonts w:ascii="Cambria Math" w:hAnsi="Cambria Math" w:cs="Times New Roman"/>
+            <w:sz w:val="26"/>
+            <w:szCs w:val="26"/>
           </w:rPr>
           <m:t>τ</m:t>
         </m:r>
       </m:oMath>
       <w:r>
         <w:rPr>
-          <w:rFonts w:eastAsiaTheme="minorEastAsia"/>
+          <w:rFonts w:ascii="Times New Roman" w:hAnsi="Times New Roman" w:cs="Times New Roman"/>
+          <w:sz w:val="26"/>
+          <w:szCs w:val="26"/>
         </w:rPr>
         <w:t xml:space="preserve"> đơn vị trên trục thời gian. Do đó, </w:t>
       </w:r>
       <m:oMath>
         <m:r>
+          <m:rPr>
+            <m:sty m:val="p"/>
+          </m:rPr>
           <w:rPr>
-            <w:rFonts w:ascii="Cambria Math" w:hAnsi="Cambria Math"/>
+            <w:rFonts w:ascii="Cambria Math" w:hAnsi="Cambria Math" w:cs="Times New Roman"/>
+            <w:sz w:val="26"/>
+            <w:szCs w:val="26"/>
           </w:rPr>
           <m:t>τ</m:t>
         </m:r>
       </m:oMath>
       <w:r>
         <w:rPr>
-          <w:rFonts w:eastAsiaTheme="minorEastAsia"/>
+          <w:rFonts w:ascii="Times New Roman" w:hAnsi="Times New Roman" w:cs="Times New Roman"/>
+          <w:sz w:val="26"/>
+          <w:szCs w:val="26"/>
         </w:rPr>
         <w:t xml:space="preserve"> làm tham số dịch. Nếu đặt </w:t>
       </w:r>
       <m:oMath>
         <m:r>
+          <m:rPr>
+            <m:sty m:val="p"/>
+          </m:rPr>
           <w:rPr>
-            <w:rFonts w:ascii="Cambria Math" w:hAnsi="Cambria Math"/>
+            <w:rFonts w:ascii="Cambria Math" w:hAnsi="Cambria Math" w:cs="Times New Roman"/>
+            <w:sz w:val="26"/>
+            <w:szCs w:val="26"/>
           </w:rPr>
           <m:t>τ</m:t>
         </m:r>
       </m:oMath>
       <w:r>
         <w:rPr>
-          <w:rFonts w:eastAsiaTheme="minorEastAsia"/>
-        </w:rPr>
-        <w:t xml:space="preserve"> = 0, thì ta thu được: </w:t>
+          <w:rFonts w:ascii="Times New Roman" w:hAnsi="Times New Roman" w:cs="Times New Roman"/>
+          <w:sz w:val="26"/>
+          <w:szCs w:val="26"/>
+        </w:rPr>
+        <w:t xml:space="preserve"> = 0, thì ta </w:t>
+      </w:r>
+      <w:proofErr w:type="gramStart"/>
+      <w:r>
+        <w:rPr>
+          <w:rFonts w:ascii="Times New Roman" w:hAnsi="Times New Roman" w:cs="Times New Roman"/>
+          <w:sz w:val="26"/>
+          <w:szCs w:val="26"/>
+        </w:rPr>
+        <w:t>thu</w:t>
+      </w:r>
+      <w:proofErr w:type="gramEnd"/>
+      <w:r>
+        <w:rPr>
+          <w:rFonts w:ascii="Times New Roman" w:hAnsi="Times New Roman" w:cs="Times New Roman"/>
+          <w:sz w:val="26"/>
+          <w:szCs w:val="26"/>
+        </w:rPr>
+        <w:t xml:space="preserve"> được: </w:t>
       </w:r>
     </w:p>
     <w:p>
+      <w:pPr>
+        <w:pStyle w:val="ListParagraph"/>
+        <w:ind w:left="993" w:firstLine="447"/>
+        <w:jc w:val="left"/>
+        <w:rPr>
+          <w:rFonts w:ascii="Times New Roman" w:hAnsi="Times New Roman" w:cs="Times New Roman"/>
+          <w:sz w:val="26"/>
+          <w:szCs w:val="26"/>
+        </w:rPr>
+      </w:pPr>
       <m:oMathPara>
         <m:oMath>
           <m:sSub>
             <m:sSubPr>
               <m:ctrlPr>
                 <w:rPr>
-                  <w:rFonts w:ascii="Cambria Math" w:hAnsi="Cambria Math"/>
-                  <w:i/>
-                  <w:sz w:val="24"/>
-                  <w:lang w:eastAsia="ja-JP"/>
+                  <w:rFonts w:ascii="Cambria Math" w:hAnsi="Cambria Math" w:cs="Times New Roman"/>
+                  <w:sz w:val="26"/>
+                  <w:szCs w:val="26"/>
                 </w:rPr>
               </m:ctrlPr>
             </m:sSubPr>
             <m:e>
               <m:r>
+                <m:rPr>
+                  <m:sty m:val="p"/>
+                </m:rPr>
                 <w:rPr>
-                  <w:rFonts w:ascii="Cambria Math" w:hAnsi="Cambria Math"/>
+                  <w:rFonts w:ascii="Cambria Math" w:hAnsi="Cambria Math" w:cs="Times New Roman"/>
+                  <w:sz w:val="26"/>
+                  <w:szCs w:val="26"/>
                 </w:rPr>
                 <m:t>ψ</m:t>
               </m:r>
             </m:e>
             <m:sub>
               <m:r>
+                <m:rPr>
+                  <m:sty m:val="p"/>
+                </m:rPr>
                 <w:rPr>
-                  <w:rFonts w:ascii="Cambria Math" w:hAnsi="Cambria Math"/>
+                  <w:rFonts w:ascii="Cambria Math" w:hAnsi="Cambria Math" w:cs="Times New Roman"/>
+                  <w:sz w:val="26"/>
+                  <w:szCs w:val="26"/>
                 </w:rPr>
                 <m:t>τ,s</m:t>
               </m:r>
             </m:sub>
           </m:sSub>
           <m:r>
+            <m:rPr>
+              <m:sty m:val="p"/>
+            </m:rPr>
             <w:rPr>
-              <w:rFonts w:ascii="Cambria Math" w:hAnsi="Cambria Math"/>
+              <w:rFonts w:ascii="Cambria Math" w:hAnsi="Cambria Math" w:cs="Times New Roman"/>
+              <w:sz w:val="26"/>
+              <w:szCs w:val="26"/>
             </w:rPr>
             <m:t>(t)=</m:t>
           </m:r>
@@ -5741,17 +6472,21 @@
             <m:fPr>
               <m:ctrlPr>
                 <w:rPr>
-                  <w:rFonts w:ascii="Cambria Math" w:hAnsi="Cambria Math"/>
-                  <w:i/>
-                  <w:sz w:val="24"/>
-                  <w:lang w:eastAsia="ja-JP"/>
+                  <w:rFonts w:ascii="Cambria Math" w:hAnsi="Cambria Math" w:cs="Times New Roman"/>
+                  <w:sz w:val="26"/>
+                  <w:szCs w:val="26"/>
                 </w:rPr>
               </m:ctrlPr>
             </m:fPr>
             <m:num>
               <m:r>
+                <m:rPr>
+                  <m:sty m:val="p"/>
+                </m:rPr>
                 <w:rPr>
-                  <w:rFonts w:ascii="Cambria Math" w:hAnsi="Cambria Math"/>
+                  <w:rFonts w:ascii="Cambria Math" w:hAnsi="Cambria Math" w:cs="Times New Roman"/>
+                  <w:sz w:val="26"/>
+                  <w:szCs w:val="26"/>
                 </w:rPr>
                 <m:t>1</m:t>
               </m:r>
@@ -5762,10 +6497,9 @@
                   <m:degHide m:val="1"/>
                   <m:ctrlPr>
                     <w:rPr>
-                      <w:rFonts w:ascii="Cambria Math" w:hAnsi="Cambria Math"/>
-                      <w:i/>
-                      <w:sz w:val="24"/>
-                      <w:lang w:eastAsia="ja-JP"/>
+                      <w:rFonts w:ascii="Cambria Math" w:hAnsi="Cambria Math" w:cs="Times New Roman"/>
+                      <w:sz w:val="26"/>
+                      <w:szCs w:val="26"/>
                     </w:rPr>
                   </m:ctrlPr>
                 </m:radPr>
@@ -5777,17 +6511,21 @@
                       <m:endChr m:val="|"/>
                       <m:ctrlPr>
                         <w:rPr>
-                          <w:rFonts w:ascii="Cambria Math" w:hAnsi="Cambria Math"/>
-                          <w:i/>
-                          <w:sz w:val="24"/>
-                          <w:lang w:eastAsia="ja-JP"/>
+                          <w:rFonts w:ascii="Cambria Math" w:hAnsi="Cambria Math" w:cs="Times New Roman"/>
+                          <w:sz w:val="26"/>
+                          <w:szCs w:val="26"/>
                         </w:rPr>
                       </m:ctrlPr>
                     </m:dPr>
                     <m:e>
                       <m:r>
+                        <m:rPr>
+                          <m:sty m:val="p"/>
+                        </m:rPr>
                         <w:rPr>
-                          <w:rFonts w:ascii="Cambria Math" w:hAnsi="Cambria Math"/>
+                          <w:rFonts w:ascii="Cambria Math" w:hAnsi="Cambria Math" w:cs="Times New Roman"/>
+                          <w:sz w:val="26"/>
+                          <w:szCs w:val="26"/>
                         </w:rPr>
                         <m:t>s</m:t>
                       </m:r>
@@ -5798,8 +6536,13 @@
             </m:den>
           </m:f>
           <m:r>
+            <m:rPr>
+              <m:sty m:val="p"/>
+            </m:rPr>
             <w:rPr>
-              <w:rFonts w:ascii="Cambria Math" w:hAnsi="Cambria Math"/>
+              <w:rFonts w:ascii="Cambria Math" w:hAnsi="Cambria Math" w:cs="Times New Roman"/>
+              <w:sz w:val="26"/>
+              <w:szCs w:val="26"/>
             </w:rPr>
             <m:t>ψ</m:t>
           </m:r>
@@ -5807,10 +6550,9 @@
             <m:dPr>
               <m:ctrlPr>
                 <w:rPr>
-                  <w:rFonts w:ascii="Cambria Math" w:hAnsi="Cambria Math"/>
-                  <w:i/>
-                  <w:sz w:val="24"/>
-                  <w:lang w:eastAsia="ja-JP"/>
+                  <w:rFonts w:ascii="Cambria Math" w:hAnsi="Cambria Math" w:cs="Times New Roman"/>
+                  <w:sz w:val="26"/>
+                  <w:szCs w:val="26"/>
                 </w:rPr>
               </m:ctrlPr>
             </m:dPr>
@@ -5819,25 +6561,34 @@
                 <m:fPr>
                   <m:ctrlPr>
                     <w:rPr>
-                      <w:rFonts w:ascii="Cambria Math" w:hAnsi="Cambria Math"/>
-                      <w:i/>
-                      <w:sz w:val="24"/>
-                      <w:lang w:eastAsia="ja-JP"/>
+                      <w:rFonts w:ascii="Cambria Math" w:hAnsi="Cambria Math" w:cs="Times New Roman"/>
+                      <w:sz w:val="26"/>
+                      <w:szCs w:val="26"/>
                     </w:rPr>
                   </m:ctrlPr>
                 </m:fPr>
                 <m:num>
                   <m:r>
+                    <m:rPr>
+                      <m:sty m:val="p"/>
+                    </m:rPr>
                     <w:rPr>
-                      <w:rFonts w:ascii="Cambria Math" w:hAnsi="Cambria Math"/>
+                      <w:rFonts w:ascii="Cambria Math" w:hAnsi="Cambria Math" w:cs="Times New Roman"/>
+                      <w:sz w:val="26"/>
+                      <w:szCs w:val="26"/>
                     </w:rPr>
                     <m:t>t</m:t>
                   </m:r>
                 </m:num>
                 <m:den>
                   <m:r>
+                    <m:rPr>
+                      <m:sty m:val="p"/>
+                    </m:rPr>
                     <w:rPr>
-                      <w:rFonts w:ascii="Cambria Math" w:hAnsi="Cambria Math"/>
+                      <w:rFonts w:ascii="Cambria Math" w:hAnsi="Cambria Math" w:cs="Times New Roman"/>
+                      <w:sz w:val="26"/>
+                      <w:szCs w:val="26"/>
                     </w:rPr>
                     <m:t>s</m:t>
                   </m:r>
@@ -5846,23 +6597,36 @@
             </m:e>
           </m:d>
           <m:r>
+            <m:rPr>
+              <m:sty m:val="p"/>
+            </m:rPr>
             <w:rPr>
-              <w:rFonts w:ascii="Cambria Math" w:hAnsi="Cambria Math"/>
+              <w:rFonts w:ascii="Cambria Math" w:hAnsi="Cambria Math" w:cs="Times New Roman"/>
+              <w:sz w:val="26"/>
+              <w:szCs w:val="26"/>
             </w:rPr>
             <m:t>, s,τ</m:t>
           </m:r>
           <m:r>
             <m:rPr>
               <m:scr m:val="double-struck"/>
+              <m:sty m:val="p"/>
             </m:rPr>
             <w:rPr>
-              <w:rFonts w:ascii="Cambria Math" w:hAnsi="Cambria Math"/>
+              <w:rFonts w:ascii="Cambria Math" w:hAnsi="Cambria Math" w:cs="Times New Roman"/>
+              <w:sz w:val="26"/>
+              <w:szCs w:val="26"/>
             </w:rPr>
             <m:t>∈R,</m:t>
           </m:r>
           <m:r>
+            <m:rPr>
+              <m:sty m:val="p"/>
+            </m:rPr>
             <w:rPr>
-              <w:rFonts w:ascii="Cambria Math" w:hAnsi="Cambria Math"/>
+              <w:rFonts w:ascii="Cambria Math" w:hAnsi="Cambria Math" w:cs="Times New Roman"/>
+              <w:sz w:val="26"/>
+              <w:szCs w:val="26"/>
             </w:rPr>
             <m:t>s≠0</m:t>
           </m:r>
@@ -5875,9 +6639,12 @@
         <w:ind w:left="993" w:firstLine="447"/>
         <w:jc w:val="left"/>
         <w:rPr>
-          <w:rFonts w:ascii="Times New Roman" w:eastAsiaTheme="minorEastAsia" w:hAnsi="Times New Roman" w:cs="Times New Roman"/>
-        </w:rPr>
-      </w:pPr>
+          <w:rFonts w:ascii="Times New Roman" w:hAnsi="Times New Roman" w:cs="Times New Roman"/>
+          <w:sz w:val="26"/>
+          <w:szCs w:val="26"/>
+        </w:rPr>
+      </w:pPr>
+      <w:proofErr w:type="gramStart"/>
       <w:r>
         <w:rPr>
           <w:rFonts w:ascii="Times New Roman" w:hAnsi="Times New Roman" w:cs="Times New Roman"/>
@@ -5885,6 +6652,353 @@
           <w:szCs w:val="26"/>
         </w:rPr>
         <w:t xml:space="preserve">Như vậy, </w:t>
+      </w:r>
+      <m:oMath>
+        <m:r>
+          <m:rPr>
+            <m:sty m:val="p"/>
+          </m:rPr>
+          <w:rPr>
+            <w:rFonts w:ascii="Cambria Math" w:hAnsi="Cambria Math" w:cs="Times New Roman"/>
+            <w:sz w:val="26"/>
+            <w:szCs w:val="26"/>
+          </w:rPr>
+          <m:t>s</m:t>
+        </m:r>
+      </m:oMath>
+      <w:r>
+        <w:rPr>
+          <w:rFonts w:ascii="Times New Roman" w:hAnsi="Times New Roman" w:cs="Times New Roman"/>
+          <w:sz w:val="26"/>
+          <w:szCs w:val="26"/>
+        </w:rPr>
+        <w:t xml:space="preserve"> ở đây đóng vai trò là tham số tỷ lệ.</w:t>
+      </w:r>
+      <w:proofErr w:type="gramEnd"/>
+      <w:r>
+        <w:rPr>
+          <w:rFonts w:ascii="Times New Roman" w:hAnsi="Times New Roman" w:cs="Times New Roman"/>
+          <w:sz w:val="26"/>
+          <w:szCs w:val="26"/>
+        </w:rPr>
+        <w:t xml:space="preserve"> </w:t>
+      </w:r>
+      <w:proofErr w:type="gramStart"/>
+      <w:r>
+        <w:rPr>
+          <w:rFonts w:ascii="Times New Roman" w:hAnsi="Times New Roman" w:cs="Times New Roman"/>
+          <w:sz w:val="26"/>
+          <w:szCs w:val="26"/>
+        </w:rPr>
+        <w:t xml:space="preserve">Nếu </w:t>
+      </w:r>
+      <w:bookmarkStart w:id="13" w:name="OLE_LINK7"/>
+      <w:bookmarkStart w:id="14" w:name="OLE_LINK8"/>
+      <w:bookmarkStart w:id="15" w:name="OLE_LINK9"/>
+      <m:oMath>
+        <m:r>
+          <m:rPr>
+            <m:sty m:val="p"/>
+          </m:rPr>
+          <w:rPr>
+            <w:rFonts w:ascii="Cambria Math" w:hAnsi="Cambria Math" w:cs="Times New Roman"/>
+            <w:sz w:val="26"/>
+            <w:szCs w:val="26"/>
+          </w:rPr>
+          <m:t>s</m:t>
+        </m:r>
+        <w:bookmarkEnd w:id="13"/>
+        <w:bookmarkEnd w:id="14"/>
+        <w:bookmarkEnd w:id="15"/>
+        <m:r>
+          <m:rPr>
+            <m:sty m:val="p"/>
+          </m:rPr>
+          <w:rPr>
+            <w:rFonts w:ascii="Cambria Math" w:hAnsi="Cambria Math" w:cs="Times New Roman"/>
+            <w:sz w:val="26"/>
+            <w:szCs w:val="26"/>
+          </w:rPr>
+          <m:t>&gt;1</m:t>
+        </m:r>
+      </m:oMath>
+      <w:r>
+        <w:rPr>
+          <w:rFonts w:ascii="Times New Roman" w:hAnsi="Times New Roman" w:cs="Times New Roman"/>
+          <w:sz w:val="26"/>
+          <w:szCs w:val="26"/>
+        </w:rPr>
+        <w:t xml:space="preserve"> thì hàm Wavelet sẽ được trải rộng, còn khi </w:t>
+      </w:r>
+      <m:oMath>
+        <m:r>
+          <m:rPr>
+            <m:sty m:val="p"/>
+          </m:rPr>
+          <w:rPr>
+            <w:rFonts w:ascii="Cambria Math" w:hAnsi="Cambria Math" w:cs="Times New Roman"/>
+            <w:sz w:val="26"/>
+            <w:szCs w:val="26"/>
+          </w:rPr>
+          <m:t>0&lt; s&lt;1</m:t>
+        </m:r>
+      </m:oMath>
+      <w:r>
+        <w:rPr>
+          <w:rFonts w:ascii="Times New Roman" w:hAnsi="Times New Roman" w:cs="Times New Roman"/>
+          <w:sz w:val="26"/>
+          <w:szCs w:val="26"/>
+        </w:rPr>
+        <w:t xml:space="preserve"> thì hàm sẽ được co lại.</w:t>
+      </w:r>
+      <w:proofErr w:type="gramEnd"/>
+      <w:r>
+        <w:rPr>
+          <w:rFonts w:ascii="Times New Roman" w:hAnsi="Times New Roman" w:cs="Times New Roman"/>
+          <w:sz w:val="26"/>
+          <w:szCs w:val="26"/>
+        </w:rPr>
+        <w:t xml:space="preserve"> </w:t>
+      </w:r>
+    </w:p>
+    <w:p>
+      <w:pPr>
+        <w:pStyle w:val="ListParagraph"/>
+        <w:ind w:left="993" w:firstLine="447"/>
+        <w:jc w:val="left"/>
+        <w:rPr>
+          <w:rFonts w:ascii="Times New Roman" w:hAnsi="Times New Roman" w:cs="Times New Roman"/>
+          <w:sz w:val="26"/>
+          <w:szCs w:val="26"/>
+        </w:rPr>
+      </w:pPr>
+      <w:proofErr w:type="gramStart"/>
+      <w:r>
+        <w:rPr>
+          <w:rFonts w:ascii="Times New Roman" w:hAnsi="Times New Roman" w:cs="Times New Roman"/>
+          <w:sz w:val="26"/>
+          <w:szCs w:val="26"/>
+        </w:rPr>
+        <w:t>Còn với phép biến đổi ngược của hàm Wavelet liên tục</w:t>
+      </w:r>
+      <w:r>
+        <w:rPr>
+          <w:rFonts w:ascii="Times New Roman" w:hAnsi="Times New Roman" w:cs="Times New Roman"/>
+          <w:sz w:val="26"/>
+          <w:szCs w:val="26"/>
+        </w:rPr>
+        <w:t>.</w:t>
+      </w:r>
+      <w:proofErr w:type="gramEnd"/>
+      <w:r>
+        <w:rPr>
+          <w:rFonts w:ascii="Times New Roman" w:hAnsi="Times New Roman" w:cs="Times New Roman"/>
+          <w:sz w:val="26"/>
+          <w:szCs w:val="26"/>
+        </w:rPr>
+        <w:t xml:space="preserve"> Gọi </w:t>
+      </w:r>
+    </w:p>
+    <w:p>
+      <w:pPr>
+        <w:pStyle w:val="ListParagraph"/>
+        <w:numPr>
+          <w:ilvl w:val="0"/>
+          <w:numId w:val="5"/>
+        </w:numPr>
+        <w:ind w:left="993"/>
+        <w:outlineLvl w:val="1"/>
+        <w:rPr>
+          <w:rFonts w:ascii="Times New Roman" w:hAnsi="Times New Roman" w:cs="Times New Roman"/>
+          <w:sz w:val="26"/>
+          <w:szCs w:val="26"/>
+        </w:rPr>
+      </w:pPr>
+      <w:bookmarkStart w:id="16" w:name="_Toc397351433"/>
+      <w:r>
+        <w:rPr>
+          <w:rFonts w:ascii="Times New Roman" w:hAnsi="Times New Roman" w:cs="Times New Roman"/>
+          <w:sz w:val="26"/>
+          <w:szCs w:val="26"/>
+        </w:rPr>
+        <w:t xml:space="preserve">Biến đổi wavelet </w:t>
+      </w:r>
+      <w:bookmarkEnd w:id="16"/>
+      <w:r>
+        <w:rPr>
+          <w:rFonts w:ascii="Times New Roman" w:hAnsi="Times New Roman" w:cs="Times New Roman"/>
+          <w:sz w:val="26"/>
+          <w:szCs w:val="26"/>
+        </w:rPr>
+        <w:t>rời rạc:</w:t>
+      </w:r>
+    </w:p>
+    <w:p>
+      <w:pPr>
+        <w:pStyle w:val="ListParagraph"/>
+        <w:ind w:left="993" w:firstLine="447"/>
+        <w:jc w:val="left"/>
+        <w:rPr>
+          <w:rFonts w:eastAsiaTheme="minorEastAsia"/>
+        </w:rPr>
+      </w:pPr>
+      <w:proofErr w:type="gramStart"/>
+      <w:r>
+        <w:rPr>
+          <w:rFonts w:ascii="Times New Roman" w:hAnsi="Times New Roman" w:cs="Times New Roman"/>
+          <w:sz w:val="26"/>
+          <w:szCs w:val="26"/>
+        </w:rPr>
+        <w:t>Việc tính toán các hệ số Wavelet tại tất cả các tỷ lệ là một công việc hết sức phức tạp.</w:t>
+      </w:r>
+      <w:proofErr w:type="gramEnd"/>
+      <w:r>
+        <w:rPr>
+          <w:rFonts w:ascii="Times New Roman" w:hAnsi="Times New Roman" w:cs="Times New Roman"/>
+          <w:sz w:val="26"/>
+          <w:szCs w:val="26"/>
+        </w:rPr>
+        <w:t xml:space="preserve"> </w:t>
+      </w:r>
+      <w:proofErr w:type="gramStart"/>
+      <w:r>
+        <w:rPr>
+          <w:rFonts w:ascii="Times New Roman" w:hAnsi="Times New Roman" w:cs="Times New Roman"/>
+          <w:sz w:val="26"/>
+          <w:szCs w:val="26"/>
+        </w:rPr>
+        <w:t>Nếu tính toán như vậy, sẽ tạo ra một lượng dữ liệu khổng lồ.</w:t>
+      </w:r>
+      <w:proofErr w:type="gramEnd"/>
+      <w:r>
+        <w:rPr>
+          <w:rFonts w:ascii="Times New Roman" w:hAnsi="Times New Roman" w:cs="Times New Roman"/>
+          <w:sz w:val="26"/>
+          <w:szCs w:val="26"/>
+        </w:rPr>
+        <w:t xml:space="preserve"> </w:t>
+      </w:r>
+      <w:proofErr w:type="gramStart"/>
+      <w:r>
+        <w:rPr>
+          <w:rFonts w:ascii="Times New Roman" w:hAnsi="Times New Roman" w:cs="Times New Roman"/>
+          <w:sz w:val="26"/>
+          <w:szCs w:val="26"/>
+        </w:rPr>
+        <w:t>Để giảm thiểu công việc tính toán, người ta chỉ chọn ra một tập nhỏ các giá trị tỉ lệ và các vị trí để tiến hành tính toán</w:t>
+      </w:r>
+      <w:r>
+        <w:rPr>
+          <w:rFonts w:ascii="Times New Roman" w:hAnsi="Times New Roman" w:cs="Times New Roman"/>
+          <w:sz w:val="26"/>
+          <w:szCs w:val="26"/>
+        </w:rPr>
+        <w:t>.</w:t>
+      </w:r>
+      <w:proofErr w:type="gramEnd"/>
+      <w:r>
+        <w:rPr>
+          <w:rFonts w:ascii="Times New Roman" w:hAnsi="Times New Roman" w:cs="Times New Roman"/>
+          <w:sz w:val="26"/>
+          <w:szCs w:val="26"/>
+        </w:rPr>
+        <w:t xml:space="preserve"> Hơn nữa, nếu việc tính</w:t>
+      </w:r>
+      <w:r>
+        <w:rPr>
+          <w:rFonts w:ascii="Times New Roman" w:hAnsi="Times New Roman" w:cs="Times New Roman"/>
+          <w:sz w:val="26"/>
+          <w:szCs w:val="26"/>
+        </w:rPr>
+        <w:t xml:space="preserve"> </w:t>
+      </w:r>
+      <w:r>
+        <w:rPr>
+          <w:rFonts w:ascii="Times New Roman" w:hAnsi="Times New Roman" w:cs="Times New Roman"/>
+          <w:sz w:val="26"/>
+          <w:szCs w:val="26"/>
+        </w:rPr>
+        <w:t xml:space="preserve">toán được tiến hành tại các tỷ lệ và các vị tri trên cơ sở lũy thừa cơ số 2 thì kết quả </w:t>
+      </w:r>
+      <w:proofErr w:type="gramStart"/>
+      <w:r>
+        <w:rPr>
+          <w:rFonts w:ascii="Times New Roman" w:hAnsi="Times New Roman" w:cs="Times New Roman"/>
+          <w:sz w:val="26"/>
+          <w:szCs w:val="26"/>
+        </w:rPr>
+        <w:t>thu</w:t>
+      </w:r>
+      <w:proofErr w:type="gramEnd"/>
+      <w:r>
+        <w:rPr>
+          <w:rFonts w:ascii="Times New Roman" w:hAnsi="Times New Roman" w:cs="Times New Roman"/>
+          <w:sz w:val="26"/>
+          <w:szCs w:val="26"/>
+        </w:rPr>
+        <w:t xml:space="preserve"> được sẽ hiệu quả và chính xác hơn rất nhiều. </w:t>
+      </w:r>
+      <w:proofErr w:type="gramStart"/>
+      <w:r>
+        <w:rPr>
+          <w:rFonts w:ascii="Times New Roman" w:hAnsi="Times New Roman" w:cs="Times New Roman"/>
+          <w:sz w:val="26"/>
+          <w:szCs w:val="26"/>
+        </w:rPr>
+        <w:t xml:space="preserve">Quá trình chọn tỷ lệ và các vị trí để tính toán như trên tạo thành lưới nhị tố (dyadic), Một phân tích như trên hoàn toàn </w:t>
+      </w:r>
+      <w:r>
+        <w:rPr>
+          <w:rFonts w:ascii="Times New Roman" w:hAnsi="Times New Roman" w:cs="Times New Roman"/>
+          <w:sz w:val="26"/>
+          <w:szCs w:val="26"/>
+        </w:rPr>
+        <w:t>có thể thực hiện được nhờ Wavelet rời rạc</w:t>
+      </w:r>
+      <w:r>
+        <w:rPr>
+          <w:rFonts w:ascii="Times New Roman" w:hAnsi="Times New Roman" w:cs="Times New Roman"/>
+          <w:sz w:val="26"/>
+          <w:szCs w:val="26"/>
+        </w:rPr>
+        <w:t>.</w:t>
+      </w:r>
+      <w:proofErr w:type="gramEnd"/>
+      <w:r>
+        <w:rPr>
+          <w:rFonts w:ascii="Times New Roman" w:hAnsi="Times New Roman" w:cs="Times New Roman"/>
+          <w:sz w:val="26"/>
+          <w:szCs w:val="26"/>
+        </w:rPr>
+        <w:t xml:space="preserve"> Do đó, việc tính toán biến đổ DWT thực chất là sự rời rạc hóa biến đổi Wavelet liên tục (CWT). Việc rời rạc hóa có thể thực hiện với sự lựa các hệ số</w:t>
+      </w:r>
+      <w:bookmarkStart w:id="17" w:name="OLE_LINK4"/>
+      <w:bookmarkStart w:id="18" w:name="OLE_LINK5"/>
+      <w:bookmarkStart w:id="19" w:name="OLE_LINK6"/>
+      <w:r>
+        <w:rPr>
+          <w:rFonts w:ascii="Times New Roman" w:hAnsi="Times New Roman" w:cs="Times New Roman"/>
+          <w:sz w:val="26"/>
+          <w:szCs w:val="26"/>
+        </w:rPr>
+        <w:t xml:space="preserve"> </w:t>
+      </w:r>
+      <m:oMath>
+        <m:r>
+          <w:rPr>
+            <w:rFonts w:ascii="Cambria Math" w:hAnsi="Cambria Math"/>
+          </w:rPr>
+          <m:t>τ</m:t>
+        </m:r>
+      </m:oMath>
+      <w:bookmarkEnd w:id="17"/>
+      <w:bookmarkEnd w:id="18"/>
+      <w:bookmarkEnd w:id="19"/>
+      <w:r>
+        <w:rPr>
+          <w:rFonts w:eastAsiaTheme="minorEastAsia"/>
+        </w:rPr>
+        <w:t xml:space="preserve"> và </w:t>
       </w:r>
       <m:oMath>
         <m:r>
@@ -5896,65 +7010,301 @@
       </m:oMath>
       <w:r>
         <w:rPr>
-          <w:rFonts w:ascii="Times New Roman" w:eastAsiaTheme="minorEastAsia" w:hAnsi="Times New Roman" w:cs="Times New Roman"/>
-        </w:rPr>
-        <w:t xml:space="preserve"> ở đây đóng vai trò là tham số tỷ lệ. Nếu </w:t>
-      </w:r>
-      <m:oMath>
-        <m:r>
-          <w:rPr>
-            <w:rFonts w:ascii="Cambria Math" w:hAnsi="Cambria Math"/>
-          </w:rPr>
-          <m:t>s&gt;1</m:t>
-        </m:r>
-      </m:oMath>
-      <w:r>
-        <w:rPr>
-          <w:rFonts w:ascii="Times New Roman" w:eastAsiaTheme="minorEastAsia" w:hAnsi="Times New Roman" w:cs="Times New Roman"/>
-        </w:rPr>
-        <w:t xml:space="preserve"> thì hàm Wavelet sẽ được trải rộng, còn khi </w:t>
-      </w:r>
-      <m:oMath>
-        <m:r>
-          <w:rPr>
-            <w:rFonts w:ascii="Cambria Math" w:eastAsiaTheme="minorEastAsia" w:hAnsi="Cambria Math" w:cs="Times New Roman"/>
-          </w:rPr>
-          <m:t xml:space="preserve">0&lt; </m:t>
-        </m:r>
-        <m:r>
-          <w:rPr>
-            <w:rFonts w:ascii="Cambria Math" w:hAnsi="Cambria Math"/>
-          </w:rPr>
-          <m:t>s&lt;1</m:t>
-        </m:r>
-      </m:oMath>
-      <w:r>
-        <w:rPr>
-          <w:rFonts w:ascii="Times New Roman" w:eastAsiaTheme="minorEastAsia" w:hAnsi="Times New Roman" w:cs="Times New Roman"/>
-        </w:rPr>
-        <w:t xml:space="preserve"> thì hàm sẽ được co lại. </w:t>
+          <w:rFonts w:eastAsiaTheme="minorEastAsia"/>
+        </w:rPr>
+        <w:t xml:space="preserve"> như sau</w:t>
       </w:r>
     </w:p>
     <w:p>
       <w:pPr>
         <w:pStyle w:val="ListParagraph"/>
+        <w:ind w:left="993"/>
+        <w:jc w:val="center"/>
+        <w:outlineLvl w:val="1"/>
+        <w:rPr>
+          <w:rFonts w:ascii="Times New Roman" w:hAnsi="Times New Roman" w:cs="Times New Roman"/>
+          <w:sz w:val="26"/>
+          <w:szCs w:val="26"/>
+        </w:rPr>
+      </w:pPr>
+      <m:oMathPara>
+        <m:oMath>
+          <m:r>
+            <m:rPr>
+              <m:sty m:val="p"/>
+            </m:rPr>
+            <w:rPr>
+              <w:rFonts w:ascii="Cambria Math" w:hAnsi="Cambria Math" w:cs="Times New Roman"/>
+              <w:sz w:val="26"/>
+              <w:szCs w:val="26"/>
+            </w:rPr>
+            <m:t>τ</m:t>
+          </m:r>
+          <m:r>
+            <m:rPr>
+              <m:sty m:val="p"/>
+            </m:rPr>
+            <w:rPr>
+              <w:rFonts w:ascii="Cambria Math" w:hAnsi="Cambria Math" w:cs="Times New Roman"/>
+              <w:sz w:val="26"/>
+              <w:szCs w:val="26"/>
+            </w:rPr>
+            <m:t xml:space="preserve">= </m:t>
+          </m:r>
+          <m:sSup>
+            <m:sSupPr>
+              <m:ctrlPr>
+                <w:rPr>
+                  <w:rFonts w:ascii="Cambria Math" w:hAnsi="Cambria Math" w:cs="Times New Roman"/>
+                  <w:sz w:val="26"/>
+                  <w:szCs w:val="26"/>
+                </w:rPr>
+              </m:ctrlPr>
+            </m:sSupPr>
+            <m:e>
+              <m:r>
+                <m:rPr>
+                  <m:sty m:val="p"/>
+                </m:rPr>
+                <w:rPr>
+                  <w:rFonts w:ascii="Cambria Math" w:hAnsi="Cambria Math" w:cs="Times New Roman"/>
+                  <w:sz w:val="26"/>
+                  <w:szCs w:val="26"/>
+                </w:rPr>
+                <m:t>2</m:t>
+              </m:r>
+            </m:e>
+            <m:sup>
+              <m:r>
+                <m:rPr>
+                  <m:sty m:val="p"/>
+                </m:rPr>
+                <w:rPr>
+                  <w:rFonts w:ascii="Cambria Math" w:hAnsi="Cambria Math" w:cs="Times New Roman"/>
+                  <w:sz w:val="26"/>
+                  <w:szCs w:val="26"/>
+                </w:rPr>
+                <m:t>n</m:t>
+              </m:r>
+            </m:sup>
+          </m:sSup>
+          <m:r>
+            <m:rPr>
+              <m:sty m:val="p"/>
+            </m:rPr>
+            <w:rPr>
+              <w:rFonts w:ascii="Cambria Math" w:hAnsi="Cambria Math" w:cs="Times New Roman"/>
+              <w:sz w:val="26"/>
+              <w:szCs w:val="26"/>
+            </w:rPr>
+            <m:t xml:space="preserve">, </m:t>
+          </m:r>
+          <m:r>
+            <m:rPr>
+              <m:sty m:val="p"/>
+            </m:rPr>
+            <w:rPr>
+              <w:rFonts w:ascii="Cambria Math" w:hAnsi="Cambria Math" w:cs="Times New Roman"/>
+              <w:sz w:val="26"/>
+              <w:szCs w:val="26"/>
+            </w:rPr>
+            <m:t>s</m:t>
+          </m:r>
+          <m:r>
+            <m:rPr>
+              <m:sty m:val="p"/>
+            </m:rPr>
+            <w:rPr>
+              <w:rFonts w:ascii="Cambria Math" w:hAnsi="Cambria Math" w:cs="Times New Roman"/>
+              <w:sz w:val="26"/>
+              <w:szCs w:val="26"/>
+            </w:rPr>
+            <m:t>=</m:t>
+          </m:r>
+          <m:sSup>
+            <m:sSupPr>
+              <m:ctrlPr>
+                <w:rPr>
+                  <w:rFonts w:ascii="Cambria Math" w:hAnsi="Cambria Math" w:cs="Times New Roman"/>
+                  <w:sz w:val="26"/>
+                  <w:szCs w:val="26"/>
+                </w:rPr>
+              </m:ctrlPr>
+            </m:sSupPr>
+            <m:e>
+              <m:r>
+                <m:rPr>
+                  <m:sty m:val="p"/>
+                </m:rPr>
+                <w:rPr>
+                  <w:rFonts w:ascii="Cambria Math" w:hAnsi="Cambria Math" w:cs="Times New Roman"/>
+                  <w:sz w:val="26"/>
+                  <w:szCs w:val="26"/>
+                </w:rPr>
+                <m:t>m2</m:t>
+              </m:r>
+            </m:e>
+            <m:sup>
+              <m:r>
+                <m:rPr>
+                  <m:sty m:val="p"/>
+                </m:rPr>
+                <w:rPr>
+                  <w:rFonts w:ascii="Cambria Math" w:hAnsi="Cambria Math" w:cs="Times New Roman"/>
+                  <w:sz w:val="26"/>
+                  <w:szCs w:val="26"/>
+                </w:rPr>
+                <m:t>n</m:t>
+              </m:r>
+            </m:sup>
+          </m:sSup>
+          <m:r>
+            <m:rPr>
+              <m:sty m:val="p"/>
+            </m:rPr>
+            <w:rPr>
+              <w:rFonts w:ascii="Cambria Math" w:hAnsi="Cambria Math" w:cs="Times New Roman"/>
+              <w:sz w:val="26"/>
+              <w:szCs w:val="26"/>
+            </w:rPr>
+            <m:t>;</m:t>
+          </m:r>
+          <m:r>
+            <m:rPr>
+              <m:sty m:val="p"/>
+            </m:rPr>
+            <w:rPr>
+              <w:rFonts w:ascii="Cambria Math" w:hAnsi="Cambria Math" w:cs="Times New Roman"/>
+              <w:sz w:val="26"/>
+              <w:szCs w:val="26"/>
+            </w:rPr>
+            <m:t>∀m,n ∈Z</m:t>
+          </m:r>
+          <m:r>
+            <m:rPr>
+              <m:sty m:val="p"/>
+            </m:rPr>
+            <w:rPr>
+              <w:rFonts w:ascii="Cambria Math" w:hAnsi="Cambria Math" w:cs="Times New Roman"/>
+              <w:sz w:val="26"/>
+              <w:szCs w:val="26"/>
+            </w:rPr>
+            <m:t xml:space="preserve"> </m:t>
+          </m:r>
+        </m:oMath>
+      </m:oMathPara>
+    </w:p>
+    <w:p>
+      <w:pPr>
+        <w:pStyle w:val="ListParagraph"/>
         <w:ind w:left="993" w:firstLine="447"/>
-        <w:jc w:val="left"/>
-        <w:rPr>
-          <w:rFonts w:ascii="Times New Roman" w:eastAsiaTheme="minorEastAsia" w:hAnsi="Times New Roman" w:cs="Times New Roman"/>
-        </w:rPr>
-      </w:pPr>
-      <w:r>
-        <w:rPr>
-          <w:rFonts w:ascii="Times New Roman" w:eastAsiaTheme="minorEastAsia" w:hAnsi="Times New Roman" w:cs="Times New Roman"/>
-        </w:rPr>
-        <w:t>Còn với phép biến đổi ngược của hàm Wavelet liên tục</w:t>
-      </w:r>
-      <w:r>
-        <w:rPr>
-          <w:rFonts w:ascii="Times New Roman" w:eastAsiaTheme="minorEastAsia" w:hAnsi="Times New Roman" w:cs="Times New Roman"/>
-        </w:rPr>
-        <w:t xml:space="preserve">. Gọi </w:t>
+        <w:rPr>
+          <w:rFonts w:ascii="Times New Roman" w:hAnsi="Times New Roman" w:cs="Times New Roman"/>
+          <w:sz w:val="26"/>
+          <w:szCs w:val="26"/>
+        </w:rPr>
+      </w:pPr>
+    </w:p>
+    <w:p>
+      <w:pPr>
+        <w:pStyle w:val="ListParagraph"/>
+        <w:ind w:left="993" w:firstLine="447"/>
+        <w:rPr>
+          <w:rFonts w:ascii="Times New Roman" w:hAnsi="Times New Roman" w:cs="Times New Roman"/>
+          <w:sz w:val="26"/>
+          <w:szCs w:val="26"/>
+        </w:rPr>
+      </w:pPr>
+      <w:r>
+        <w:rPr>
+          <w:rFonts w:ascii="Times New Roman" w:hAnsi="Times New Roman" w:cs="Times New Roman"/>
+          <w:sz w:val="26"/>
+          <w:szCs w:val="26"/>
+        </w:rPr>
+        <w:t>Việc tính toán các hệ số của biến đổi Wavelet rời rạc có thể thực hiện bằng các bang lọc số nhiều nhịp đa kênh</w:t>
+      </w:r>
+      <w:r>
+        <w:rPr>
+          <w:rFonts w:ascii="Times New Roman" w:hAnsi="Times New Roman" w:cs="Times New Roman"/>
+          <w:sz w:val="26"/>
+          <w:szCs w:val="26"/>
+        </w:rPr>
+        <w:t>.</w:t>
+      </w:r>
+    </w:p>
+    <w:p>
+      <w:pPr>
+        <w:pStyle w:val="ListParagraph"/>
+        <w:keepNext/>
+        <w:ind w:left="993" w:firstLine="447"/>
+        <w:jc w:val="center"/>
+      </w:pPr>
+      <w:r>
+        <w:rPr>
+          <w:noProof/>
+        </w:rPr>
+        <w:drawing>
+          <wp:inline distT="0" distB="0" distL="0" distR="0" wp14:anchorId="4396730D" wp14:editId="7DC880AD">
+            <wp:extent cx="2705100" cy="2076450"/>
+            <wp:effectExtent l="0" t="0" r="0" b="0"/>
+            <wp:docPr id="7" name="Picture 7"/>
+            <wp:cNvGraphicFramePr>
+              <a:graphicFrameLocks xmlns:a="http://schemas.openxmlformats.org/drawingml/2006/main" noChangeAspect="1"/>
+            </wp:cNvGraphicFramePr>
+            <a:graphic xmlns:a="http://schemas.openxmlformats.org/drawingml/2006/main">
+              <a:graphicData uri="http://schemas.openxmlformats.org/drawingml/2006/picture">
+                <pic:pic xmlns:pic="http://schemas.openxmlformats.org/drawingml/2006/picture">
+                  <pic:nvPicPr>
+                    <pic:cNvPr id="0" name=""/>
+                    <pic:cNvPicPr/>
+                  </pic:nvPicPr>
+                  <pic:blipFill>
+                    <a:blip r:embed="rId16"/>
+                    <a:stretch>
+                      <a:fillRect/>
+                    </a:stretch>
+                  </pic:blipFill>
+                  <pic:spPr>
+                    <a:xfrm>
+                      <a:off x="0" y="0"/>
+                      <a:ext cx="2705100" cy="2076450"/>
+                    </a:xfrm>
+                    <a:prstGeom prst="rect">
+                      <a:avLst/>
+                    </a:prstGeom>
+                  </pic:spPr>
+                </pic:pic>
+              </a:graphicData>
+            </a:graphic>
+          </wp:inline>
+        </w:drawing>
+      </w:r>
+      <w:bookmarkStart w:id="20" w:name="_GoBack"/>
+      <w:bookmarkEnd w:id="20"/>
+    </w:p>
+    <w:p>
+      <w:pPr>
+        <w:pStyle w:val="Caption"/>
+        <w:jc w:val="center"/>
+        <w:rPr>
+          <w:rFonts w:ascii="Times New Roman" w:hAnsi="Times New Roman" w:cs="Times New Roman"/>
+          <w:sz w:val="26"/>
+          <w:szCs w:val="26"/>
+        </w:rPr>
+      </w:pPr>
+      <w:r>
+        <w:t xml:space="preserve">Figure </w:t>
+      </w:r>
+      <w:fldSimple w:instr=" SEQ Figure \* ARABIC ">
+        <w:r>
+          <w:rPr>
+            <w:noProof/>
+          </w:rPr>
+          <w:t>1</w:t>
+        </w:r>
+      </w:fldSimple>
+      <w:r>
+        <w:t>Minh họa lưới nhị tố dyadic cho m, n</w:t>
       </w:r>
     </w:p>
     <w:p>
@@ -5972,62 +7322,14 @@
           <w:szCs w:val="26"/>
         </w:rPr>
       </w:pPr>
-      <w:bookmarkStart w:id="10" w:name="_Toc397351433"/>
-      <w:r>
-        <w:rPr>
-          <w:rFonts w:ascii="Times New Roman" w:hAnsi="Times New Roman" w:cs="Times New Roman"/>
-          <w:sz w:val="26"/>
-          <w:szCs w:val="26"/>
-        </w:rPr>
-        <w:t xml:space="preserve">Biến đổi wavelet </w:t>
-      </w:r>
-      <w:bookmarkEnd w:id="10"/>
-      <w:r>
-        <w:rPr>
-          <w:rFonts w:ascii="Times New Roman" w:hAnsi="Times New Roman" w:cs="Times New Roman"/>
-          <w:sz w:val="26"/>
-          <w:szCs w:val="26"/>
-        </w:rPr>
-        <w:t>rời rạc:</w:t>
-      </w:r>
-    </w:p>
-    <w:p>
-      <w:pPr>
-        <w:pStyle w:val="ListParagraph"/>
-        <w:ind w:left="993"/>
-        <w:outlineLvl w:val="1"/>
-        <w:rPr>
-          <w:rFonts w:ascii="Times New Roman" w:hAnsi="Times New Roman" w:cs="Times New Roman"/>
-          <w:sz w:val="26"/>
-          <w:szCs w:val="26"/>
-        </w:rPr>
-      </w:pPr>
-      <w:r>
-        <w:rPr>
-          <w:rFonts w:ascii="Times New Roman" w:hAnsi="Times New Roman" w:cs="Times New Roman"/>
-          <w:sz w:val="26"/>
-          <w:szCs w:val="26"/>
-        </w:rPr>
-        <w:t>Việc tính toán các hệ số Wavelet tại tất cả các tỷ lệ là một công việc hết sức phức tạp. Nếu tính toán như vậy, sẽ tạo ra một lượng dữ liệu khổng lồ. Để giảm thiểu công việc tính toán, người ta chỉ chọn ra một tập nhỏ các giá trị tỉ lệ và các vị trí để tiến hành tính toán</w:t>
-      </w:r>
-      <w:r>
-        <w:rPr>
-          <w:rFonts w:ascii="Times New Roman" w:hAnsi="Times New Roman" w:cs="Times New Roman"/>
-          <w:sz w:val="26"/>
-          <w:szCs w:val="26"/>
-        </w:rPr>
-        <w:t xml:space="preserve">. Hơn nữa, nếu việc tínht oán được tiến hành tại các tỷ lệ và các vị tri trên cơ sở lũy thừa cơ số 2 thì kết quả thu được sẽ hiệu quả và chính xác hơn rất nhiều. Quá trình chọn tỷ lệ và các vị trí để tính toán như trên tạo thành lưới nhị tố (dyadic), Một phân tích như trên hoàn toàn </w:t>
-      </w:r>
-      <w:r>
-        <w:rPr>
-          <w:rFonts w:ascii="Times New Roman" w:hAnsi="Times New Roman" w:cs="Times New Roman"/>
-          <w:sz w:val="26"/>
-          <w:szCs w:val="26"/>
-        </w:rPr>
-        <w:t>có thể thực hiện được nhờ Wavelet rời rạc</w:t>
-      </w:r>
-      <w:bookmarkStart w:id="11" w:name="_GoBack"/>
-      <w:bookmarkEnd w:id="11"/>
+      <w:r>
+        <w:rPr>
+          <w:rFonts w:ascii="Times New Roman" w:hAnsi="Times New Roman" w:cs="Times New Roman"/>
+          <w:sz w:val="26"/>
+          <w:szCs w:val="26"/>
+        </w:rPr>
+        <w:t>Biến đổi wavelet phức</w:t>
+      </w:r>
     </w:p>
     <w:p>
       <w:pPr>
@@ -6061,41 +7363,7 @@
           <w:sz w:val="26"/>
           <w:szCs w:val="26"/>
         </w:rPr>
-        <w:t>Biến đổi wavelet phức</w:t>
-      </w:r>
-    </w:p>
-    <w:p>
-      <w:pPr>
-        <w:pStyle w:val="ListParagraph"/>
-        <w:ind w:left="993" w:firstLine="447"/>
-        <w:rPr>
-          <w:rFonts w:ascii="Times New Roman" w:hAnsi="Times New Roman" w:cs="Times New Roman"/>
-          <w:sz w:val="26"/>
-          <w:szCs w:val="26"/>
-        </w:rPr>
-      </w:pPr>
-    </w:p>
-    <w:p>
-      <w:pPr>
-        <w:pStyle w:val="ListParagraph"/>
-        <w:numPr>
-          <w:ilvl w:val="0"/>
-          <w:numId w:val="5"/>
-        </w:numPr>
-        <w:ind w:left="993"/>
-        <w:outlineLvl w:val="1"/>
-        <w:rPr>
-          <w:rFonts w:ascii="Times New Roman" w:hAnsi="Times New Roman" w:cs="Times New Roman"/>
-          <w:sz w:val="26"/>
-          <w:szCs w:val="26"/>
-        </w:rPr>
-      </w:pPr>
-      <w:r>
-        <w:rPr>
-          <w:rFonts w:ascii="Times New Roman" w:hAnsi="Times New Roman" w:cs="Times New Roman"/>
-          <w:sz w:val="26"/>
-          <w:szCs w:val="26"/>
-        </w:rPr>
+        <w:lastRenderedPageBreak/>
         <w:t>Biến đổi wavelet nhanh</w:t>
       </w:r>
     </w:p>
@@ -6126,7 +7394,7 @@
           <w:szCs w:val="32"/>
         </w:rPr>
       </w:pPr>
-      <w:bookmarkStart w:id="12" w:name="_Toc397351434"/>
+      <w:bookmarkStart w:id="21" w:name="_Toc397351434"/>
       <w:r>
         <w:rPr>
           <w:rFonts w:ascii="Times New Roman" w:hAnsi="Times New Roman" w:cs="Times New Roman"/>
@@ -6135,7 +7403,7 @@
         </w:rPr>
         <w:t>Wavelet trên ảnh độ sâu</w:t>
       </w:r>
-      <w:bookmarkEnd w:id="12"/>
+      <w:bookmarkEnd w:id="21"/>
     </w:p>
     <w:p>
       <w:pPr>
@@ -6152,7 +7420,7 @@
           <w:szCs w:val="26"/>
         </w:rPr>
       </w:pPr>
-      <w:bookmarkStart w:id="13" w:name="_Toc397351435"/>
+      <w:bookmarkStart w:id="22" w:name="_Toc397351435"/>
       <w:r>
         <w:rPr>
           <w:rFonts w:ascii="Times New Roman" w:hAnsi="Times New Roman" w:cs="Times New Roman"/>
@@ -6161,7 +7429,7 @@
         </w:rPr>
         <w:t>Ảnh độ sâu</w:t>
       </w:r>
-      <w:bookmarkEnd w:id="13"/>
+      <w:bookmarkEnd w:id="22"/>
     </w:p>
     <w:p>
       <w:pPr>
@@ -6178,7 +7446,7 @@
           <w:szCs w:val="26"/>
         </w:rPr>
       </w:pPr>
-      <w:bookmarkStart w:id="14" w:name="_Toc397351436"/>
+      <w:bookmarkStart w:id="23" w:name="_Toc397351436"/>
       <w:r>
         <w:rPr>
           <w:rFonts w:ascii="Times New Roman" w:hAnsi="Times New Roman" w:cs="Times New Roman"/>
@@ -6187,7 +7455,7 @@
         </w:rPr>
         <w:t>Ảnh màu-độ sâu</w:t>
       </w:r>
-      <w:bookmarkEnd w:id="14"/>
+      <w:bookmarkEnd w:id="23"/>
     </w:p>
     <w:p>
       <w:pPr>
@@ -6205,7 +7473,7 @@
           <w:szCs w:val="32"/>
         </w:rPr>
       </w:pPr>
-      <w:bookmarkStart w:id="15" w:name="_Toc397351437"/>
+      <w:bookmarkStart w:id="24" w:name="_Toc397351437"/>
       <w:r>
         <w:rPr>
           <w:rFonts w:ascii="Times New Roman" w:hAnsi="Times New Roman" w:cs="Times New Roman"/>
@@ -6214,7 +7482,7 @@
         </w:rPr>
         <w:t>Ứng dụng của Wavelet</w:t>
       </w:r>
-      <w:bookmarkEnd w:id="15"/>
+      <w:bookmarkEnd w:id="24"/>
     </w:p>
     <w:p>
       <w:pPr>
@@ -6231,7 +7499,7 @@
           <w:szCs w:val="26"/>
         </w:rPr>
       </w:pPr>
-      <w:bookmarkStart w:id="16" w:name="_Toc397351438"/>
+      <w:bookmarkStart w:id="25" w:name="_Toc397351438"/>
       <w:r>
         <w:rPr>
           <w:rFonts w:ascii="Times New Roman" w:hAnsi="Times New Roman" w:cs="Times New Roman"/>
@@ -6240,7 +7508,7 @@
         </w:rPr>
         <w:t>Nén ảnh JPEG 2000</w:t>
       </w:r>
-      <w:bookmarkEnd w:id="16"/>
+      <w:bookmarkEnd w:id="25"/>
     </w:p>
     <w:p>
       <w:pPr>
@@ -6252,6 +7520,7 @@
           <w:szCs w:val="26"/>
         </w:rPr>
       </w:pPr>
+      <w:proofErr w:type="gramStart"/>
       <w:r>
         <w:rPr>
           <w:rFonts w:ascii="Times New Roman" w:hAnsi="Times New Roman" w:cs="Times New Roman"/>
@@ -6266,7 +7535,25 @@
           <w:sz w:val="26"/>
           <w:szCs w:val="26"/>
         </w:rPr>
-        <w:t>. Mã hóa băng con sử dụng wavelet tránh được hiệu ứng blocking ở tốc độ bit trung bình, bởi vì các hàm cơ sở của nó có chiều dài thay đổi. Các hàm cơ sở dài biểu diễn tín hiệu tần số thấp, các hàm c</w:t>
+        <w:t>.</w:t>
+      </w:r>
+      <w:proofErr w:type="gramEnd"/>
+      <w:r>
+        <w:rPr>
+          <w:rFonts w:ascii="Times New Roman" w:hAnsi="Times New Roman" w:cs="Times New Roman"/>
+          <w:sz w:val="26"/>
+          <w:szCs w:val="26"/>
+        </w:rPr>
+        <w:t xml:space="preserve"> Mã hóa băng con sử dụng wavelet tránh được hiệu ứng blocking ở tốc độ bit trung bình, bởi vì các hàm cơ sở của nó có chiều dài thay đổi. </w:t>
+      </w:r>
+      <w:proofErr w:type="gramStart"/>
+      <w:r>
+        <w:rPr>
+          <w:rFonts w:ascii="Times New Roman" w:hAnsi="Times New Roman" w:cs="Times New Roman"/>
+          <w:sz w:val="26"/>
+          <w:szCs w:val="26"/>
+        </w:rPr>
+        <w:t>Các hàm cơ sở dài biểu diễn tín hiệu tần số thấp, các hàm c</w:t>
       </w:r>
       <w:r>
         <w:rPr>
@@ -6284,6 +7571,7 @@
         </w:rPr>
         <w:t xml:space="preserve"> sở ngắn biểu diễn tín hiệu tần số cao.</w:t>
       </w:r>
+      <w:proofErr w:type="gramEnd"/>
     </w:p>
     <w:p>
       <w:pPr>
@@ -6295,23 +7583,70 @@
           <w:szCs w:val="26"/>
         </w:rPr>
       </w:pPr>
-      <w:r>
-        <w:rPr>
-          <w:rFonts w:ascii="Times New Roman" w:hAnsi="Times New Roman" w:cs="Times New Roman"/>
-          <w:sz w:val="26"/>
-          <w:szCs w:val="26"/>
-        </w:rPr>
-        <w:t xml:space="preserve">Sự ra đời của JPEG đã mang lại nhiều lợi ích to lớn. JPEG có thể giảm thiểu kích thước ảnh, thời gian truyền và chi phí xử lý ảnh trong khi vẫn giữ được chất lượng ảnh khá tốt. Để việc nén ảnh có hiệu quả hơn, ủy ban JPEG </w:t>
-      </w:r>
-      <w:r>
-        <w:rPr>
-          <w:rFonts w:ascii="Times New Roman" w:hAnsi="Times New Roman" w:cs="Times New Roman"/>
-          <w:sz w:val="26"/>
-          <w:szCs w:val="26"/>
-        </w:rPr>
-        <w:lastRenderedPageBreak/>
-        <w:t>đã đưa ra một chuẩn nén ảnh mới là JPEG 2000. JPEG 2000 ứng dụng biến đổi wavelet và các phương pháp mã hóa đặc biệt để có thể nén ảnh tốt hơn JPEG.</w:t>
-      </w:r>
+      <w:proofErr w:type="gramStart"/>
+      <w:r>
+        <w:rPr>
+          <w:rFonts w:ascii="Times New Roman" w:hAnsi="Times New Roman" w:cs="Times New Roman"/>
+          <w:sz w:val="26"/>
+          <w:szCs w:val="26"/>
+        </w:rPr>
+        <w:t>Sự ra đời của JPEG đã mang lại nhiều lợi ích to lớn.</w:t>
+      </w:r>
+      <w:proofErr w:type="gramEnd"/>
+      <w:r>
+        <w:rPr>
+          <w:rFonts w:ascii="Times New Roman" w:hAnsi="Times New Roman" w:cs="Times New Roman"/>
+          <w:sz w:val="26"/>
+          <w:szCs w:val="26"/>
+        </w:rPr>
+        <w:t xml:space="preserve"> </w:t>
+      </w:r>
+      <w:proofErr w:type="gramStart"/>
+      <w:r>
+        <w:rPr>
+          <w:rFonts w:ascii="Times New Roman" w:hAnsi="Times New Roman" w:cs="Times New Roman"/>
+          <w:sz w:val="26"/>
+          <w:szCs w:val="26"/>
+        </w:rPr>
+        <w:t>JPEG có thể giảm thiểu kích thước ảnh, thời gian truyền và chi phí xử lý ảnh trong khi vẫn giữ được chất lượng ảnh khá tốt.</w:t>
+      </w:r>
+      <w:proofErr w:type="gramEnd"/>
+      <w:r>
+        <w:rPr>
+          <w:rFonts w:ascii="Times New Roman" w:hAnsi="Times New Roman" w:cs="Times New Roman"/>
+          <w:sz w:val="26"/>
+          <w:szCs w:val="26"/>
+        </w:rPr>
+        <w:t xml:space="preserve"> </w:t>
+      </w:r>
+      <w:proofErr w:type="gramStart"/>
+      <w:r>
+        <w:rPr>
+          <w:rFonts w:ascii="Times New Roman" w:hAnsi="Times New Roman" w:cs="Times New Roman"/>
+          <w:sz w:val="26"/>
+          <w:szCs w:val="26"/>
+        </w:rPr>
+        <w:t>Để việc nén ảnh có hiệu quả hơn, ủy ban JPEG đã đưa ra một chuẩn nén ảnh mới là JPEG 2000.</w:t>
+      </w:r>
+      <w:proofErr w:type="gramEnd"/>
+      <w:r>
+        <w:rPr>
+          <w:rFonts w:ascii="Times New Roman" w:hAnsi="Times New Roman" w:cs="Times New Roman"/>
+          <w:sz w:val="26"/>
+          <w:szCs w:val="26"/>
+        </w:rPr>
+        <w:t xml:space="preserve"> </w:t>
+      </w:r>
+      <w:proofErr w:type="gramStart"/>
+      <w:r>
+        <w:rPr>
+          <w:rFonts w:ascii="Times New Roman" w:hAnsi="Times New Roman" w:cs="Times New Roman"/>
+          <w:sz w:val="26"/>
+          <w:szCs w:val="26"/>
+        </w:rPr>
+        <w:t>JPEG 2000 ứng dụng biến đổi wavelet và các phương pháp mã hóa đặc biệt để có thể nén ảnh tốt hơn JPEG.</w:t>
+      </w:r>
+      <w:proofErr w:type="gramEnd"/>
     </w:p>
     <w:p>
       <w:pPr>
@@ -7902,6 +9237,7 @@
           <w:sz w:val="26"/>
           <w:szCs w:val="26"/>
         </w:rPr>
+        <w:lastRenderedPageBreak/>
         <w:drawing>
           <wp:inline distT="0" distB="0" distL="0" distR="0" wp14:anchorId="00703EF2" wp14:editId="6D2B8B8C">
             <wp:extent cx="5786120" cy="1331595"/>
@@ -7920,7 +9256,7 @@
                     </pic:cNvPicPr>
                   </pic:nvPicPr>
                   <pic:blipFill>
-                    <a:blip r:embed="rId16">
+                    <a:blip r:embed="rId17">
                       <a:extLst>
                         <a:ext uri="{28A0092B-C50C-407E-A947-70E740481C1C}">
                           <a14:useLocalDpi xmlns:a14="http://schemas.microsoft.com/office/drawing/2010/main" val="0"/>
@@ -8150,7 +9486,6 @@
           <w:sz w:val="26"/>
           <w:szCs w:val="26"/>
         </w:rPr>
-        <w:lastRenderedPageBreak/>
         <w:drawing>
           <wp:inline distT="0" distB="0" distL="0" distR="0" wp14:anchorId="02C09A11" wp14:editId="2134DC0E">
             <wp:extent cx="2807367" cy="2121408"/>
@@ -8169,7 +9504,7 @@
                     </pic:cNvPicPr>
                   </pic:nvPicPr>
                   <pic:blipFill>
-                    <a:blip r:embed="rId17">
+                    <a:blip r:embed="rId18">
                       <a:extLst>
                         <a:ext uri="{28A0092B-C50C-407E-A947-70E740481C1C}">
                           <a14:useLocalDpi xmlns:a14="http://schemas.microsoft.com/office/drawing/2010/main" val="0"/>
@@ -8383,6 +9718,7 @@
           <w:sz w:val="26"/>
           <w:szCs w:val="26"/>
         </w:rPr>
+        <w:lastRenderedPageBreak/>
         <w:drawing>
           <wp:inline distT="0" distB="0" distL="0" distR="0" wp14:anchorId="7E9651F6" wp14:editId="38E922FB">
             <wp:extent cx="3919136" cy="2794406"/>
@@ -8401,7 +9737,7 @@
                     </pic:cNvPicPr>
                   </pic:nvPicPr>
                   <pic:blipFill>
-                    <a:blip r:embed="rId18">
+                    <a:blip r:embed="rId19">
                       <a:extLst>
                         <a:ext uri="{28A0092B-C50C-407E-A947-70E740481C1C}">
                           <a14:useLocalDpi xmlns:a14="http://schemas.microsoft.com/office/drawing/2010/main" val="0"/>
@@ -8627,18 +9963,7 @@
           <w:szCs w:val="26"/>
           <w:lang w:eastAsia="ja-JP"/>
         </w:rPr>
-        <w:t xml:space="preserve">các hệ số sẽ được lượng tử hóa theo phép lượng tử vô hướng. Bước này giúp tỷ lệ nén cao hơn bằng cách thể hiện các giá trị biến đổi với độ chính xác tương ứng cần thiết với mức chi tiết của </w:t>
-      </w:r>
-      <w:r>
-        <w:rPr>
-          <w:rFonts w:ascii="Times New Roman" w:hAnsi="Times New Roman" w:cs="Times New Roman"/>
-          <w:noProof/>
-          <w:sz w:val="26"/>
-          <w:szCs w:val="26"/>
-          <w:lang w:eastAsia="ja-JP"/>
-        </w:rPr>
-        <w:lastRenderedPageBreak/>
-        <w:t>ảnh cần nén. Các hàm lượng tử hóa khác nhau sẽ được áp dụng cho các băng con khác nhau và được thực hiện theo biểu thức:</w:t>
+        <w:t>các hệ số sẽ được lượng tử hóa theo phép lượng tử vô hướng. Bước này giúp tỷ lệ nén cao hơn bằng cách thể hiện các giá trị biến đổi với độ chính xác tương ứng cần thiết với mức chi tiết của ảnh cần nén. Các hàm lượng tử hóa khác nhau sẽ được áp dụng cho các băng con khác nhau và được thực hiện theo biểu thức:</w:t>
       </w:r>
     </w:p>
     <w:p>
@@ -9270,7 +10595,18 @@
           <w:szCs w:val="26"/>
           <w:lang w:eastAsia="ja-JP"/>
         </w:rPr>
-        <w:t xml:space="preserve">Phương pháp SPIHT được thiết kế tối ưu cho truyền dẫn lũy tiến, truyền các giá trị mang thông tin quan trọng đi trước. Ngoài ra nó sử dụng kỹ thuật mã nhúng nên bộ mã hóa chỉ cần nén một lần nhưng có thể giải nén ra nhiều chất lượng khác nhau. </w:t>
+        <w:t xml:space="preserve">Phương pháp SPIHT được thiết kế tối ưu cho truyền dẫn lũy tiến, truyền các giá trị mang thông tin quan trọng đi trước. Ngoài ra nó sử dụng kỹ thuật mã nhúng nên bộ mã hóa chỉ cần nén một lần nhưng có thể giải nén ra nhiều </w:t>
+      </w:r>
+      <w:r>
+        <w:rPr>
+          <w:rFonts w:ascii="Times New Roman" w:hAnsi="Times New Roman" w:cs="Times New Roman"/>
+          <w:noProof/>
+          <w:sz w:val="26"/>
+          <w:szCs w:val="26"/>
+          <w:lang w:eastAsia="ja-JP"/>
+        </w:rPr>
+        <w:lastRenderedPageBreak/>
+        <w:t xml:space="preserve">chất lượng khác nhau. </w:t>
       </w:r>
       <w:r>
         <w:rPr>
@@ -9308,7 +10644,7 @@
           <w:szCs w:val="26"/>
         </w:rPr>
       </w:pPr>
-      <w:bookmarkStart w:id="17" w:name="_Toc397351439"/>
+      <w:bookmarkStart w:id="26" w:name="_Toc397351439"/>
       <w:r>
         <w:rPr>
           <w:rFonts w:ascii="Times New Roman" w:hAnsi="Times New Roman" w:cs="Times New Roman"/>
@@ -9317,7 +10653,7 @@
         </w:rPr>
         <w:t>Nén video</w:t>
       </w:r>
-      <w:bookmarkEnd w:id="17"/>
+      <w:bookmarkEnd w:id="26"/>
     </w:p>
     <w:p>
       <w:pPr>
@@ -9329,6 +10665,7 @@
           <w:szCs w:val="26"/>
         </w:rPr>
       </w:pPr>
+      <w:proofErr w:type="gramStart"/>
       <w:r>
         <w:rPr>
           <w:rFonts w:ascii="Times New Roman" w:hAnsi="Times New Roman" w:cs="Times New Roman"/>
@@ -9343,7 +10680,16 @@
           <w:sz w:val="26"/>
           <w:szCs w:val="26"/>
         </w:rPr>
-        <w:t xml:space="preserve"> là thời gian, mở rộng việc xử lý từ 2D thành 3D. Các chuỗi biến đổi được lượng tử hóa và mã hóa entropy</w:t>
+        <w:t xml:space="preserve"> là thời gian, mở rộng việc xử lý từ 2D thành 3D.</w:t>
+      </w:r>
+      <w:proofErr w:type="gramEnd"/>
+      <w:r>
+        <w:rPr>
+          <w:rFonts w:ascii="Times New Roman" w:hAnsi="Times New Roman" w:cs="Times New Roman"/>
+          <w:sz w:val="26"/>
+          <w:szCs w:val="26"/>
+        </w:rPr>
+        <w:t xml:space="preserve"> Các chuỗi biến đổi được lượng tử hóa và mã hóa entropy</w:t>
       </w:r>
       <w:r>
         <w:rPr>
@@ -9364,14 +10710,106 @@
           <w:szCs w:val="26"/>
         </w:rPr>
       </w:pPr>
-      <w:r>
-        <w:rPr>
-          <w:rFonts w:ascii="Times New Roman" w:hAnsi="Times New Roman" w:cs="Times New Roman"/>
-          <w:sz w:val="26"/>
-          <w:szCs w:val="26"/>
-        </w:rPr>
-        <w:t>Một phương pháp khác để tiếp cận với nén video là dựa trên dự đoán chuyển động. Một khung hình thường có mối liên hệ với một khung trước và sau đó. Giả thiết có thể dự đoán được các vectơ chuyển động cho tất cả các điểm ảnh để chỉ ra nơi mà mỗi phần của bức ảnh di chuyển trong các khung tiếp theo. Khi đó đủ điều kiện để gửi khung đầu tiên đã được nén và các vectơ chuyển động. Ở dãy lọc tổng hợp, khung đầu tiên được khôi phục, các khung tiếp theo được hình thành nhờ các vectơ chuyển động. Chất lượng ảnh được khôi phục phụ thuộc vào độ chính xác của việc dự đoán các vectơ chuyển động.</w:t>
-      </w:r>
+      <w:proofErr w:type="gramStart"/>
+      <w:r>
+        <w:rPr>
+          <w:rFonts w:ascii="Times New Roman" w:hAnsi="Times New Roman" w:cs="Times New Roman"/>
+          <w:sz w:val="26"/>
+          <w:szCs w:val="26"/>
+        </w:rPr>
+        <w:t>Một phương pháp khác để tiếp cận với nén video là dựa trên dự đoán chuyển động.</w:t>
+      </w:r>
+      <w:proofErr w:type="gramEnd"/>
+      <w:r>
+        <w:rPr>
+          <w:rFonts w:ascii="Times New Roman" w:hAnsi="Times New Roman" w:cs="Times New Roman"/>
+          <w:sz w:val="26"/>
+          <w:szCs w:val="26"/>
+        </w:rPr>
+        <w:t xml:space="preserve"> </w:t>
+      </w:r>
+      <w:proofErr w:type="gramStart"/>
+      <w:r>
+        <w:rPr>
+          <w:rFonts w:ascii="Times New Roman" w:hAnsi="Times New Roman" w:cs="Times New Roman"/>
+          <w:sz w:val="26"/>
+          <w:szCs w:val="26"/>
+        </w:rPr>
+        <w:t>Một khung hình thường có mối liên hệ với một khung trước và sau đó.</w:t>
+      </w:r>
+      <w:proofErr w:type="gramEnd"/>
+      <w:r>
+        <w:rPr>
+          <w:rFonts w:ascii="Times New Roman" w:hAnsi="Times New Roman" w:cs="Times New Roman"/>
+          <w:sz w:val="26"/>
+          <w:szCs w:val="26"/>
+        </w:rPr>
+        <w:t xml:space="preserve"> Giả thiết có thể dự đoán được các vectơ chuyển động cho tất cả các điểm ảnh để chỉ ra nơi mà mỗi phần của bức ảnh di chuyển trong các khung tiếp </w:t>
+      </w:r>
+      <w:proofErr w:type="gramStart"/>
+      <w:r>
+        <w:rPr>
+          <w:rFonts w:ascii="Times New Roman" w:hAnsi="Times New Roman" w:cs="Times New Roman"/>
+          <w:sz w:val="26"/>
+          <w:szCs w:val="26"/>
+        </w:rPr>
+        <w:t>theo</w:t>
+      </w:r>
+      <w:proofErr w:type="gramEnd"/>
+      <w:r>
+        <w:rPr>
+          <w:rFonts w:ascii="Times New Roman" w:hAnsi="Times New Roman" w:cs="Times New Roman"/>
+          <w:sz w:val="26"/>
+          <w:szCs w:val="26"/>
+        </w:rPr>
+        <w:t xml:space="preserve">. </w:t>
+      </w:r>
+      <w:proofErr w:type="gramStart"/>
+      <w:r>
+        <w:rPr>
+          <w:rFonts w:ascii="Times New Roman" w:hAnsi="Times New Roman" w:cs="Times New Roman"/>
+          <w:sz w:val="26"/>
+          <w:szCs w:val="26"/>
+        </w:rPr>
+        <w:t>Khi đó đủ điều kiện để gửi khung đầu tiên đã được nén và các vectơ chuyển động.</w:t>
+      </w:r>
+      <w:proofErr w:type="gramEnd"/>
+      <w:r>
+        <w:rPr>
+          <w:rFonts w:ascii="Times New Roman" w:hAnsi="Times New Roman" w:cs="Times New Roman"/>
+          <w:sz w:val="26"/>
+          <w:szCs w:val="26"/>
+        </w:rPr>
+        <w:t xml:space="preserve"> Ở dãy lọc tổng hợp, khung đầu tiên được khôi phục, các khung tiếp </w:t>
+      </w:r>
+      <w:proofErr w:type="gramStart"/>
+      <w:r>
+        <w:rPr>
+          <w:rFonts w:ascii="Times New Roman" w:hAnsi="Times New Roman" w:cs="Times New Roman"/>
+          <w:sz w:val="26"/>
+          <w:szCs w:val="26"/>
+        </w:rPr>
+        <w:t>theo</w:t>
+      </w:r>
+      <w:proofErr w:type="gramEnd"/>
+      <w:r>
+        <w:rPr>
+          <w:rFonts w:ascii="Times New Roman" w:hAnsi="Times New Roman" w:cs="Times New Roman"/>
+          <w:sz w:val="26"/>
+          <w:szCs w:val="26"/>
+        </w:rPr>
+        <w:t xml:space="preserve"> được hình thành nhờ các vectơ chuyển động. </w:t>
+      </w:r>
+      <w:proofErr w:type="gramStart"/>
+      <w:r>
+        <w:rPr>
+          <w:rFonts w:ascii="Times New Roman" w:hAnsi="Times New Roman" w:cs="Times New Roman"/>
+          <w:sz w:val="26"/>
+          <w:szCs w:val="26"/>
+        </w:rPr>
+        <w:t>Chất lượng ảnh được khôi phục phụ thuộc vào độ chính xác của việc dự đoán các vectơ chuyển động.</w:t>
+      </w:r>
+      <w:proofErr w:type="gramEnd"/>
     </w:p>
     <w:p>
       <w:pPr>
@@ -9383,14 +10821,70 @@
           <w:szCs w:val="26"/>
         </w:rPr>
       </w:pPr>
-      <w:r>
-        <w:rPr>
-          <w:rFonts w:ascii="Times New Roman" w:hAnsi="Times New Roman" w:cs="Times New Roman"/>
-          <w:sz w:val="26"/>
-          <w:szCs w:val="26"/>
-        </w:rPr>
-        <w:t>Chuẩn MPEG sử dụng dự đoán ngược và xuôi để dự đoán vectơ chuyển động. Các giải thuật tương tự dựa trên biến đổi wavelet cũng đang được phát triển. Việc dự đoán chuyển động cũng rất phức tạp vì có nhiều tỷ lệ: ban đầu dự đoán chuyển động theo một tỷ lệ thô, sau đó theo các tỷ lệ tinh dần. Các vùng hỗ trợ cũng phụ thuộc vào chiều dài bộ lọc.</w:t>
-      </w:r>
+      <w:proofErr w:type="gramStart"/>
+      <w:r>
+        <w:rPr>
+          <w:rFonts w:ascii="Times New Roman" w:hAnsi="Times New Roman" w:cs="Times New Roman"/>
+          <w:sz w:val="26"/>
+          <w:szCs w:val="26"/>
+        </w:rPr>
+        <w:t>Chuẩn MPEG sử dụng dự đoán ngược và xuôi để dự đoán vectơ chuyển động.</w:t>
+      </w:r>
+      <w:proofErr w:type="gramEnd"/>
+      <w:r>
+        <w:rPr>
+          <w:rFonts w:ascii="Times New Roman" w:hAnsi="Times New Roman" w:cs="Times New Roman"/>
+          <w:sz w:val="26"/>
+          <w:szCs w:val="26"/>
+        </w:rPr>
+        <w:t xml:space="preserve"> </w:t>
+      </w:r>
+      <w:proofErr w:type="gramStart"/>
+      <w:r>
+        <w:rPr>
+          <w:rFonts w:ascii="Times New Roman" w:hAnsi="Times New Roman" w:cs="Times New Roman"/>
+          <w:sz w:val="26"/>
+          <w:szCs w:val="26"/>
+        </w:rPr>
+        <w:t>Các giải thuật tương tự dựa trên biến đổi wavelet cũng đang được phát triển.</w:t>
+      </w:r>
+      <w:proofErr w:type="gramEnd"/>
+      <w:r>
+        <w:rPr>
+          <w:rFonts w:ascii="Times New Roman" w:hAnsi="Times New Roman" w:cs="Times New Roman"/>
+          <w:sz w:val="26"/>
+          <w:szCs w:val="26"/>
+        </w:rPr>
+        <w:t xml:space="preserve"> Việc dự đoán chuyển động cũng rất phức tạp vì có nhiều tỷ lệ: ban đầu dự đoán chuyển động </w:t>
+      </w:r>
+      <w:proofErr w:type="gramStart"/>
+      <w:r>
+        <w:rPr>
+          <w:rFonts w:ascii="Times New Roman" w:hAnsi="Times New Roman" w:cs="Times New Roman"/>
+          <w:sz w:val="26"/>
+          <w:szCs w:val="26"/>
+        </w:rPr>
+        <w:t>theo</w:t>
+      </w:r>
+      <w:proofErr w:type="gramEnd"/>
+      <w:r>
+        <w:rPr>
+          <w:rFonts w:ascii="Times New Roman" w:hAnsi="Times New Roman" w:cs="Times New Roman"/>
+          <w:sz w:val="26"/>
+          <w:szCs w:val="26"/>
+        </w:rPr>
+        <w:t xml:space="preserve"> một tỷ lệ thô, sau đó theo các tỷ lệ tinh dần. </w:t>
+      </w:r>
+      <w:proofErr w:type="gramStart"/>
+      <w:r>
+        <w:rPr>
+          <w:rFonts w:ascii="Times New Roman" w:hAnsi="Times New Roman" w:cs="Times New Roman"/>
+          <w:sz w:val="26"/>
+          <w:szCs w:val="26"/>
+        </w:rPr>
+        <w:t>Các vùng hỗ trợ cũng phụ thuộc vào chiều dài bộ lọc.</w:t>
+      </w:r>
+      <w:proofErr w:type="gramEnd"/>
     </w:p>
     <w:p>
       <w:pPr>
@@ -9407,7 +10901,7 @@
           <w:szCs w:val="26"/>
         </w:rPr>
       </w:pPr>
-      <w:bookmarkStart w:id="18" w:name="_Toc397351440"/>
+      <w:bookmarkStart w:id="27" w:name="_Toc397351440"/>
       <w:r>
         <w:rPr>
           <w:rFonts w:ascii="Times New Roman" w:hAnsi="Times New Roman" w:cs="Times New Roman"/>
@@ -9416,7 +10910,7 @@
         </w:rPr>
         <w:t>Nén âm thanh</w:t>
       </w:r>
-      <w:bookmarkEnd w:id="18"/>
+      <w:bookmarkEnd w:id="27"/>
     </w:p>
     <w:p>
       <w:pPr>
@@ -9428,13 +10922,41 @@
           <w:szCs w:val="26"/>
         </w:rPr>
       </w:pPr>
-      <w:r>
-        <w:rPr>
-          <w:rFonts w:ascii="Times New Roman" w:hAnsi="Times New Roman" w:cs="Times New Roman"/>
-          <w:sz w:val="26"/>
-          <w:szCs w:val="26"/>
-        </w:rPr>
-        <w:t>Trong hệ thống nén thoại/audio, tín hiệu được biến đổi bằng một dãy lọc cấu trúc cây. Sự định vị tần số xấp xỉ các băng tới hạn của tai người.</w:t>
+      <w:proofErr w:type="gramStart"/>
+      <w:r>
+        <w:rPr>
+          <w:rFonts w:ascii="Times New Roman" w:hAnsi="Times New Roman" w:cs="Times New Roman"/>
+          <w:sz w:val="26"/>
+          <w:szCs w:val="26"/>
+        </w:rPr>
+        <w:t>Trong hệ thống nén thoại/audio, tín hiệu được biến đổi bằng một dãy lọc cấu trúc cây.</w:t>
+      </w:r>
+      <w:proofErr w:type="gramEnd"/>
+      <w:r>
+        <w:rPr>
+          <w:rFonts w:ascii="Times New Roman" w:hAnsi="Times New Roman" w:cs="Times New Roman"/>
+          <w:sz w:val="26"/>
+          <w:szCs w:val="26"/>
+        </w:rPr>
+        <w:t xml:space="preserve"> Sự định vị tần số xấp xỉ các băng tới hạn của </w:t>
+      </w:r>
+      <w:proofErr w:type="gramStart"/>
+      <w:r>
+        <w:rPr>
+          <w:rFonts w:ascii="Times New Roman" w:hAnsi="Times New Roman" w:cs="Times New Roman"/>
+          <w:sz w:val="26"/>
+          <w:szCs w:val="26"/>
+        </w:rPr>
+        <w:t>tai</w:t>
+      </w:r>
+      <w:proofErr w:type="gramEnd"/>
+      <w:r>
+        <w:rPr>
+          <w:rFonts w:ascii="Times New Roman" w:hAnsi="Times New Roman" w:cs="Times New Roman"/>
+          <w:sz w:val="26"/>
+          <w:szCs w:val="26"/>
+        </w:rPr>
+        <w:t xml:space="preserve"> người.</w:t>
       </w:r>
     </w:p>
     <w:p>
@@ -9447,15 +10969,124 @@
           <w:szCs w:val="26"/>
         </w:rPr>
       </w:pPr>
-      <w:r>
-        <w:rPr>
-          <w:rFonts w:ascii="Times New Roman" w:hAnsi="Times New Roman" w:cs="Times New Roman"/>
-          <w:sz w:val="26"/>
-          <w:szCs w:val="26"/>
-        </w:rPr>
-        <w:lastRenderedPageBreak/>
-        <w:t>Nén thoại đóng vai trò rất quan trọng để giảm thời gian truyền trong thông tin di động. Thoại bao gồm thoại có thanh và thoại không thanh. Thoại có thanh thường ở tần số thấp. Trong mã hóa CELP thì thoại có thanh được mô hình là đầu ra của một bộ lọc IIR với đầu vào là nhiễu trắng. Các hệ số lọc được tìm ra nhờ việc dự đoán tuyến tính. Bộ lọc này biểu diễn hàm truyền của vùng âm thanh. Thoại không thanh có các thành phần ở tất cả các dải tần số và tương đồng với nhiễu trắng.</w:t>
-      </w:r>
+      <w:proofErr w:type="gramStart"/>
+      <w:r>
+        <w:rPr>
+          <w:rFonts w:ascii="Times New Roman" w:hAnsi="Times New Roman" w:cs="Times New Roman"/>
+          <w:sz w:val="26"/>
+          <w:szCs w:val="26"/>
+        </w:rPr>
+        <w:t>Nén thoại đóng vai trò rất quan trọng để giảm thời gian truyền trong thông tin di động.</w:t>
+      </w:r>
+      <w:proofErr w:type="gramEnd"/>
+      <w:r>
+        <w:rPr>
+          <w:rFonts w:ascii="Times New Roman" w:hAnsi="Times New Roman" w:cs="Times New Roman"/>
+          <w:sz w:val="26"/>
+          <w:szCs w:val="26"/>
+        </w:rPr>
+        <w:t xml:space="preserve"> </w:t>
+      </w:r>
+      <w:proofErr w:type="gramStart"/>
+      <w:r>
+        <w:rPr>
+          <w:rFonts w:ascii="Times New Roman" w:hAnsi="Times New Roman" w:cs="Times New Roman"/>
+          <w:sz w:val="26"/>
+          <w:szCs w:val="26"/>
+        </w:rPr>
+        <w:t>Thoại bao gồm thoại có thanh và thoại không thanh.</w:t>
+      </w:r>
+      <w:proofErr w:type="gramEnd"/>
+      <w:r>
+        <w:rPr>
+          <w:rFonts w:ascii="Times New Roman" w:hAnsi="Times New Roman" w:cs="Times New Roman"/>
+          <w:sz w:val="26"/>
+          <w:szCs w:val="26"/>
+        </w:rPr>
+        <w:t xml:space="preserve"> </w:t>
+      </w:r>
+      <w:proofErr w:type="gramStart"/>
+      <w:r>
+        <w:rPr>
+          <w:rFonts w:ascii="Times New Roman" w:hAnsi="Times New Roman" w:cs="Times New Roman"/>
+          <w:sz w:val="26"/>
+          <w:szCs w:val="26"/>
+        </w:rPr>
+        <w:t>Thoại có thanh thường ở tần số thấp.</w:t>
+      </w:r>
+      <w:proofErr w:type="gramEnd"/>
+      <w:r>
+        <w:rPr>
+          <w:rFonts w:ascii="Times New Roman" w:hAnsi="Times New Roman" w:cs="Times New Roman"/>
+          <w:sz w:val="26"/>
+          <w:szCs w:val="26"/>
+        </w:rPr>
+        <w:t xml:space="preserve"> </w:t>
+      </w:r>
+      <w:proofErr w:type="gramStart"/>
+      <w:r>
+        <w:rPr>
+          <w:rFonts w:ascii="Times New Roman" w:hAnsi="Times New Roman" w:cs="Times New Roman"/>
+          <w:sz w:val="26"/>
+          <w:szCs w:val="26"/>
+        </w:rPr>
+        <w:t>Trong mã hóa CELP thì thoại có thanh được mô hình là đầu ra của một bộ lọc IIR với đầu vào là nhiễu trắng.</w:t>
+      </w:r>
+      <w:proofErr w:type="gramEnd"/>
+      <w:r>
+        <w:rPr>
+          <w:rFonts w:ascii="Times New Roman" w:hAnsi="Times New Roman" w:cs="Times New Roman"/>
+          <w:sz w:val="26"/>
+          <w:szCs w:val="26"/>
+        </w:rPr>
+        <w:t xml:space="preserve"> </w:t>
+      </w:r>
+      <w:proofErr w:type="gramStart"/>
+      <w:r>
+        <w:rPr>
+          <w:rFonts w:ascii="Times New Roman" w:hAnsi="Times New Roman" w:cs="Times New Roman"/>
+          <w:sz w:val="26"/>
+          <w:szCs w:val="26"/>
+        </w:rPr>
+        <w:t>Các hệ số lọc được tìm ra nhờ việc dự đoán tuyến tính.</w:t>
+      </w:r>
+      <w:proofErr w:type="gramEnd"/>
+      <w:r>
+        <w:rPr>
+          <w:rFonts w:ascii="Times New Roman" w:hAnsi="Times New Roman" w:cs="Times New Roman"/>
+          <w:sz w:val="26"/>
+          <w:szCs w:val="26"/>
+        </w:rPr>
+        <w:t xml:space="preserve"> </w:t>
+      </w:r>
+      <w:proofErr w:type="gramStart"/>
+      <w:r>
+        <w:rPr>
+          <w:rFonts w:ascii="Times New Roman" w:hAnsi="Times New Roman" w:cs="Times New Roman"/>
+          <w:sz w:val="26"/>
+          <w:szCs w:val="26"/>
+        </w:rPr>
+        <w:t>Bộ lọc này biểu diễn hàm truyền của vùng âm thanh.</w:t>
+      </w:r>
+      <w:proofErr w:type="gramEnd"/>
+      <w:r>
+        <w:rPr>
+          <w:rFonts w:ascii="Times New Roman" w:hAnsi="Times New Roman" w:cs="Times New Roman"/>
+          <w:sz w:val="26"/>
+          <w:szCs w:val="26"/>
+        </w:rPr>
+        <w:t xml:space="preserve"> </w:t>
+      </w:r>
+      <w:proofErr w:type="gramStart"/>
+      <w:r>
+        <w:rPr>
+          <w:rFonts w:ascii="Times New Roman" w:hAnsi="Times New Roman" w:cs="Times New Roman"/>
+          <w:sz w:val="26"/>
+          <w:szCs w:val="26"/>
+        </w:rPr>
+        <w:t>Thoại không thanh có các thành phần ở tất cả các dải tần số và tương đồng với nhiễu trắng.</w:t>
+      </w:r>
+      <w:proofErr w:type="gramEnd"/>
     </w:p>
     <w:p>
       <w:pPr>
@@ -9473,8 +11104,18 @@
           <w:sz w:val="26"/>
           <w:szCs w:val="26"/>
         </w:rPr>
-        <w:t>Về nén audio, xét một tín hiệu âm thanh lấy mẫu ở tốc độ 44,1 kHz với độ phân giải 16 bit, tốc độ bit tổng là 705,6 kb/s. Với các ứng dụng đa phương tiện thì cần phải nén trong phạm vi từ 64 đến 192 kb/s (11:1 đến 4:1). Từ việc nén audio cho thấy không có hiện tượng hao hụt trong tín hiệu được khôi phục.</w:t>
-      </w:r>
+        <w:t xml:space="preserve">Về nén audio, xét một tín hiệu âm thanh lấy mẫu ở tốc độ 44,1 kHz với độ phân giải 16 bit, tốc độ bit tổng là 705,6 kb/s. Với các ứng dụng đa phương tiện thì cần phải nén trong phạm vi từ 64 đến 192 kb/s (11:1 đến 4:1). </w:t>
+      </w:r>
+      <w:proofErr w:type="gramStart"/>
+      <w:r>
+        <w:rPr>
+          <w:rFonts w:ascii="Times New Roman" w:hAnsi="Times New Roman" w:cs="Times New Roman"/>
+          <w:sz w:val="26"/>
+          <w:szCs w:val="26"/>
+        </w:rPr>
+        <w:t>Từ việc nén audio cho thấy không có hiện tượng hao hụt trong tín hiệu được khôi phục.</w:t>
+      </w:r>
+      <w:proofErr w:type="gramEnd"/>
     </w:p>
     <w:p>
       <w:pPr>
@@ -9491,7 +11132,7 @@
           <w:szCs w:val="26"/>
         </w:rPr>
       </w:pPr>
-      <w:bookmarkStart w:id="19" w:name="_Toc397351441"/>
+      <w:bookmarkStart w:id="28" w:name="_Toc397351441"/>
       <w:r>
         <w:rPr>
           <w:rFonts w:ascii="Times New Roman" w:hAnsi="Times New Roman" w:cs="Times New Roman"/>
@@ -9500,7 +11141,7 @@
         </w:rPr>
         <w:t>Lưu trữ vân tay điện tử</w:t>
       </w:r>
-      <w:bookmarkEnd w:id="19"/>
+      <w:bookmarkEnd w:id="28"/>
     </w:p>
     <w:p>
       <w:pPr>
@@ -9518,7 +11159,25 @@
           <w:sz w:val="26"/>
           <w:szCs w:val="26"/>
         </w:rPr>
-        <w:t xml:space="preserve">Trong nhiều năm trước, FBI đã lưu trữ vân tay trên giấy ở một tòa nhà được bảo vệ ở Washington. Việc so khớp </w:t>
+        <w:t xml:space="preserve">Trong nhiều năm trước, FBI đã lưu trữ vân </w:t>
+      </w:r>
+      <w:proofErr w:type="gramStart"/>
+      <w:r>
+        <w:rPr>
+          <w:rFonts w:ascii="Times New Roman" w:hAnsi="Times New Roman" w:cs="Times New Roman"/>
+          <w:sz w:val="26"/>
+          <w:szCs w:val="26"/>
+        </w:rPr>
+        <w:t>tay</w:t>
+      </w:r>
+      <w:proofErr w:type="gramEnd"/>
+      <w:r>
+        <w:rPr>
+          <w:rFonts w:ascii="Times New Roman" w:hAnsi="Times New Roman" w:cs="Times New Roman"/>
+          <w:sz w:val="26"/>
+          <w:szCs w:val="26"/>
+        </w:rPr>
+        <w:t xml:space="preserve"> trên giấy ở một tòa nhà được bảo vệ ở Washington. Việc so khớp </w:t>
       </w:r>
       <w:r>
         <w:rPr>
@@ -9561,7 +11220,16 @@
           <w:sz w:val="26"/>
           <w:szCs w:val="26"/>
         </w:rPr>
-        <w:t>Khi chúng ta xem một vân tay là một bức ảnh, ý tưởng ban đầu là tách nó thành từng khối, chẳng hạn như 256x256 điểm ảnh và gán một độ xám từ 0 (trắng hoàn toàn) đến 256 (đen hoàn toàn). Bằng cách này, chúng ta giữ lại được thông tin cần thiết bằng các chuỗi số gồm số điểm ảnh và độ xám tương ứng.</w:t>
+        <w:t xml:space="preserve">Khi chúng ta xem một vân tay là một bức ảnh, ý tưởng ban đầu là tách nó thành từng khối, chẳng hạn như 256x256 điểm ảnh và gán một độ xám từ 0 (trắng hoàn toàn) đến 256 (đen hoàn toàn). Bằng cách này, chúng ta giữ lại </w:t>
+      </w:r>
+      <w:r>
+        <w:rPr>
+          <w:rFonts w:ascii="Times New Roman" w:hAnsi="Times New Roman" w:cs="Times New Roman"/>
+          <w:sz w:val="26"/>
+          <w:szCs w:val="26"/>
+        </w:rPr>
+        <w:lastRenderedPageBreak/>
+        <w:t>được thông tin cần thiết bằng các chuỗi số gồm số điểm ảnh và độ xám tương ứng.</w:t>
       </w:r>
     </w:p>
     <w:p>
@@ -9580,7 +11248,34 @@
           <w:sz w:val="26"/>
           <w:szCs w:val="26"/>
         </w:rPr>
-        <w:t>Chuỗi này có thể được lưu trữ và truyền bằng đường điện tử, và cũng có thể được so sánh với mẫu vân tay mới rất nhanh chóng. Tuy nhiên mỗi mẫu tốn khoảng 10Mb</w:t>
+        <w:t xml:space="preserve">Chuỗi này có thể được lưu trữ và truyền bằng đường điện tử, và cũng có thể được so sánh với mẫu vân </w:t>
+      </w:r>
+      <w:proofErr w:type="gramStart"/>
+      <w:r>
+        <w:rPr>
+          <w:rFonts w:ascii="Times New Roman" w:hAnsi="Times New Roman" w:cs="Times New Roman"/>
+          <w:sz w:val="26"/>
+          <w:szCs w:val="26"/>
+        </w:rPr>
+        <w:t>tay</w:t>
+      </w:r>
+      <w:proofErr w:type="gramEnd"/>
+      <w:r>
+        <w:rPr>
+          <w:rFonts w:ascii="Times New Roman" w:hAnsi="Times New Roman" w:cs="Times New Roman"/>
+          <w:sz w:val="26"/>
+          <w:szCs w:val="26"/>
+        </w:rPr>
+        <w:t xml:space="preserve"> mới rất nhanh chóng. </w:t>
+      </w:r>
+      <w:proofErr w:type="gramStart"/>
+      <w:r>
+        <w:rPr>
+          <w:rFonts w:ascii="Times New Roman" w:hAnsi="Times New Roman" w:cs="Times New Roman"/>
+          <w:sz w:val="26"/>
+          <w:szCs w:val="26"/>
+        </w:rPr>
+        <w:t>Tuy nhiên mỗi mẫu tốn khoảng 10Mb</w:t>
       </w:r>
       <w:r>
         <w:rPr>
@@ -9614,6 +11309,7 @@
         </w:rPr>
         <w:t>có đến 30 triệu mẫu.</w:t>
       </w:r>
+      <w:proofErr w:type="gramEnd"/>
     </w:p>
     <w:p>
       <w:pPr>
@@ -9625,6 +11321,7 @@
           <w:szCs w:val="26"/>
         </w:rPr>
       </w:pPr>
+      <w:proofErr w:type="gramStart"/>
       <w:r>
         <w:rPr>
           <w:rFonts w:ascii="Times New Roman" w:hAnsi="Times New Roman" w:cs="Times New Roman"/>
@@ -9825,30 +11522,58 @@
           <w:sz w:val="26"/>
           <w:szCs w:val="26"/>
         </w:rPr>
-        <w:t xml:space="preserve"> phù hợp với các hệ số. Trong một số trường hợp cụ thể, hóa ra chỉ cần 8% lượng thông tin gốc là đủ, phương pháp này được gọi tắt là </w:t>
-      </w:r>
+        <w:t xml:space="preserve"> phù hợp với các hệ số.</w:t>
+      </w:r>
+      <w:proofErr w:type="gramEnd"/>
       <w:r>
         <w:rPr>
           <w:rFonts w:ascii="Times New Roman" w:eastAsiaTheme="minorEastAsia" w:hAnsi="Times New Roman" w:cs="Times New Roman"/>
           <w:sz w:val="26"/>
           <w:szCs w:val="26"/>
         </w:rPr>
+        <w:t xml:space="preserve"> </w:t>
+      </w:r>
+      <w:proofErr w:type="gramStart"/>
+      <w:r>
+        <w:rPr>
+          <w:rFonts w:ascii="Times New Roman" w:eastAsiaTheme="minorEastAsia" w:hAnsi="Times New Roman" w:cs="Times New Roman"/>
+          <w:sz w:val="26"/>
+          <w:szCs w:val="26"/>
+        </w:rPr>
+        <w:t xml:space="preserve">Trong một số trường hợp cụ thể, hóa ra chỉ cần 8% lượng thông tin gốc là đủ, phương pháp này được gọi tắt là </w:t>
+      </w:r>
+      <w:r>
+        <w:rPr>
+          <w:rFonts w:ascii="Times New Roman" w:eastAsiaTheme="minorEastAsia" w:hAnsi="Times New Roman" w:cs="Times New Roman"/>
+          <w:sz w:val="26"/>
+          <w:szCs w:val="26"/>
+        </w:rPr>
         <w:t>WSQ.</w:t>
       </w:r>
+      <w:proofErr w:type="gramEnd"/>
       <w:r>
         <w:rPr>
           <w:rFonts w:ascii="Times New Roman" w:eastAsiaTheme="minorEastAsia" w:hAnsi="Times New Roman" w:cs="Times New Roman"/>
           <w:sz w:val="26"/>
           <w:szCs w:val="26"/>
         </w:rPr>
-        <w:t xml:space="preserve"> Nhà toán học </w:t>
-      </w:r>
+        <w:t xml:space="preserve"> </w:t>
+      </w:r>
+      <w:proofErr w:type="gramStart"/>
       <w:r>
         <w:rPr>
           <w:rFonts w:ascii="Times New Roman" w:eastAsiaTheme="minorEastAsia" w:hAnsi="Times New Roman" w:cs="Times New Roman"/>
           <w:sz w:val="26"/>
           <w:szCs w:val="26"/>
         </w:rPr>
+        <w:t xml:space="preserve">Nhà toán học </w:t>
+      </w:r>
+      <w:r>
+        <w:rPr>
+          <w:rFonts w:ascii="Times New Roman" w:eastAsiaTheme="minorEastAsia" w:hAnsi="Times New Roman" w:cs="Times New Roman"/>
+          <w:sz w:val="26"/>
+          <w:szCs w:val="26"/>
+        </w:rPr>
         <w:t>Chris Brislawn</w:t>
       </w:r>
       <w:r>
@@ -9875,6 +11600,7 @@
         </w:rPr>
         <w:t>đã viết giải thuật này, đạt đến tỷ lệ nén 20:1.</w:t>
       </w:r>
+      <w:proofErr w:type="gramEnd"/>
     </w:p>
     <w:p>
       <w:pPr>
@@ -9891,7 +11617,7 @@
           <w:szCs w:val="26"/>
         </w:rPr>
       </w:pPr>
-      <w:bookmarkStart w:id="20" w:name="_Toc397351442"/>
+      <w:bookmarkStart w:id="29" w:name="_Toc397351442"/>
       <w:r>
         <w:rPr>
           <w:rFonts w:ascii="Times New Roman" w:hAnsi="Times New Roman" w:cs="Times New Roman"/>
@@ -9900,7 +11626,7 @@
         </w:rPr>
         <w:t>Chứng thực vân tay</w:t>
       </w:r>
-      <w:bookmarkEnd w:id="20"/>
+      <w:bookmarkEnd w:id="29"/>
     </w:p>
     <w:p>
       <w:pPr>
@@ -9918,7 +11644,97 @@
           <w:sz w:val="26"/>
           <w:szCs w:val="26"/>
         </w:rPr>
-        <w:t xml:space="preserve">Chứng thực vân tay là một trong những phương pháp định danh cá nhân đáng tin cậy nhất và nó đóng một vai trò rất quan trọng trong các ứng dụng thường ngày và lĩnh vực pháp lý. Tuy nhiên chứng thực thủ công tốn rất nhiều thời gian và khó có thể đáp ứng yêu cầu hiện nay. Vì vậy một hệ thống chứng thực vân tay tự động (AFIS) trở thành nhu cầu tất yếu. Ở Singapore, một hệ thống an ninh mới đã được giới thiệu ở tháp Hitachi vào năm 2003: 1500 nhân viên có thể vào tòa nhà bằng cách chứng thực vân tay. Máy quét dùng tia hồng ngoại để phát hiện các </w:t>
+        <w:t xml:space="preserve">Chứng thực vân </w:t>
+      </w:r>
+      <w:proofErr w:type="gramStart"/>
+      <w:r>
+        <w:rPr>
+          <w:rFonts w:ascii="Times New Roman" w:hAnsi="Times New Roman" w:cs="Times New Roman"/>
+          <w:sz w:val="26"/>
+          <w:szCs w:val="26"/>
+        </w:rPr>
+        <w:t>tay</w:t>
+      </w:r>
+      <w:proofErr w:type="gramEnd"/>
+      <w:r>
+        <w:rPr>
+          <w:rFonts w:ascii="Times New Roman" w:hAnsi="Times New Roman" w:cs="Times New Roman"/>
+          <w:sz w:val="26"/>
+          <w:szCs w:val="26"/>
+        </w:rPr>
+        <w:t xml:space="preserve"> là một trong những phương pháp định danh cá nhân đáng tin cậy nhất và nó đóng một vai trò rất quan trọng trong các ứng dụng thường ngày và lĩnh vực pháp lý. </w:t>
+      </w:r>
+      <w:proofErr w:type="gramStart"/>
+      <w:r>
+        <w:rPr>
+          <w:rFonts w:ascii="Times New Roman" w:hAnsi="Times New Roman" w:cs="Times New Roman"/>
+          <w:sz w:val="26"/>
+          <w:szCs w:val="26"/>
+        </w:rPr>
+        <w:t>Tuy nhiên chứng thực thủ công tốn rất nhiều thời gian và khó có thể đáp ứng yêu cầu hiện nay.</w:t>
+      </w:r>
+      <w:proofErr w:type="gramEnd"/>
+      <w:r>
+        <w:rPr>
+          <w:rFonts w:ascii="Times New Roman" w:hAnsi="Times New Roman" w:cs="Times New Roman"/>
+          <w:sz w:val="26"/>
+          <w:szCs w:val="26"/>
+        </w:rPr>
+        <w:t xml:space="preserve"> Vì vậy một hệ thống chứng thực vân </w:t>
+      </w:r>
+      <w:proofErr w:type="gramStart"/>
+      <w:r>
+        <w:rPr>
+          <w:rFonts w:ascii="Times New Roman" w:hAnsi="Times New Roman" w:cs="Times New Roman"/>
+          <w:sz w:val="26"/>
+          <w:szCs w:val="26"/>
+        </w:rPr>
+        <w:t>tay</w:t>
+      </w:r>
+      <w:proofErr w:type="gramEnd"/>
+      <w:r>
+        <w:rPr>
+          <w:rFonts w:ascii="Times New Roman" w:hAnsi="Times New Roman" w:cs="Times New Roman"/>
+          <w:sz w:val="26"/>
+          <w:szCs w:val="26"/>
+        </w:rPr>
+        <w:t xml:space="preserve"> tự động (AFIS) trở thành nhu cầu tất yếu. Ở Singapore, một hệ thống </w:t>
+      </w:r>
+      <w:proofErr w:type="gramStart"/>
+      <w:r>
+        <w:rPr>
+          <w:rFonts w:ascii="Times New Roman" w:hAnsi="Times New Roman" w:cs="Times New Roman"/>
+          <w:sz w:val="26"/>
+          <w:szCs w:val="26"/>
+        </w:rPr>
+        <w:t>an</w:t>
+      </w:r>
+      <w:proofErr w:type="gramEnd"/>
+      <w:r>
+        <w:rPr>
+          <w:rFonts w:ascii="Times New Roman" w:hAnsi="Times New Roman" w:cs="Times New Roman"/>
+          <w:sz w:val="26"/>
+          <w:szCs w:val="26"/>
+        </w:rPr>
+        <w:t xml:space="preserve"> ninh mới đã được giới thiệu ở tháp Hitachi vào năm 2003: 1500 nhân viên có thể vào tòa nhà bằng cách chứng thực vân tay. Máy quét dùng </w:t>
+      </w:r>
+      <w:proofErr w:type="gramStart"/>
+      <w:r>
+        <w:rPr>
+          <w:rFonts w:ascii="Times New Roman" w:hAnsi="Times New Roman" w:cs="Times New Roman"/>
+          <w:sz w:val="26"/>
+          <w:szCs w:val="26"/>
+        </w:rPr>
+        <w:t>tia</w:t>
+      </w:r>
+      <w:proofErr w:type="gramEnd"/>
+      <w:r>
+        <w:rPr>
+          <w:rFonts w:ascii="Times New Roman" w:hAnsi="Times New Roman" w:cs="Times New Roman"/>
+          <w:sz w:val="26"/>
+          <w:szCs w:val="26"/>
+        </w:rPr>
+        <w:t xml:space="preserve"> hồng ngoại để phát hiện các </w:t>
       </w:r>
       <w:r>
         <w:rPr>
@@ -9934,8 +11750,18 @@
           <w:sz w:val="26"/>
           <w:szCs w:val="26"/>
         </w:rPr>
-        <w:t xml:space="preserve"> trong máu, từ đó thu được mẫu vân trên bàn tay. Sau khi so sánh với dữ liệu đã có, hệ thống sẽ quyết định rằng người này có được quyền vào hay không.</w:t>
-      </w:r>
+        <w:t xml:space="preserve"> trong máu, từ đó thu được mẫu vân trên bàn tay. </w:t>
+      </w:r>
+      <w:proofErr w:type="gramStart"/>
+      <w:r>
+        <w:rPr>
+          <w:rFonts w:ascii="Times New Roman" w:hAnsi="Times New Roman" w:cs="Times New Roman"/>
+          <w:sz w:val="26"/>
+          <w:szCs w:val="26"/>
+        </w:rPr>
+        <w:t>Sau khi so sánh với dữ liệu đã có, hệ thống sẽ quyết định rằng người này có được quyền vào hay không.</w:t>
+      </w:r>
+      <w:proofErr w:type="gramEnd"/>
     </w:p>
     <w:p>
       <w:pPr>
@@ -9952,7 +11778,7 @@
           <w:szCs w:val="26"/>
         </w:rPr>
       </w:pPr>
-      <w:bookmarkStart w:id="21" w:name="_Toc397351443"/>
+      <w:bookmarkStart w:id="30" w:name="_Toc397351443"/>
       <w:r>
         <w:rPr>
           <w:rFonts w:ascii="Times New Roman" w:hAnsi="Times New Roman" w:cs="Times New Roman"/>
@@ -9961,7 +11787,7 @@
         </w:rPr>
         <w:t>Giảm nhiễu</w:t>
       </w:r>
-      <w:bookmarkEnd w:id="21"/>
+      <w:bookmarkEnd w:id="30"/>
     </w:p>
     <w:p>
       <w:pPr>
@@ -9973,6 +11799,7 @@
           <w:szCs w:val="26"/>
         </w:rPr>
       </w:pPr>
+      <w:proofErr w:type="gramStart"/>
       <w:r>
         <w:rPr>
           <w:rFonts w:ascii="Times New Roman" w:hAnsi="Times New Roman" w:cs="Times New Roman"/>
@@ -9995,16 +11822,34 @@
           <w:sz w:val="26"/>
           <w:szCs w:val="26"/>
         </w:rPr>
-        <w:t xml:space="preserve">và xử lý ảnh dễ dàng hơn. Lý thuyết wavlet được nghiên cứu nhiều và cho thấy nó có tác dụng hiệu quả trong việc giảm nhiễu so với nhiều phương pháp khác. Biến đổi wavelet phân </w:t>
-      </w:r>
-      <w:r>
-        <w:rPr>
-          <w:rFonts w:ascii="Times New Roman" w:hAnsi="Times New Roman" w:cs="Times New Roman"/>
-          <w:sz w:val="26"/>
-          <w:szCs w:val="26"/>
-        </w:rPr>
-        <w:lastRenderedPageBreak/>
-        <w:t>chia các thành phần tham số của tín hiệu thành các dải con, được biến đổi thành nhiều mức trong khi vẫn duy trì sự định vị tín hiệu.</w:t>
+        <w:t>và xử lý ảnh dễ dàng hơn.</w:t>
+      </w:r>
+      <w:proofErr w:type="gramEnd"/>
+      <w:r>
+        <w:rPr>
+          <w:rFonts w:ascii="Times New Roman" w:hAnsi="Times New Roman" w:cs="Times New Roman"/>
+          <w:sz w:val="26"/>
+          <w:szCs w:val="26"/>
+        </w:rPr>
+        <w:t xml:space="preserve"> </w:t>
+      </w:r>
+      <w:proofErr w:type="gramStart"/>
+      <w:r>
+        <w:rPr>
+          <w:rFonts w:ascii="Times New Roman" w:hAnsi="Times New Roman" w:cs="Times New Roman"/>
+          <w:sz w:val="26"/>
+          <w:szCs w:val="26"/>
+        </w:rPr>
+        <w:t>Lý thuyết wavlet được nghiên cứu nhiều và cho thấy nó có tác dụng hiệu quả trong việc giảm nhiễu so với nhiều phương pháp khác.</w:t>
+      </w:r>
+      <w:proofErr w:type="gramEnd"/>
+      <w:r>
+        <w:rPr>
+          <w:rFonts w:ascii="Times New Roman" w:hAnsi="Times New Roman" w:cs="Times New Roman"/>
+          <w:sz w:val="26"/>
+          <w:szCs w:val="26"/>
+        </w:rPr>
+        <w:t xml:space="preserve"> Biến đổi wavelet phân chia các thành phần tham số của tín hiệu thành các dải con, được biến đổi thành nhiều mức trong khi vẫn duy trì sự định vị tín hiệu.</w:t>
       </w:r>
     </w:p>
     <w:p>
@@ -10017,6 +11862,7 @@
           <w:szCs w:val="26"/>
         </w:rPr>
       </w:pPr>
+      <w:proofErr w:type="gramStart"/>
       <w:r>
         <w:rPr>
           <w:rFonts w:ascii="Times New Roman" w:hAnsi="Times New Roman" w:cs="Times New Roman"/>
@@ -10033,6 +11879,7 @@
         </w:rPr>
         <w:t>và các hệ số đã được xử lý sẽ được biến đổi trở lại ảnh kết quả.</w:t>
       </w:r>
+      <w:proofErr w:type="gramEnd"/>
     </w:p>
     <w:p>
       <w:pPr>
@@ -10044,14 +11891,52 @@
           <w:szCs w:val="26"/>
         </w:rPr>
       </w:pPr>
-      <w:r>
-        <w:rPr>
-          <w:rFonts w:ascii="Times New Roman" w:hAnsi="Times New Roman" w:cs="Times New Roman"/>
-          <w:sz w:val="26"/>
-          <w:szCs w:val="26"/>
-        </w:rPr>
-        <w:t>Biến đổi wavelet đang dần trở thành một công cụ mạnh để loại bỏ nhiễu trong tín hiệu. Phép biến đổi phân tích tần số của tín hiệu biểu diễn trong miền tín hiệu gốc. Các phương pháp loại nhiễu được xây dựng và áp dụng cho các cơ sở lý thuyết xấp xỉ của biến đổi wavelet.</w:t>
-      </w:r>
+      <w:proofErr w:type="gramStart"/>
+      <w:r>
+        <w:rPr>
+          <w:rFonts w:ascii="Times New Roman" w:hAnsi="Times New Roman" w:cs="Times New Roman"/>
+          <w:sz w:val="26"/>
+          <w:szCs w:val="26"/>
+        </w:rPr>
+        <w:t>Biến đổi wavelet đang dần trở thành một công cụ mạnh để loại bỏ nhiễu trong tín hiệu.</w:t>
+      </w:r>
+      <w:proofErr w:type="gramEnd"/>
+      <w:r>
+        <w:rPr>
+          <w:rFonts w:ascii="Times New Roman" w:hAnsi="Times New Roman" w:cs="Times New Roman"/>
+          <w:sz w:val="26"/>
+          <w:szCs w:val="26"/>
+        </w:rPr>
+        <w:t xml:space="preserve"> </w:t>
+      </w:r>
+      <w:proofErr w:type="gramStart"/>
+      <w:r>
+        <w:rPr>
+          <w:rFonts w:ascii="Times New Roman" w:hAnsi="Times New Roman" w:cs="Times New Roman"/>
+          <w:sz w:val="26"/>
+          <w:szCs w:val="26"/>
+        </w:rPr>
+        <w:t>Phép biến đổi phân tích tần số của tín hiệu biểu diễn trong miền tín hiệu gốc.</w:t>
+      </w:r>
+      <w:proofErr w:type="gramEnd"/>
+      <w:r>
+        <w:rPr>
+          <w:rFonts w:ascii="Times New Roman" w:hAnsi="Times New Roman" w:cs="Times New Roman"/>
+          <w:sz w:val="26"/>
+          <w:szCs w:val="26"/>
+        </w:rPr>
+        <w:t xml:space="preserve"> </w:t>
+      </w:r>
+      <w:proofErr w:type="gramStart"/>
+      <w:r>
+        <w:rPr>
+          <w:rFonts w:ascii="Times New Roman" w:hAnsi="Times New Roman" w:cs="Times New Roman"/>
+          <w:sz w:val="26"/>
+          <w:szCs w:val="26"/>
+        </w:rPr>
+        <w:t>Các phương pháp loại nhiễu được xây dựng và áp dụng cho các cơ sở lý thuyết xấp xỉ của biến đổi wavelet.</w:t>
+      </w:r>
+      <w:proofErr w:type="gramEnd"/>
     </w:p>
     <w:p>
       <w:pPr>
@@ -10068,7 +11953,7 @@
           <w:szCs w:val="26"/>
         </w:rPr>
       </w:pPr>
-      <w:bookmarkStart w:id="22" w:name="_Toc397351444"/>
+      <w:bookmarkStart w:id="31" w:name="_Toc397351444"/>
       <w:r>
         <w:rPr>
           <w:rFonts w:ascii="Times New Roman" w:hAnsi="Times New Roman" w:cs="Times New Roman"/>
@@ -10077,7 +11962,7 @@
         </w:rPr>
         <w:t>Các ứng dụng khác</w:t>
       </w:r>
-      <w:bookmarkEnd w:id="22"/>
+      <w:bookmarkEnd w:id="31"/>
     </w:p>
     <w:p>
       <w:pPr>
@@ -10095,7 +11980,25 @@
           <w:sz w:val="26"/>
           <w:szCs w:val="26"/>
         </w:rPr>
-        <w:t>Wavelet là công cụ rất mạnh được áp dụng trong nhiều lĩnh vực như: xử lý tín hiệu, nén dữ liệu, làm mượt và giảm nhiễu ảnh, chứng thực vân tay, phân tích protein, DNA, huyết áp và nhịp tim, mô tả lưu lượng internet, nhiều lĩnh vực vật lý như vật lý thiên văn, nhiễu động, cơ lượng tử.</w:t>
+        <w:t xml:space="preserve">Wavelet là công cụ rất mạnh được áp dụng trong nhiều lĩnh vực như: xử lý tín hiệu, nén dữ liệu, làm mượt và giảm nhiễu ảnh, chứng thực vân </w:t>
+      </w:r>
+      <w:proofErr w:type="gramStart"/>
+      <w:r>
+        <w:rPr>
+          <w:rFonts w:ascii="Times New Roman" w:hAnsi="Times New Roman" w:cs="Times New Roman"/>
+          <w:sz w:val="26"/>
+          <w:szCs w:val="26"/>
+        </w:rPr>
+        <w:t>tay</w:t>
+      </w:r>
+      <w:proofErr w:type="gramEnd"/>
+      <w:r>
+        <w:rPr>
+          <w:rFonts w:ascii="Times New Roman" w:hAnsi="Times New Roman" w:cs="Times New Roman"/>
+          <w:sz w:val="26"/>
+          <w:szCs w:val="26"/>
+        </w:rPr>
+        <w:t>, phân tích protein, DNA, huyết áp và nhịp tim, mô tả lưu lượng internet, nhiều lĩnh vực vật lý như vật lý thiên văn, nhiễu động, cơ lượng tử.</w:t>
       </w:r>
     </w:p>
     <w:p>
@@ -10108,13 +12011,41 @@
           <w:szCs w:val="26"/>
         </w:rPr>
       </w:pPr>
-      <w:r>
-        <w:rPr>
-          <w:rFonts w:ascii="Times New Roman" w:hAnsi="Times New Roman" w:cs="Times New Roman"/>
-          <w:sz w:val="26"/>
-          <w:szCs w:val="26"/>
-        </w:rPr>
-        <w:t xml:space="preserve">Wavelet còn được áp dụng thành công ở nhiều lĩnh vực khác như địa vật lý. Chẳng hạn, wavelet trực chuẩn được áp dụng vào nghiên cứu nhiễu động ở tầng khí quyển. Theo một nghiên cứu của </w:t>
+      <w:proofErr w:type="gramStart"/>
+      <w:r>
+        <w:rPr>
+          <w:rFonts w:ascii="Times New Roman" w:hAnsi="Times New Roman" w:cs="Times New Roman"/>
+          <w:sz w:val="26"/>
+          <w:szCs w:val="26"/>
+        </w:rPr>
+        <w:t>Wavelet còn được áp dụng thành công ở nhiều lĩnh vực khác như địa vật lý.</w:t>
+      </w:r>
+      <w:proofErr w:type="gramEnd"/>
+      <w:r>
+        <w:rPr>
+          <w:rFonts w:ascii="Times New Roman" w:hAnsi="Times New Roman" w:cs="Times New Roman"/>
+          <w:sz w:val="26"/>
+          <w:szCs w:val="26"/>
+        </w:rPr>
+        <w:t xml:space="preserve"> </w:t>
+      </w:r>
+      <w:proofErr w:type="gramStart"/>
+      <w:r>
+        <w:rPr>
+          <w:rFonts w:ascii="Times New Roman" w:hAnsi="Times New Roman" w:cs="Times New Roman"/>
+          <w:sz w:val="26"/>
+          <w:szCs w:val="26"/>
+        </w:rPr>
+        <w:t>Chẳng hạn, wavelet trực chuẩn được áp dụng vào nghiên cứu nhiễu động ở tầng khí quyển.</w:t>
+      </w:r>
+      <w:proofErr w:type="gramEnd"/>
+      <w:r>
+        <w:rPr>
+          <w:rFonts w:ascii="Times New Roman" w:hAnsi="Times New Roman" w:cs="Times New Roman"/>
+          <w:sz w:val="26"/>
+          <w:szCs w:val="26"/>
+        </w:rPr>
+        <w:t xml:space="preserve"> Theo một nghiên cứu của </w:t>
       </w:r>
       <w:r>
         <w:rPr>
@@ -10146,7 +12077,16 @@
           <w:sz w:val="26"/>
           <w:szCs w:val="26"/>
         </w:rPr>
-        <w:t xml:space="preserve"> đo lường nhiễu động diễn ra hơn chín tiếng và sau đó được phân tích bằng phân giải wavelet. Trong một nghiên cứu của </w:t>
+        <w:t xml:space="preserve"> đo lường nhiễu động diễn ra hơn chín tiếng và sau đó được phân tích bằng phân giải wavelet. </w:t>
+      </w:r>
+      <w:proofErr w:type="gramStart"/>
+      <w:r>
+        <w:rPr>
+          <w:rFonts w:ascii="Times New Roman" w:hAnsi="Times New Roman" w:cs="Times New Roman"/>
+          <w:sz w:val="26"/>
+          <w:szCs w:val="26"/>
+        </w:rPr>
+        <w:t xml:space="preserve">Trong một nghiên cứu của </w:t>
       </w:r>
       <w:r>
         <w:rPr>
@@ -10178,7 +12118,16 @@
           <w:sz w:val="26"/>
           <w:szCs w:val="26"/>
         </w:rPr>
-        <w:t xml:space="preserve">dữ liệu nhiễu động được ghi lại suốt một vụ mùa bắp và được phân tích bằng biến đổi </w:t>
+        <w:t xml:space="preserve">dữ liệu nhiễu </w:t>
+      </w:r>
+      <w:r>
+        <w:rPr>
+          <w:rFonts w:ascii="Times New Roman" w:hAnsi="Times New Roman" w:cs="Times New Roman"/>
+          <w:sz w:val="26"/>
+          <w:szCs w:val="26"/>
+        </w:rPr>
+        <w:lastRenderedPageBreak/>
+        <w:t xml:space="preserve">động được ghi lại suốt một vụ mùa bắp và được phân tích bằng biến đổi </w:t>
       </w:r>
       <w:r>
         <w:rPr>
@@ -10188,6 +12137,7 @@
         </w:rPr>
         <w:t>wavelet.</w:t>
       </w:r>
+      <w:proofErr w:type="gramEnd"/>
     </w:p>
     <w:p>
       <w:pPr>
@@ -10213,8 +12163,18 @@
           <w:sz w:val="26"/>
           <w:szCs w:val="26"/>
         </w:rPr>
-        <w:t>Sarah Little</w:t>
-      </w:r>
+        <w:t xml:space="preserve">Sarah </w:t>
+      </w:r>
+      <w:proofErr w:type="gramStart"/>
+      <w:r>
+        <w:rPr>
+          <w:rFonts w:ascii="Times New Roman" w:hAnsi="Times New Roman" w:cs="Times New Roman"/>
+          <w:sz w:val="26"/>
+          <w:szCs w:val="26"/>
+        </w:rPr>
+        <w:t>Little</w:t>
+      </w:r>
+      <w:proofErr w:type="gramEnd"/>
       <w:r>
         <w:rPr>
           <w:rFonts w:ascii="Times New Roman" w:hAnsi="Times New Roman" w:cs="Times New Roman"/>
@@ -10256,8 +12216,36 @@
           <w:sz w:val="26"/>
           <w:szCs w:val="26"/>
         </w:rPr>
-        <w:t xml:space="preserve"> là ứng dụng wavelet để tìm khối u ung thư trong ảnh. Vấn đề rất lớn của ảnh y khoa là dung lượng, vì vậy nó cần được nén lại. Cũng do đó mà wavelet còn được ứng dụng vào nén dữ liệu 3-D MRI. Nén dữ liệu là ứng dụng lớn nhất của wavelet.</w:t>
-      </w:r>
+        <w:t xml:space="preserve"> là ứng dụng wavelet để tìm khối u ung </w:t>
+      </w:r>
+      <w:proofErr w:type="gramStart"/>
+      <w:r>
+        <w:rPr>
+          <w:rFonts w:ascii="Times New Roman" w:hAnsi="Times New Roman" w:cs="Times New Roman"/>
+          <w:sz w:val="26"/>
+          <w:szCs w:val="26"/>
+        </w:rPr>
+        <w:t>thư</w:t>
+      </w:r>
+      <w:proofErr w:type="gramEnd"/>
+      <w:r>
+        <w:rPr>
+          <w:rFonts w:ascii="Times New Roman" w:hAnsi="Times New Roman" w:cs="Times New Roman"/>
+          <w:sz w:val="26"/>
+          <w:szCs w:val="26"/>
+        </w:rPr>
+        <w:t xml:space="preserve"> trong ảnh. Vấn đề rất lớn của ảnh y khoa là dung lượng, vì vậy nó cần được nén lại. Cũng do đó mà wavelet còn được ứng dụng vào nén dữ liệu 3-D MRI. </w:t>
+      </w:r>
+      <w:proofErr w:type="gramStart"/>
+      <w:r>
+        <w:rPr>
+          <w:rFonts w:ascii="Times New Roman" w:hAnsi="Times New Roman" w:cs="Times New Roman"/>
+          <w:sz w:val="26"/>
+          <w:szCs w:val="26"/>
+        </w:rPr>
+        <w:t>Nén dữ liệu là ứng dụng lớn nhất của wavelet.</w:t>
+      </w:r>
+      <w:proofErr w:type="gramEnd"/>
     </w:p>
     <w:p>
       <w:pPr>
@@ -10275,7 +12263,7 @@
           <w:szCs w:val="32"/>
         </w:rPr>
       </w:pPr>
-      <w:bookmarkStart w:id="23" w:name="_Toc397351445"/>
+      <w:bookmarkStart w:id="32" w:name="_Toc397351445"/>
       <w:r>
         <w:rPr>
           <w:rFonts w:ascii="Times New Roman" w:hAnsi="Times New Roman" w:cs="Times New Roman"/>
@@ -10284,7 +12272,7 @@
         </w:rPr>
         <w:t>Chương trình minh họa</w:t>
       </w:r>
-      <w:bookmarkEnd w:id="23"/>
+      <w:bookmarkEnd w:id="32"/>
     </w:p>
     <w:p>
       <w:pPr>
@@ -10301,7 +12289,7 @@
           <w:szCs w:val="26"/>
         </w:rPr>
       </w:pPr>
-      <w:bookmarkStart w:id="24" w:name="_Toc397351446"/>
+      <w:bookmarkStart w:id="33" w:name="_Toc397351446"/>
       <w:r>
         <w:rPr>
           <w:rFonts w:ascii="Times New Roman" w:hAnsi="Times New Roman" w:cs="Times New Roman"/>
@@ -10310,7 +12298,7 @@
         </w:rPr>
         <w:t>Tập dữ liệu ảnh</w:t>
       </w:r>
-      <w:bookmarkEnd w:id="24"/>
+      <w:bookmarkEnd w:id="33"/>
     </w:p>
     <w:p>
       <w:pPr>
@@ -10327,7 +12315,7 @@
           <w:szCs w:val="26"/>
         </w:rPr>
       </w:pPr>
-      <w:bookmarkStart w:id="25" w:name="_Toc397351447"/>
+      <w:bookmarkStart w:id="34" w:name="_Toc397351447"/>
       <w:r>
         <w:rPr>
           <w:rFonts w:ascii="Times New Roman" w:hAnsi="Times New Roman" w:cs="Times New Roman"/>
@@ -10336,7 +12324,7 @@
         </w:rPr>
         <w:t>Môi trường lập trình</w:t>
       </w:r>
-      <w:bookmarkEnd w:id="25"/>
+      <w:bookmarkEnd w:id="34"/>
     </w:p>
     <w:p>
       <w:pPr>
@@ -10353,7 +12341,7 @@
           <w:szCs w:val="26"/>
         </w:rPr>
       </w:pPr>
-      <w:bookmarkStart w:id="26" w:name="_Toc397351448"/>
+      <w:bookmarkStart w:id="35" w:name="_Toc397351448"/>
       <w:r>
         <w:rPr>
           <w:rFonts w:ascii="Times New Roman" w:hAnsi="Times New Roman" w:cs="Times New Roman"/>
@@ -10362,7 +12350,7 @@
         </w:rPr>
         <w:t>Mô tả ứng dụng</w:t>
       </w:r>
-      <w:bookmarkEnd w:id="26"/>
+      <w:bookmarkEnd w:id="35"/>
     </w:p>
     <w:p>
       <w:pPr>
@@ -10380,7 +12368,7 @@
           <w:szCs w:val="32"/>
         </w:rPr>
       </w:pPr>
-      <w:bookmarkStart w:id="27" w:name="_Toc397351449"/>
+      <w:bookmarkStart w:id="36" w:name="_Toc397351449"/>
       <w:r>
         <w:rPr>
           <w:rFonts w:ascii="Times New Roman" w:hAnsi="Times New Roman" w:cs="Times New Roman"/>
@@ -10389,7 +12377,7 @@
         </w:rPr>
         <w:t>Tổng kết</w:t>
       </w:r>
-      <w:bookmarkEnd w:id="27"/>
+      <w:bookmarkEnd w:id="36"/>
     </w:p>
     <w:p/>
     <w:p>
@@ -10408,7 +12396,7 @@
           <w:szCs w:val="32"/>
         </w:rPr>
       </w:pPr>
-      <w:bookmarkStart w:id="28" w:name="_Toc397351450"/>
+      <w:bookmarkStart w:id="37" w:name="_Toc397351450"/>
       <w:r>
         <w:rPr>
           <w:rFonts w:ascii="Times New Roman" w:hAnsi="Times New Roman" w:cs="Times New Roman"/>
@@ -10418,7 +12406,7 @@
         <w:t>Tài liệu tham khảo</w:t>
       </w:r>
       <w:bookmarkEnd w:id="8"/>
-      <w:bookmarkEnd w:id="28"/>
+      <w:bookmarkEnd w:id="37"/>
     </w:p>
     <w:p>
       <w:pPr>
@@ -10626,7 +12614,6 @@
           <w:sz w:val="26"/>
           <w:szCs w:val="26"/>
         </w:rPr>
-        <w:lastRenderedPageBreak/>
         <w:t>M. Sifuzzaman, M.R. Islam</w:t>
       </w:r>
       <w:r>
@@ -10821,7 +12808,7 @@
       </w:pPr>
     </w:p>
     <w:sectPr>
-      <w:footerReference w:type="default" r:id="rId19"/>
+      <w:footerReference w:type="default" r:id="rId20"/>
       <w:pgSz w:w="12240" w:h="15840"/>
       <w:pgMar w:top="1134" w:right="1418" w:bottom="1134" w:left="1701" w:header="720" w:footer="318" w:gutter="0"/>
       <w:pgBorders w:display="firstPage">
@@ -15891,7 +17878,7 @@
 </file>
 
 <file path=customXml/itemProps1.xml><?xml version="1.0" encoding="utf-8"?>
-<ds:datastoreItem xmlns:ds="http://schemas.openxmlformats.org/officeDocument/2006/customXml" ds:itemID="{A8E663E3-3582-4907-AEEA-D89F34516FBE}">
+<ds:datastoreItem xmlns:ds="http://schemas.openxmlformats.org/officeDocument/2006/customXml" ds:itemID="{526C8313-ABCB-498A-B70E-C099957EC5B6}">
   <ds:schemaRefs>
     <ds:schemaRef ds:uri="http://schemas.openxmlformats.org/officeDocument/2006/bibliography"/>
   </ds:schemaRefs>
